--- a/Lab 1.docx
+++ b/Lab 1.docx
@@ -83,7 +83,7 @@
                     </pic:cNvPicPr>
                   </pic:nvPicPr>
                   <pic:blipFill>
-                    <a:blip r:embed="rId4" cstate="print">
+                    <a:blip r:embed="rId5" cstate="print">
                       <a:extLst>
                         <a:ext uri="{28A0092B-C50C-407E-A947-70E740481C1C}">
                           <a14:useLocalDpi xmlns:a14="http://schemas.microsoft.com/office/drawing/2010/main" val="0"/>
@@ -1537,28 +1537,13 @@
     <w:p>
       <w:r>
         <w:lastRenderedPageBreak/>
-        <w:t xml:space="preserve">Now run the app again by </w:t>
-      </w:r>
-      <w:r>
-        <w:t>choose</w:t>
-      </w:r>
-      <w:r>
-        <w:t>ing</w:t>
-      </w:r>
-      <w:r>
-        <w:t xml:space="preserve"> </w:t>
+        <w:t xml:space="preserve">Now run the app again by chooseing </w:t>
       </w:r>
       <w:r>
         <w:rPr>
           <w:b/>
         </w:rPr>
-        <w:t>Run As --&gt; Android Application</w:t>
-      </w:r>
-      <w:r>
-        <w:rPr>
-          <w:b/>
-        </w:rPr>
-        <w:t xml:space="preserve"> </w:t>
+        <w:t xml:space="preserve">Run As --&gt; Android Application </w:t>
       </w:r>
       <w:r>
         <w:t>or</w:t>
@@ -1570,10 +1555,7 @@
         <w:t xml:space="preserve"> Ctrl+F11</w:t>
       </w:r>
       <w:r>
-        <w:t xml:space="preserve"> on the keyboard</w:t>
-      </w:r>
-      <w:r>
-        <w:t>.</w:t>
+        <w:t xml:space="preserve"> on the keyboard.</w:t>
       </w:r>
       <w:r>
         <w:t xml:space="preserve"> Sweet, you make some text appear on the screen. Now </w:t>
@@ -2168,7 +2150,7 @@
                     <pic:cNvPicPr/>
                   </pic:nvPicPr>
                   <pic:blipFill>
-                    <a:blip r:embed="rId5"/>
+                    <a:blip r:embed="rId6"/>
                     <a:stretch>
                       <a:fillRect/>
                     </a:stretch>
@@ -3437,6 +3419,78 @@
                                 <w:szCs w:val="20"/>
                               </w:rPr>
                             </w:pPr>
+                            <w:r>
+                              <w:rPr>
+                                <w:rFonts w:ascii="Courier New" w:hAnsi="Courier New" w:cs="Courier New"/>
+                                <w:color w:val="000000"/>
+                                <w:sz w:val="20"/>
+                                <w:szCs w:val="20"/>
+                              </w:rPr>
+                              <w:tab/>
+                            </w:r>
+                            <w:r>
+                              <w:rPr>
+                                <w:rFonts w:ascii="Courier New" w:hAnsi="Courier New" w:cs="Courier New"/>
+                                <w:color w:val="000000"/>
+                                <w:sz w:val="20"/>
+                                <w:szCs w:val="20"/>
+                              </w:rPr>
+                              <w:tab/>
+                            </w:r>
+                            <w:r>
+                              <w:rPr>
+                                <w:rFonts w:ascii="Courier New" w:hAnsi="Courier New" w:cs="Courier New"/>
+                                <w:color w:val="000000"/>
+                                <w:sz w:val="20"/>
+                                <w:szCs w:val="20"/>
+                              </w:rPr>
+                              <w:tab/>
+                            </w:r>
+                            <w:r>
+                              <w:rPr>
+                                <w:rFonts w:ascii="Courier New" w:hAnsi="Courier New" w:cs="Courier New"/>
+                                <w:color w:val="000000"/>
+                                <w:sz w:val="20"/>
+                                <w:szCs w:val="20"/>
+                              </w:rPr>
+                              <w:tab/>
+                            </w:r>
+                            <w:r>
+                              <w:rPr>
+                                <w:rFonts w:ascii="Courier New" w:hAnsi="Courier New" w:cs="Courier New"/>
+                                <w:color w:val="0000C0"/>
+                                <w:sz w:val="20"/>
+                                <w:szCs w:val="20"/>
+                              </w:rPr>
+                              <w:t>mMyText</w:t>
+                            </w:r>
+                            <w:r>
+                              <w:rPr>
+                                <w:rFonts w:ascii="Courier New" w:hAnsi="Courier New" w:cs="Courier New"/>
+                                <w:color w:val="000000"/>
+                                <w:sz w:val="20"/>
+                                <w:szCs w:val="20"/>
+                              </w:rPr>
+                              <w:t>.setText(</w:t>
+                            </w:r>
+                            <w:r>
+                              <w:rPr>
+                                <w:rFonts w:ascii="Courier New" w:hAnsi="Courier New" w:cs="Courier New"/>
+                                <w:color w:val="2A00FF"/>
+                                <w:sz w:val="20"/>
+                                <w:szCs w:val="20"/>
+                              </w:rPr>
+                              <w:t>"Look at my green text"</w:t>
+                            </w:r>
+                            <w:r>
+                              <w:rPr>
+                                <w:rFonts w:ascii="Courier New" w:hAnsi="Courier New" w:cs="Courier New"/>
+                                <w:color w:val="000000"/>
+                                <w:sz w:val="20"/>
+                                <w:szCs w:val="20"/>
+                              </w:rPr>
+                              <w:t>);</w:t>
+                            </w:r>
                           </w:p>
                           <w:p>
                             <w:pPr>
@@ -3556,10 +3610,7 @@
                               <w:t>}</w:t>
                             </w:r>
                           </w:p>
-                          <w:p>
-                            <w:bookmarkStart w:id="0" w:name="_GoBack"/>
-                            <w:bookmarkEnd w:id="0"/>
-                          </w:p>
+                          <w:p/>
                         </w:txbxContent>
                       </wps:txbx>
                       <wps:bodyPr rot="0" vert="horz" wrap="square" lIns="91440" tIns="45720" rIns="91440" bIns="45720" anchor="t" anchorCtr="0">
@@ -4722,6 +4773,78 @@
                           <w:szCs w:val="20"/>
                         </w:rPr>
                       </w:pPr>
+                      <w:r>
+                        <w:rPr>
+                          <w:rFonts w:ascii="Courier New" w:hAnsi="Courier New" w:cs="Courier New"/>
+                          <w:color w:val="000000"/>
+                          <w:sz w:val="20"/>
+                          <w:szCs w:val="20"/>
+                        </w:rPr>
+                        <w:tab/>
+                      </w:r>
+                      <w:r>
+                        <w:rPr>
+                          <w:rFonts w:ascii="Courier New" w:hAnsi="Courier New" w:cs="Courier New"/>
+                          <w:color w:val="000000"/>
+                          <w:sz w:val="20"/>
+                          <w:szCs w:val="20"/>
+                        </w:rPr>
+                        <w:tab/>
+                      </w:r>
+                      <w:r>
+                        <w:rPr>
+                          <w:rFonts w:ascii="Courier New" w:hAnsi="Courier New" w:cs="Courier New"/>
+                          <w:color w:val="000000"/>
+                          <w:sz w:val="20"/>
+                          <w:szCs w:val="20"/>
+                        </w:rPr>
+                        <w:tab/>
+                      </w:r>
+                      <w:r>
+                        <w:rPr>
+                          <w:rFonts w:ascii="Courier New" w:hAnsi="Courier New" w:cs="Courier New"/>
+                          <w:color w:val="000000"/>
+                          <w:sz w:val="20"/>
+                          <w:szCs w:val="20"/>
+                        </w:rPr>
+                        <w:tab/>
+                      </w:r>
+                      <w:r>
+                        <w:rPr>
+                          <w:rFonts w:ascii="Courier New" w:hAnsi="Courier New" w:cs="Courier New"/>
+                          <w:color w:val="0000C0"/>
+                          <w:sz w:val="20"/>
+                          <w:szCs w:val="20"/>
+                        </w:rPr>
+                        <w:t>mMyText</w:t>
+                      </w:r>
+                      <w:r>
+                        <w:rPr>
+                          <w:rFonts w:ascii="Courier New" w:hAnsi="Courier New" w:cs="Courier New"/>
+                          <w:color w:val="000000"/>
+                          <w:sz w:val="20"/>
+                          <w:szCs w:val="20"/>
+                        </w:rPr>
+                        <w:t>.setText(</w:t>
+                      </w:r>
+                      <w:r>
+                        <w:rPr>
+                          <w:rFonts w:ascii="Courier New" w:hAnsi="Courier New" w:cs="Courier New"/>
+                          <w:color w:val="2A00FF"/>
+                          <w:sz w:val="20"/>
+                          <w:szCs w:val="20"/>
+                        </w:rPr>
+                        <w:t>"Look at my green text"</w:t>
+                      </w:r>
+                      <w:r>
+                        <w:rPr>
+                          <w:rFonts w:ascii="Courier New" w:hAnsi="Courier New" w:cs="Courier New"/>
+                          <w:color w:val="000000"/>
+                          <w:sz w:val="20"/>
+                          <w:szCs w:val="20"/>
+                        </w:rPr>
+                        <w:t>);</w:t>
+                      </w:r>
                     </w:p>
                     <w:p>
                       <w:pPr>
@@ -4841,10 +4964,7 @@
                         <w:t>}</w:t>
                       </w:r>
                     </w:p>
-                    <w:p>
-                      <w:bookmarkStart w:id="1" w:name="_GoBack"/>
-                      <w:bookmarkEnd w:id="1"/>
-                    </w:p>
+                    <w:p/>
                   </w:txbxContent>
                 </v:textbox>
                 <w10:anchorlock/>
@@ -4859,7 +4979,3050 @@
         <w:t>Run your app and try it out.</w:t>
       </w:r>
     </w:p>
+    <w:p>
+      <w:r>
+        <w:t>You should now be able to change the text and the color when you click the button.</w:t>
+      </w:r>
+    </w:p>
+    <w:p>
+      <w:r>
+        <w:rPr>
+          <w:noProof/>
+        </w:rPr>
+        <mc:AlternateContent>
+          <mc:Choice Requires="wps">
+            <w:drawing>
+              <wp:anchor distT="45720" distB="45720" distL="114300" distR="114300" simplePos="0" relativeHeight="251662336" behindDoc="0" locked="0" layoutInCell="1" allowOverlap="1">
+                <wp:simplePos x="0" y="0"/>
+                <wp:positionH relativeFrom="margin">
+                  <wp:align>center</wp:align>
+                </wp:positionH>
+                <wp:positionV relativeFrom="paragraph">
+                  <wp:posOffset>917575</wp:posOffset>
+                </wp:positionV>
+                <wp:extent cx="4171950" cy="1404620"/>
+                <wp:effectExtent l="0" t="0" r="19050" b="19685"/>
+                <wp:wrapTopAndBottom/>
+                <wp:docPr id="3" name="Text Box 2"/>
+                <wp:cNvGraphicFramePr>
+                  <a:graphicFrameLocks xmlns:a="http://schemas.openxmlformats.org/drawingml/2006/main"/>
+                </wp:cNvGraphicFramePr>
+                <a:graphic xmlns:a="http://schemas.openxmlformats.org/drawingml/2006/main">
+                  <a:graphicData uri="http://schemas.microsoft.com/office/word/2010/wordprocessingShape">
+                    <wps:wsp>
+                      <wps:cNvSpPr txBox="1">
+                        <a:spLocks noChangeArrowheads="1"/>
+                      </wps:cNvSpPr>
+                      <wps:spPr bwMode="auto">
+                        <a:xfrm>
+                          <a:off x="0" y="0"/>
+                          <a:ext cx="4171950" cy="1404620"/>
+                        </a:xfrm>
+                        <a:prstGeom prst="rect">
+                          <a:avLst/>
+                        </a:prstGeom>
+                        <a:solidFill>
+                          <a:srgbClr val="FFFFFF"/>
+                        </a:solidFill>
+                        <a:ln w="9525">
+                          <a:solidFill>
+                            <a:srgbClr val="000000"/>
+                          </a:solidFill>
+                          <a:miter lim="800000"/>
+                          <a:headEnd/>
+                          <a:tailEnd/>
+                        </a:ln>
+                      </wps:spPr>
+                      <wps:txbx>
+                        <w:txbxContent>
+                          <w:p>
+                            <w:pPr>
+                              <w:autoSpaceDE w:val="0"/>
+                              <w:autoSpaceDN w:val="0"/>
+                              <w:adjustRightInd w:val="0"/>
+                              <w:spacing w:after="0" w:line="240" w:lineRule="auto"/>
+                              <w:rPr>
+                                <w:rFonts w:ascii="Courier New" w:hAnsi="Courier New" w:cs="Courier New"/>
+                                <w:sz w:val="20"/>
+                                <w:szCs w:val="20"/>
+                              </w:rPr>
+                            </w:pPr>
+                            <w:r>
+                              <w:rPr>
+                                <w:rFonts w:ascii="Courier New" w:hAnsi="Courier New" w:cs="Courier New"/>
+                                <w:color w:val="008080"/>
+                                <w:sz w:val="20"/>
+                                <w:szCs w:val="20"/>
+                                <w:u w:val="single"/>
+                              </w:rPr>
+                              <w:t>&lt;</w:t>
+                            </w:r>
+                            <w:r>
+                              <w:rPr>
+                                <w:rFonts w:ascii="Courier New" w:hAnsi="Courier New" w:cs="Courier New"/>
+                                <w:color w:val="3F7F7F"/>
+                                <w:sz w:val="20"/>
+                                <w:szCs w:val="20"/>
+                                <w:u w:val="single"/>
+                              </w:rPr>
+                              <w:t>ImageView</w:t>
+                            </w:r>
+                          </w:p>
+                          <w:p>
+                            <w:pPr>
+                              <w:autoSpaceDE w:val="0"/>
+                              <w:autoSpaceDN w:val="0"/>
+                              <w:adjustRightInd w:val="0"/>
+                              <w:spacing w:after="0" w:line="240" w:lineRule="auto"/>
+                              <w:rPr>
+                                <w:rFonts w:ascii="Courier New" w:hAnsi="Courier New" w:cs="Courier New"/>
+                                <w:sz w:val="20"/>
+                                <w:szCs w:val="20"/>
+                              </w:rPr>
+                            </w:pPr>
+                            <w:r>
+                              <w:rPr>
+                                <w:rFonts w:ascii="Courier New" w:hAnsi="Courier New" w:cs="Courier New"/>
+                                <w:sz w:val="20"/>
+                                <w:szCs w:val="20"/>
+                              </w:rPr>
+                              <w:t xml:space="preserve">        </w:t>
+                            </w:r>
+                            <w:r>
+                              <w:rPr>
+                                <w:rFonts w:ascii="Courier New" w:hAnsi="Courier New" w:cs="Courier New"/>
+                                <w:color w:val="7F007F"/>
+                                <w:sz w:val="20"/>
+                                <w:szCs w:val="20"/>
+                              </w:rPr>
+                              <w:t>android:id</w:t>
+                            </w:r>
+                            <w:r>
+                              <w:rPr>
+                                <w:rFonts w:ascii="Courier New" w:hAnsi="Courier New" w:cs="Courier New"/>
+                                <w:color w:val="000000"/>
+                                <w:sz w:val="20"/>
+                                <w:szCs w:val="20"/>
+                              </w:rPr>
+                              <w:t>=</w:t>
+                            </w:r>
+                            <w:r>
+                              <w:rPr>
+                                <w:rFonts w:ascii="Courier New" w:hAnsi="Courier New" w:cs="Courier New"/>
+                                <w:i/>
+                                <w:iCs/>
+                                <w:color w:val="2A00FF"/>
+                                <w:sz w:val="20"/>
+                                <w:szCs w:val="20"/>
+                              </w:rPr>
+                              <w:t>"@+id/</w:t>
+                            </w:r>
+                            <w:r>
+                              <w:rPr>
+                                <w:rFonts w:ascii="Courier New" w:hAnsi="Courier New" w:cs="Courier New"/>
+                                <w:i/>
+                                <w:iCs/>
+                                <w:color w:val="2A00FF"/>
+                                <w:sz w:val="20"/>
+                                <w:szCs w:val="20"/>
+                              </w:rPr>
+                              <w:t>my_image</w:t>
+                            </w:r>
+                            <w:r>
+                              <w:rPr>
+                                <w:rFonts w:ascii="Courier New" w:hAnsi="Courier New" w:cs="Courier New"/>
+                                <w:i/>
+                                <w:iCs/>
+                                <w:color w:val="2A00FF"/>
+                                <w:sz w:val="20"/>
+                                <w:szCs w:val="20"/>
+                              </w:rPr>
+                              <w:t>"</w:t>
+                            </w:r>
+                          </w:p>
+                          <w:p>
+                            <w:pPr>
+                              <w:autoSpaceDE w:val="0"/>
+                              <w:autoSpaceDN w:val="0"/>
+                              <w:adjustRightInd w:val="0"/>
+                              <w:spacing w:after="0" w:line="240" w:lineRule="auto"/>
+                              <w:rPr>
+                                <w:rFonts w:ascii="Courier New" w:hAnsi="Courier New" w:cs="Courier New"/>
+                                <w:sz w:val="20"/>
+                                <w:szCs w:val="20"/>
+                              </w:rPr>
+                            </w:pPr>
+                            <w:r>
+                              <w:rPr>
+                                <w:rFonts w:ascii="Courier New" w:hAnsi="Courier New" w:cs="Courier New"/>
+                                <w:sz w:val="20"/>
+                                <w:szCs w:val="20"/>
+                              </w:rPr>
+                              <w:t xml:space="preserve">        </w:t>
+                            </w:r>
+                            <w:r>
+                              <w:rPr>
+                                <w:rFonts w:ascii="Courier New" w:hAnsi="Courier New" w:cs="Courier New"/>
+                                <w:color w:val="7F007F"/>
+                                <w:sz w:val="20"/>
+                                <w:szCs w:val="20"/>
+                              </w:rPr>
+                              <w:t>android:layout_width</w:t>
+                            </w:r>
+                            <w:r>
+                              <w:rPr>
+                                <w:rFonts w:ascii="Courier New" w:hAnsi="Courier New" w:cs="Courier New"/>
+                                <w:color w:val="000000"/>
+                                <w:sz w:val="20"/>
+                                <w:szCs w:val="20"/>
+                              </w:rPr>
+                              <w:t>=</w:t>
+                            </w:r>
+                            <w:r>
+                              <w:rPr>
+                                <w:rFonts w:ascii="Courier New" w:hAnsi="Courier New" w:cs="Courier New"/>
+                                <w:i/>
+                                <w:iCs/>
+                                <w:color w:val="2A00FF"/>
+                                <w:sz w:val="20"/>
+                                <w:szCs w:val="20"/>
+                              </w:rPr>
+                              <w:t>"wrap_content"</w:t>
+                            </w:r>
+                          </w:p>
+                          <w:p>
+                            <w:pPr>
+                              <w:autoSpaceDE w:val="0"/>
+                              <w:autoSpaceDN w:val="0"/>
+                              <w:adjustRightInd w:val="0"/>
+                              <w:spacing w:after="0" w:line="240" w:lineRule="auto"/>
+                              <w:rPr>
+                                <w:rFonts w:ascii="Courier New" w:hAnsi="Courier New" w:cs="Courier New"/>
+                                <w:sz w:val="20"/>
+                                <w:szCs w:val="20"/>
+                              </w:rPr>
+                            </w:pPr>
+                            <w:r>
+                              <w:rPr>
+                                <w:rFonts w:ascii="Courier New" w:hAnsi="Courier New" w:cs="Courier New"/>
+                                <w:sz w:val="20"/>
+                                <w:szCs w:val="20"/>
+                              </w:rPr>
+                              <w:t xml:space="preserve">        </w:t>
+                            </w:r>
+                            <w:r>
+                              <w:rPr>
+                                <w:rFonts w:ascii="Courier New" w:hAnsi="Courier New" w:cs="Courier New"/>
+                                <w:color w:val="7F007F"/>
+                                <w:sz w:val="20"/>
+                                <w:szCs w:val="20"/>
+                              </w:rPr>
+                              <w:t>android:layout_height</w:t>
+                            </w:r>
+                            <w:r>
+                              <w:rPr>
+                                <w:rFonts w:ascii="Courier New" w:hAnsi="Courier New" w:cs="Courier New"/>
+                                <w:color w:val="000000"/>
+                                <w:sz w:val="20"/>
+                                <w:szCs w:val="20"/>
+                              </w:rPr>
+                              <w:t>=</w:t>
+                            </w:r>
+                            <w:r>
+                              <w:rPr>
+                                <w:rFonts w:ascii="Courier New" w:hAnsi="Courier New" w:cs="Courier New"/>
+                                <w:i/>
+                                <w:iCs/>
+                                <w:color w:val="2A00FF"/>
+                                <w:sz w:val="20"/>
+                                <w:szCs w:val="20"/>
+                              </w:rPr>
+                              <w:t>"wrap_content"</w:t>
+                            </w:r>
+                          </w:p>
+                          <w:p>
+                            <w:r>
+                              <w:rPr>
+                                <w:rFonts w:ascii="Courier New" w:hAnsi="Courier New" w:cs="Courier New"/>
+                                <w:sz w:val="20"/>
+                                <w:szCs w:val="20"/>
+                              </w:rPr>
+                              <w:t xml:space="preserve">        </w:t>
+                            </w:r>
+                            <w:r>
+                              <w:rPr>
+                                <w:rFonts w:ascii="Courier New" w:hAnsi="Courier New" w:cs="Courier New"/>
+                                <w:color w:val="7F007F"/>
+                                <w:sz w:val="20"/>
+                                <w:szCs w:val="20"/>
+                              </w:rPr>
+                              <w:t>android:src</w:t>
+                            </w:r>
+                            <w:r>
+                              <w:rPr>
+                                <w:rFonts w:ascii="Courier New" w:hAnsi="Courier New" w:cs="Courier New"/>
+                                <w:color w:val="000000"/>
+                                <w:sz w:val="20"/>
+                                <w:szCs w:val="20"/>
+                              </w:rPr>
+                              <w:t>=</w:t>
+                            </w:r>
+                            <w:r>
+                              <w:rPr>
+                                <w:rFonts w:ascii="Courier New" w:hAnsi="Courier New" w:cs="Courier New"/>
+                                <w:i/>
+                                <w:iCs/>
+                                <w:color w:val="2A00FF"/>
+                                <w:sz w:val="20"/>
+                                <w:szCs w:val="20"/>
+                              </w:rPr>
+                              <w:t>"@drawable/apple"</w:t>
+                            </w:r>
+                            <w:r>
+                              <w:rPr>
+                                <w:rFonts w:ascii="Courier New" w:hAnsi="Courier New" w:cs="Courier New"/>
+                                <w:sz w:val="20"/>
+                                <w:szCs w:val="20"/>
+                              </w:rPr>
+                              <w:t xml:space="preserve"> </w:t>
+                            </w:r>
+                            <w:r>
+                              <w:rPr>
+                                <w:rFonts w:ascii="Courier New" w:hAnsi="Courier New" w:cs="Courier New"/>
+                                <w:color w:val="008080"/>
+                                <w:sz w:val="20"/>
+                                <w:szCs w:val="20"/>
+                              </w:rPr>
+                              <w:t>/&gt;</w:t>
+                            </w:r>
+                          </w:p>
+                        </w:txbxContent>
+                      </wps:txbx>
+                      <wps:bodyPr rot="0" vert="horz" wrap="square" lIns="91440" tIns="45720" rIns="91440" bIns="45720" anchor="t" anchorCtr="0">
+                        <a:spAutoFit/>
+                      </wps:bodyPr>
+                    </wps:wsp>
+                  </a:graphicData>
+                </a:graphic>
+                <wp14:sizeRelH relativeFrom="margin">
+                  <wp14:pctWidth>0</wp14:pctWidth>
+                </wp14:sizeRelH>
+                <wp14:sizeRelV relativeFrom="margin">
+                  <wp14:pctHeight>20000</wp14:pctHeight>
+                </wp14:sizeRelV>
+              </wp:anchor>
+            </w:drawing>
+          </mc:Choice>
+          <mc:Fallback>
+            <w:pict>
+              <v:shape id="_x0000_s1029" type="#_x0000_t202" style="position:absolute;margin-left:0;margin-top:72.25pt;width:328.5pt;height:110.6pt;z-index:251662336;visibility:visible;mso-wrap-style:square;mso-width-percent:0;mso-height-percent:200;mso-wrap-distance-left:9pt;mso-wrap-distance-top:3.6pt;mso-wrap-distance-right:9pt;mso-wrap-distance-bottom:3.6pt;mso-position-horizontal:center;mso-position-horizontal-relative:margin;mso-position-vertical:absolute;mso-position-vertical-relative:text;mso-width-percent:0;mso-height-percent:200;mso-width-relative:margin;mso-height-relative:margin;v-text-anchor:top" o:gfxdata="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">
+                <v:textbox style="mso-fit-shape-to-text:t">
+                  <w:txbxContent>
+                    <w:p>
+                      <w:pPr>
+                        <w:autoSpaceDE w:val="0"/>
+                        <w:autoSpaceDN w:val="0"/>
+                        <w:adjustRightInd w:val="0"/>
+                        <w:spacing w:after="0" w:line="240" w:lineRule="auto"/>
+                        <w:rPr>
+                          <w:rFonts w:ascii="Courier New" w:hAnsi="Courier New" w:cs="Courier New"/>
+                          <w:sz w:val="20"/>
+                          <w:szCs w:val="20"/>
+                        </w:rPr>
+                      </w:pPr>
+                      <w:r>
+                        <w:rPr>
+                          <w:rFonts w:ascii="Courier New" w:hAnsi="Courier New" w:cs="Courier New"/>
+                          <w:color w:val="008080"/>
+                          <w:sz w:val="20"/>
+                          <w:szCs w:val="20"/>
+                          <w:u w:val="single"/>
+                        </w:rPr>
+                        <w:t>&lt;</w:t>
+                      </w:r>
+                      <w:r>
+                        <w:rPr>
+                          <w:rFonts w:ascii="Courier New" w:hAnsi="Courier New" w:cs="Courier New"/>
+                          <w:color w:val="3F7F7F"/>
+                          <w:sz w:val="20"/>
+                          <w:szCs w:val="20"/>
+                          <w:u w:val="single"/>
+                        </w:rPr>
+                        <w:t>ImageView</w:t>
+                      </w:r>
+                    </w:p>
+                    <w:p>
+                      <w:pPr>
+                        <w:autoSpaceDE w:val="0"/>
+                        <w:autoSpaceDN w:val="0"/>
+                        <w:adjustRightInd w:val="0"/>
+                        <w:spacing w:after="0" w:line="240" w:lineRule="auto"/>
+                        <w:rPr>
+                          <w:rFonts w:ascii="Courier New" w:hAnsi="Courier New" w:cs="Courier New"/>
+                          <w:sz w:val="20"/>
+                          <w:szCs w:val="20"/>
+                        </w:rPr>
+                      </w:pPr>
+                      <w:r>
+                        <w:rPr>
+                          <w:rFonts w:ascii="Courier New" w:hAnsi="Courier New" w:cs="Courier New"/>
+                          <w:sz w:val="20"/>
+                          <w:szCs w:val="20"/>
+                        </w:rPr>
+                        <w:t xml:space="preserve">        </w:t>
+                      </w:r>
+                      <w:r>
+                        <w:rPr>
+                          <w:rFonts w:ascii="Courier New" w:hAnsi="Courier New" w:cs="Courier New"/>
+                          <w:color w:val="7F007F"/>
+                          <w:sz w:val="20"/>
+                          <w:szCs w:val="20"/>
+                        </w:rPr>
+                        <w:t>android:id</w:t>
+                      </w:r>
+                      <w:r>
+                        <w:rPr>
+                          <w:rFonts w:ascii="Courier New" w:hAnsi="Courier New" w:cs="Courier New"/>
+                          <w:color w:val="000000"/>
+                          <w:sz w:val="20"/>
+                          <w:szCs w:val="20"/>
+                        </w:rPr>
+                        <w:t>=</w:t>
+                      </w:r>
+                      <w:r>
+                        <w:rPr>
+                          <w:rFonts w:ascii="Courier New" w:hAnsi="Courier New" w:cs="Courier New"/>
+                          <w:i/>
+                          <w:iCs/>
+                          <w:color w:val="2A00FF"/>
+                          <w:sz w:val="20"/>
+                          <w:szCs w:val="20"/>
+                        </w:rPr>
+                        <w:t>"@+id/</w:t>
+                      </w:r>
+                      <w:r>
+                        <w:rPr>
+                          <w:rFonts w:ascii="Courier New" w:hAnsi="Courier New" w:cs="Courier New"/>
+                          <w:i/>
+                          <w:iCs/>
+                          <w:color w:val="2A00FF"/>
+                          <w:sz w:val="20"/>
+                          <w:szCs w:val="20"/>
+                        </w:rPr>
+                        <w:t>my_image</w:t>
+                      </w:r>
+                      <w:r>
+                        <w:rPr>
+                          <w:rFonts w:ascii="Courier New" w:hAnsi="Courier New" w:cs="Courier New"/>
+                          <w:i/>
+                          <w:iCs/>
+                          <w:color w:val="2A00FF"/>
+                          <w:sz w:val="20"/>
+                          <w:szCs w:val="20"/>
+                        </w:rPr>
+                        <w:t>"</w:t>
+                      </w:r>
+                    </w:p>
+                    <w:p>
+                      <w:pPr>
+                        <w:autoSpaceDE w:val="0"/>
+                        <w:autoSpaceDN w:val="0"/>
+                        <w:adjustRightInd w:val="0"/>
+                        <w:spacing w:after="0" w:line="240" w:lineRule="auto"/>
+                        <w:rPr>
+                          <w:rFonts w:ascii="Courier New" w:hAnsi="Courier New" w:cs="Courier New"/>
+                          <w:sz w:val="20"/>
+                          <w:szCs w:val="20"/>
+                        </w:rPr>
+                      </w:pPr>
+                      <w:r>
+                        <w:rPr>
+                          <w:rFonts w:ascii="Courier New" w:hAnsi="Courier New" w:cs="Courier New"/>
+                          <w:sz w:val="20"/>
+                          <w:szCs w:val="20"/>
+                        </w:rPr>
+                        <w:t xml:space="preserve">        </w:t>
+                      </w:r>
+                      <w:r>
+                        <w:rPr>
+                          <w:rFonts w:ascii="Courier New" w:hAnsi="Courier New" w:cs="Courier New"/>
+                          <w:color w:val="7F007F"/>
+                          <w:sz w:val="20"/>
+                          <w:szCs w:val="20"/>
+                        </w:rPr>
+                        <w:t>android:layout_width</w:t>
+                      </w:r>
+                      <w:r>
+                        <w:rPr>
+                          <w:rFonts w:ascii="Courier New" w:hAnsi="Courier New" w:cs="Courier New"/>
+                          <w:color w:val="000000"/>
+                          <w:sz w:val="20"/>
+                          <w:szCs w:val="20"/>
+                        </w:rPr>
+                        <w:t>=</w:t>
+                      </w:r>
+                      <w:r>
+                        <w:rPr>
+                          <w:rFonts w:ascii="Courier New" w:hAnsi="Courier New" w:cs="Courier New"/>
+                          <w:i/>
+                          <w:iCs/>
+                          <w:color w:val="2A00FF"/>
+                          <w:sz w:val="20"/>
+                          <w:szCs w:val="20"/>
+                        </w:rPr>
+                        <w:t>"wrap_content"</w:t>
+                      </w:r>
+                    </w:p>
+                    <w:p>
+                      <w:pPr>
+                        <w:autoSpaceDE w:val="0"/>
+                        <w:autoSpaceDN w:val="0"/>
+                        <w:adjustRightInd w:val="0"/>
+                        <w:spacing w:after="0" w:line="240" w:lineRule="auto"/>
+                        <w:rPr>
+                          <w:rFonts w:ascii="Courier New" w:hAnsi="Courier New" w:cs="Courier New"/>
+                          <w:sz w:val="20"/>
+                          <w:szCs w:val="20"/>
+                        </w:rPr>
+                      </w:pPr>
+                      <w:r>
+                        <w:rPr>
+                          <w:rFonts w:ascii="Courier New" w:hAnsi="Courier New" w:cs="Courier New"/>
+                          <w:sz w:val="20"/>
+                          <w:szCs w:val="20"/>
+                        </w:rPr>
+                        <w:t xml:space="preserve">        </w:t>
+                      </w:r>
+                      <w:r>
+                        <w:rPr>
+                          <w:rFonts w:ascii="Courier New" w:hAnsi="Courier New" w:cs="Courier New"/>
+                          <w:color w:val="7F007F"/>
+                          <w:sz w:val="20"/>
+                          <w:szCs w:val="20"/>
+                        </w:rPr>
+                        <w:t>android:layout_height</w:t>
+                      </w:r>
+                      <w:r>
+                        <w:rPr>
+                          <w:rFonts w:ascii="Courier New" w:hAnsi="Courier New" w:cs="Courier New"/>
+                          <w:color w:val="000000"/>
+                          <w:sz w:val="20"/>
+                          <w:szCs w:val="20"/>
+                        </w:rPr>
+                        <w:t>=</w:t>
+                      </w:r>
+                      <w:r>
+                        <w:rPr>
+                          <w:rFonts w:ascii="Courier New" w:hAnsi="Courier New" w:cs="Courier New"/>
+                          <w:i/>
+                          <w:iCs/>
+                          <w:color w:val="2A00FF"/>
+                          <w:sz w:val="20"/>
+                          <w:szCs w:val="20"/>
+                        </w:rPr>
+                        <w:t>"wrap_content"</w:t>
+                      </w:r>
+                    </w:p>
+                    <w:p>
+                      <w:r>
+                        <w:rPr>
+                          <w:rFonts w:ascii="Courier New" w:hAnsi="Courier New" w:cs="Courier New"/>
+                          <w:sz w:val="20"/>
+                          <w:szCs w:val="20"/>
+                        </w:rPr>
+                        <w:t xml:space="preserve">        </w:t>
+                      </w:r>
+                      <w:r>
+                        <w:rPr>
+                          <w:rFonts w:ascii="Courier New" w:hAnsi="Courier New" w:cs="Courier New"/>
+                          <w:color w:val="7F007F"/>
+                          <w:sz w:val="20"/>
+                          <w:szCs w:val="20"/>
+                        </w:rPr>
+                        <w:t>android:src</w:t>
+                      </w:r>
+                      <w:r>
+                        <w:rPr>
+                          <w:rFonts w:ascii="Courier New" w:hAnsi="Courier New" w:cs="Courier New"/>
+                          <w:color w:val="000000"/>
+                          <w:sz w:val="20"/>
+                          <w:szCs w:val="20"/>
+                        </w:rPr>
+                        <w:t>=</w:t>
+                      </w:r>
+                      <w:r>
+                        <w:rPr>
+                          <w:rFonts w:ascii="Courier New" w:hAnsi="Courier New" w:cs="Courier New"/>
+                          <w:i/>
+                          <w:iCs/>
+                          <w:color w:val="2A00FF"/>
+                          <w:sz w:val="20"/>
+                          <w:szCs w:val="20"/>
+                        </w:rPr>
+                        <w:t>"@drawable/apple"</w:t>
+                      </w:r>
+                      <w:r>
+                        <w:rPr>
+                          <w:rFonts w:ascii="Courier New" w:hAnsi="Courier New" w:cs="Courier New"/>
+                          <w:sz w:val="20"/>
+                          <w:szCs w:val="20"/>
+                        </w:rPr>
+                        <w:t xml:space="preserve"> </w:t>
+                      </w:r>
+                      <w:r>
+                        <w:rPr>
+                          <w:rFonts w:ascii="Courier New" w:hAnsi="Courier New" w:cs="Courier New"/>
+                          <w:color w:val="008080"/>
+                          <w:sz w:val="20"/>
+                          <w:szCs w:val="20"/>
+                        </w:rPr>
+                        <w:t>/&gt;</w:t>
+                      </w:r>
+                    </w:p>
+                  </w:txbxContent>
+                </v:textbox>
+                <w10:wrap type="topAndBottom" anchorx="margin"/>
+              </v:shape>
+            </w:pict>
+          </mc:Fallback>
+        </mc:AlternateContent>
+      </w:r>
+      <w:r>
+        <w:t xml:space="preserve">Alright, now </w:t>
+      </w:r>
+      <w:r>
+        <w:t>let’s</w:t>
+      </w:r>
+      <w:r>
+        <w:t xml:space="preserve"> spice up our app even more. Let’s add a sweet image to our UI. We will use a new UI element called an ImageView to display our image. Go back to the activity_main.xml and </w:t>
+      </w:r>
+      <w:r>
+        <w:rPr>
+          <w:b/>
+        </w:rPr>
+        <w:t>add a new ImageView to the UI.</w:t>
+      </w:r>
+      <w:r>
+        <w:t xml:space="preserve"> You can choose to add one by dragging one from the tool pallet or by editing the XML.</w:t>
+      </w:r>
+    </w:p>
+    <w:p>
+      <w:r>
+        <w:lastRenderedPageBreak/>
+        <w:t xml:space="preserve">When you run your app again, you will notice that you now have a picture of an apple. Great. Let’s dive deeper and find out how that apple got there. The ImageView has a property called </w:t>
+      </w:r>
+      <w:r>
+        <w:rPr>
+          <w:b/>
+        </w:rPr>
+        <w:t>src</w:t>
+      </w:r>
+      <w:r>
+        <w:t xml:space="preserve"> that tells it what image to load and display at runtime. We set that in XML with the line: </w:t>
+      </w:r>
+      <w:r>
+        <w:rPr>
+          <w:rFonts w:ascii="Courier New" w:hAnsi="Courier New" w:cs="Courier New"/>
+        </w:rPr>
+        <w:t>android:src=”@drawable/apple”</w:t>
+      </w:r>
+      <w:r>
+        <w:t xml:space="preserve"> This tells the android system to load up the apple resource image. All resources are found in the /res </w:t>
+      </w:r>
+      <w:r>
+        <w:t xml:space="preserve">project folder. </w:t>
+      </w:r>
+      <w:r>
+        <w:rPr>
+          <w:b/>
+        </w:rPr>
+        <w:t>Look in the /res/drawable</w:t>
+      </w:r>
+      <w:r>
+        <w:t xml:space="preserve"> </w:t>
+      </w:r>
+      <w:r>
+        <w:rPr>
+          <w:b/>
+        </w:rPr>
+        <w:t>folder</w:t>
+      </w:r>
+      <w:r>
+        <w:t xml:space="preserve"> and notice it contains a few image files including apple.jpg. The Android build system turns all </w:t>
+      </w:r>
+      <w:r>
+        <w:t xml:space="preserve">the files </w:t>
+      </w:r>
+      <w:r>
+        <w:t>under the /res folder into resource</w:t>
+      </w:r>
+      <w:r>
+        <w:t>.</w:t>
+      </w:r>
+      <w:r>
+        <w:t xml:space="preserve"> </w:t>
+      </w:r>
+      <w:r>
+        <w:t xml:space="preserve">Resources can be </w:t>
+      </w:r>
+      <w:r>
+        <w:t>referenced with the special notation that begins with ‘@’ in XML files.</w:t>
+      </w:r>
+      <w:r>
+        <w:t xml:space="preserve"> Also, resources files can be referenced in Java code. </w:t>
+      </w:r>
+    </w:p>
+    <w:p>
+      <w:r>
+        <w:rPr>
+          <w:noProof/>
+        </w:rPr>
+        <mc:AlternateContent>
+          <mc:Choice Requires="wps">
+            <w:drawing>
+              <wp:anchor distT="45720" distB="45720" distL="114300" distR="114300" simplePos="0" relativeHeight="251664384" behindDoc="0" locked="0" layoutInCell="1" allowOverlap="1" wp14:anchorId="4D42E08B" wp14:editId="19AD1981">
+                <wp:simplePos x="0" y="0"/>
+                <wp:positionH relativeFrom="margin">
+                  <wp:align>left</wp:align>
+                </wp:positionH>
+                <wp:positionV relativeFrom="paragraph">
+                  <wp:posOffset>604520</wp:posOffset>
+                </wp:positionV>
+                <wp:extent cx="5743575" cy="1404620"/>
+                <wp:effectExtent l="0" t="0" r="28575" b="22225"/>
+                <wp:wrapSquare wrapText="bothSides"/>
+                <wp:docPr id="4" name="Text Box 2"/>
+                <wp:cNvGraphicFramePr>
+                  <a:graphicFrameLocks xmlns:a="http://schemas.openxmlformats.org/drawingml/2006/main"/>
+                </wp:cNvGraphicFramePr>
+                <a:graphic xmlns:a="http://schemas.openxmlformats.org/drawingml/2006/main">
+                  <a:graphicData uri="http://schemas.microsoft.com/office/word/2010/wordprocessingShape">
+                    <wps:wsp>
+                      <wps:cNvSpPr txBox="1">
+                        <a:spLocks noChangeArrowheads="1"/>
+                      </wps:cNvSpPr>
+                      <wps:spPr bwMode="auto">
+                        <a:xfrm>
+                          <a:off x="0" y="0"/>
+                          <a:ext cx="5743575" cy="1404620"/>
+                        </a:xfrm>
+                        <a:prstGeom prst="rect">
+                          <a:avLst/>
+                        </a:prstGeom>
+                        <a:solidFill>
+                          <a:srgbClr val="FFFFFF"/>
+                        </a:solidFill>
+                        <a:ln w="9525">
+                          <a:solidFill>
+                            <a:srgbClr val="000000"/>
+                          </a:solidFill>
+                          <a:miter lim="800000"/>
+                          <a:headEnd/>
+                          <a:tailEnd/>
+                        </a:ln>
+                      </wps:spPr>
+                      <wps:txbx>
+                        <w:txbxContent>
+                          <w:p>
+                            <w:pPr>
+                              <w:autoSpaceDE w:val="0"/>
+                              <w:autoSpaceDN w:val="0"/>
+                              <w:adjustRightInd w:val="0"/>
+                              <w:spacing w:after="0" w:line="240" w:lineRule="auto"/>
+                              <w:rPr>
+                                <w:rFonts w:ascii="Courier New" w:hAnsi="Courier New" w:cs="Courier New"/>
+                                <w:b/>
+                                <w:bCs/>
+                                <w:color w:val="7F0055"/>
+                                <w:sz w:val="20"/>
+                                <w:szCs w:val="20"/>
+                              </w:rPr>
+                            </w:pPr>
+                            <w:r>
+                              <w:rPr>
+                                <w:rFonts w:ascii="Courier New" w:hAnsi="Courier New" w:cs="Courier New"/>
+                                <w:b/>
+                                <w:bCs/>
+                                <w:color w:val="7F0055"/>
+                                <w:sz w:val="20"/>
+                                <w:szCs w:val="20"/>
+                              </w:rPr>
+                              <w:t>...</w:t>
+                            </w:r>
+                          </w:p>
+                          <w:p>
+                            <w:pPr>
+                              <w:autoSpaceDE w:val="0"/>
+                              <w:autoSpaceDN w:val="0"/>
+                              <w:adjustRightInd w:val="0"/>
+                              <w:spacing w:after="0" w:line="240" w:lineRule="auto"/>
+                              <w:rPr>
+                                <w:rFonts w:ascii="Courier New" w:hAnsi="Courier New" w:cs="Courier New"/>
+                                <w:color w:val="000000"/>
+                                <w:sz w:val="20"/>
+                                <w:szCs w:val="20"/>
+                              </w:rPr>
+                            </w:pPr>
+                            <w:r>
+                              <w:rPr>
+                                <w:rFonts w:ascii="Courier New" w:hAnsi="Courier New" w:cs="Courier New"/>
+                                <w:b/>
+                                <w:bCs/>
+                                <w:color w:val="7F0055"/>
+                                <w:sz w:val="20"/>
+                                <w:szCs w:val="20"/>
+                              </w:rPr>
+                              <w:t>import</w:t>
+                            </w:r>
+                            <w:r>
+                              <w:rPr>
+                                <w:rFonts w:ascii="Courier New" w:hAnsi="Courier New" w:cs="Courier New"/>
+                                <w:color w:val="000000"/>
+                                <w:sz w:val="20"/>
+                                <w:szCs w:val="20"/>
+                              </w:rPr>
+                              <w:t xml:space="preserve"> android.widget.TextView;</w:t>
+                            </w:r>
+                          </w:p>
+                          <w:p>
+                            <w:pPr>
+                              <w:autoSpaceDE w:val="0"/>
+                              <w:autoSpaceDN w:val="0"/>
+                              <w:adjustRightInd w:val="0"/>
+                              <w:spacing w:after="0" w:line="240" w:lineRule="auto"/>
+                              <w:rPr>
+                                <w:rFonts w:ascii="Courier New" w:hAnsi="Courier New" w:cs="Courier New"/>
+                                <w:sz w:val="20"/>
+                                <w:szCs w:val="20"/>
+                              </w:rPr>
+                            </w:pPr>
+                            <w:r>
+                              <w:rPr>
+                                <w:rFonts w:ascii="Courier New" w:hAnsi="Courier New" w:cs="Courier New"/>
+                                <w:color w:val="000000"/>
+                                <w:sz w:val="20"/>
+                                <w:szCs w:val="20"/>
+                              </w:rPr>
+                              <w:t>...</w:t>
+                            </w:r>
+                          </w:p>
+                          <w:p>
+                            <w:pPr>
+                              <w:autoSpaceDE w:val="0"/>
+                              <w:autoSpaceDN w:val="0"/>
+                              <w:adjustRightInd w:val="0"/>
+                              <w:spacing w:after="0" w:line="240" w:lineRule="auto"/>
+                              <w:rPr>
+                                <w:rFonts w:ascii="Courier New" w:hAnsi="Courier New" w:cs="Courier New"/>
+                                <w:sz w:val="20"/>
+                                <w:szCs w:val="20"/>
+                              </w:rPr>
+                            </w:pPr>
+                          </w:p>
+                          <w:p>
+                            <w:pPr>
+                              <w:autoSpaceDE w:val="0"/>
+                              <w:autoSpaceDN w:val="0"/>
+                              <w:adjustRightInd w:val="0"/>
+                              <w:spacing w:after="0" w:line="240" w:lineRule="auto"/>
+                              <w:rPr>
+                                <w:rFonts w:ascii="Courier New" w:hAnsi="Courier New" w:cs="Courier New"/>
+                                <w:sz w:val="20"/>
+                                <w:szCs w:val="20"/>
+                              </w:rPr>
+                            </w:pPr>
+                            <w:r>
+                              <w:rPr>
+                                <w:rFonts w:ascii="Courier New" w:hAnsi="Courier New" w:cs="Courier New"/>
+                                <w:b/>
+                                <w:bCs/>
+                                <w:color w:val="7F0055"/>
+                                <w:sz w:val="20"/>
+                                <w:szCs w:val="20"/>
+                              </w:rPr>
+                              <w:t>public</w:t>
+                            </w:r>
+                            <w:r>
+                              <w:rPr>
+                                <w:rFonts w:ascii="Courier New" w:hAnsi="Courier New" w:cs="Courier New"/>
+                                <w:color w:val="000000"/>
+                                <w:sz w:val="20"/>
+                                <w:szCs w:val="20"/>
+                              </w:rPr>
+                              <w:t xml:space="preserve"> </w:t>
+                            </w:r>
+                            <w:r>
+                              <w:rPr>
+                                <w:rFonts w:ascii="Courier New" w:hAnsi="Courier New" w:cs="Courier New"/>
+                                <w:b/>
+                                <w:bCs/>
+                                <w:color w:val="7F0055"/>
+                                <w:sz w:val="20"/>
+                                <w:szCs w:val="20"/>
+                              </w:rPr>
+                              <w:t>class</w:t>
+                            </w:r>
+                            <w:r>
+                              <w:rPr>
+                                <w:rFonts w:ascii="Courier New" w:hAnsi="Courier New" w:cs="Courier New"/>
+                                <w:color w:val="000000"/>
+                                <w:sz w:val="20"/>
+                                <w:szCs w:val="20"/>
+                              </w:rPr>
+                              <w:t xml:space="preserve"> MainActivity </w:t>
+                            </w:r>
+                            <w:r>
+                              <w:rPr>
+                                <w:rFonts w:ascii="Courier New" w:hAnsi="Courier New" w:cs="Courier New"/>
+                                <w:b/>
+                                <w:bCs/>
+                                <w:color w:val="7F0055"/>
+                                <w:sz w:val="20"/>
+                                <w:szCs w:val="20"/>
+                              </w:rPr>
+                              <w:t>extends</w:t>
+                            </w:r>
+                            <w:r>
+                              <w:rPr>
+                                <w:rFonts w:ascii="Courier New" w:hAnsi="Courier New" w:cs="Courier New"/>
+                                <w:color w:val="000000"/>
+                                <w:sz w:val="20"/>
+                                <w:szCs w:val="20"/>
+                              </w:rPr>
+                              <w:t xml:space="preserve"> Activity {</w:t>
+                            </w:r>
+                          </w:p>
+                          <w:p>
+                            <w:pPr>
+                              <w:autoSpaceDE w:val="0"/>
+                              <w:autoSpaceDN w:val="0"/>
+                              <w:adjustRightInd w:val="0"/>
+                              <w:spacing w:after="0" w:line="240" w:lineRule="auto"/>
+                              <w:rPr>
+                                <w:rFonts w:ascii="Courier New" w:hAnsi="Courier New" w:cs="Courier New"/>
+                                <w:sz w:val="20"/>
+                                <w:szCs w:val="20"/>
+                              </w:rPr>
+                            </w:pPr>
+                          </w:p>
+                          <w:p>
+                            <w:pPr>
+                              <w:autoSpaceDE w:val="0"/>
+                              <w:autoSpaceDN w:val="0"/>
+                              <w:adjustRightInd w:val="0"/>
+                              <w:spacing w:after="0" w:line="240" w:lineRule="auto"/>
+                              <w:rPr>
+                                <w:rFonts w:ascii="Courier New" w:hAnsi="Courier New" w:cs="Courier New"/>
+                                <w:b/>
+                                <w:bCs/>
+                                <w:color w:val="7F0055"/>
+                                <w:sz w:val="20"/>
+                                <w:szCs w:val="20"/>
+                              </w:rPr>
+                            </w:pPr>
+                            <w:r>
+                              <w:rPr>
+                                <w:rFonts w:ascii="Courier New" w:hAnsi="Courier New" w:cs="Courier New"/>
+                                <w:b/>
+                                <w:bCs/>
+                                <w:color w:val="7F0055"/>
+                                <w:sz w:val="20"/>
+                                <w:szCs w:val="20"/>
+                              </w:rPr>
+                              <w:t>...</w:t>
+                            </w:r>
+                          </w:p>
+                          <w:p>
+                            <w:pPr>
+                              <w:autoSpaceDE w:val="0"/>
+                              <w:autoSpaceDN w:val="0"/>
+                              <w:adjustRightInd w:val="0"/>
+                              <w:spacing w:after="0" w:line="240" w:lineRule="auto"/>
+                              <w:rPr>
+                                <w:rFonts w:ascii="Courier New" w:hAnsi="Courier New" w:cs="Courier New"/>
+                                <w:sz w:val="20"/>
+                                <w:szCs w:val="20"/>
+                              </w:rPr>
+                            </w:pPr>
+                            <w:r>
+                              <w:rPr>
+                                <w:rFonts w:ascii="Courier New" w:hAnsi="Courier New" w:cs="Courier New"/>
+                                <w:color w:val="000000"/>
+                                <w:sz w:val="20"/>
+                                <w:szCs w:val="20"/>
+                              </w:rPr>
+                              <w:tab/>
+                            </w:r>
+                            <w:r>
+                              <w:rPr>
+                                <w:rFonts w:ascii="Courier New" w:hAnsi="Courier New" w:cs="Courier New"/>
+                                <w:b/>
+                                <w:bCs/>
+                                <w:color w:val="7F0055"/>
+                                <w:sz w:val="20"/>
+                                <w:szCs w:val="20"/>
+                              </w:rPr>
+                              <w:t>private</w:t>
+                            </w:r>
+                            <w:r>
+                              <w:rPr>
+                                <w:rFonts w:ascii="Courier New" w:hAnsi="Courier New" w:cs="Courier New"/>
+                                <w:color w:val="000000"/>
+                                <w:sz w:val="20"/>
+                                <w:szCs w:val="20"/>
+                              </w:rPr>
+                              <w:t xml:space="preserve"> ImageView </w:t>
+                            </w:r>
+                            <w:r>
+                              <w:rPr>
+                                <w:rFonts w:ascii="Courier New" w:hAnsi="Courier New" w:cs="Courier New"/>
+                                <w:color w:val="0000C0"/>
+                                <w:sz w:val="20"/>
+                                <w:szCs w:val="20"/>
+                                <w:u w:val="single"/>
+                              </w:rPr>
+                              <w:t>mMyImage</w:t>
+                            </w:r>
+                            <w:r>
+                              <w:rPr>
+                                <w:rFonts w:ascii="Courier New" w:hAnsi="Courier New" w:cs="Courier New"/>
+                                <w:color w:val="000000"/>
+                                <w:sz w:val="20"/>
+                                <w:szCs w:val="20"/>
+                              </w:rPr>
+                              <w:t>;</w:t>
+                            </w:r>
+                          </w:p>
+                          <w:p>
+                            <w:pPr>
+                              <w:autoSpaceDE w:val="0"/>
+                              <w:autoSpaceDN w:val="0"/>
+                              <w:adjustRightInd w:val="0"/>
+                              <w:spacing w:after="0" w:line="240" w:lineRule="auto"/>
+                              <w:rPr>
+                                <w:rFonts w:ascii="Courier New" w:hAnsi="Courier New" w:cs="Courier New"/>
+                                <w:sz w:val="20"/>
+                                <w:szCs w:val="20"/>
+                              </w:rPr>
+                            </w:pPr>
+                          </w:p>
+                          <w:p>
+                            <w:pPr>
+                              <w:autoSpaceDE w:val="0"/>
+                              <w:autoSpaceDN w:val="0"/>
+                              <w:adjustRightInd w:val="0"/>
+                              <w:spacing w:after="0" w:line="240" w:lineRule="auto"/>
+                              <w:rPr>
+                                <w:rFonts w:ascii="Courier New" w:hAnsi="Courier New" w:cs="Courier New"/>
+                                <w:b/>
+                                <w:bCs/>
+                                <w:color w:val="7F0055"/>
+                                <w:sz w:val="20"/>
+                                <w:szCs w:val="20"/>
+                              </w:rPr>
+                            </w:pPr>
+                            <w:r>
+                              <w:rPr>
+                                <w:rFonts w:ascii="Courier New" w:hAnsi="Courier New" w:cs="Courier New"/>
+                                <w:color w:val="000000"/>
+                                <w:sz w:val="20"/>
+                                <w:szCs w:val="20"/>
+                              </w:rPr>
+                              <w:tab/>
+                            </w:r>
+                            <w:r>
+                              <w:rPr>
+                                <w:rFonts w:ascii="Courier New" w:hAnsi="Courier New" w:cs="Courier New"/>
+                                <w:color w:val="646464"/>
+                                <w:sz w:val="20"/>
+                                <w:szCs w:val="20"/>
+                              </w:rPr>
+                              <w:tab/>
+                            </w:r>
+                          </w:p>
+                          <w:p>
+                            <w:pPr>
+                              <w:autoSpaceDE w:val="0"/>
+                              <w:autoSpaceDN w:val="0"/>
+                              <w:adjustRightInd w:val="0"/>
+                              <w:spacing w:after="0" w:line="240" w:lineRule="auto"/>
+                              <w:ind w:firstLine="720"/>
+                              <w:rPr>
+                                <w:rFonts w:ascii="Courier New" w:hAnsi="Courier New" w:cs="Courier New"/>
+                                <w:sz w:val="20"/>
+                                <w:szCs w:val="20"/>
+                              </w:rPr>
+                            </w:pPr>
+                            <w:r>
+                              <w:rPr>
+                                <w:rFonts w:ascii="Courier New" w:hAnsi="Courier New" w:cs="Courier New"/>
+                                <w:b/>
+                                <w:bCs/>
+                                <w:color w:val="7F0055"/>
+                                <w:sz w:val="20"/>
+                                <w:szCs w:val="20"/>
+                              </w:rPr>
+                              <w:t>protected</w:t>
+                            </w:r>
+                            <w:r>
+                              <w:rPr>
+                                <w:rFonts w:ascii="Courier New" w:hAnsi="Courier New" w:cs="Courier New"/>
+                                <w:color w:val="000000"/>
+                                <w:sz w:val="20"/>
+                                <w:szCs w:val="20"/>
+                              </w:rPr>
+                              <w:t xml:space="preserve"> </w:t>
+                            </w:r>
+                            <w:r>
+                              <w:rPr>
+                                <w:rFonts w:ascii="Courier New" w:hAnsi="Courier New" w:cs="Courier New"/>
+                                <w:b/>
+                                <w:bCs/>
+                                <w:color w:val="7F0055"/>
+                                <w:sz w:val="20"/>
+                                <w:szCs w:val="20"/>
+                              </w:rPr>
+                              <w:t>void</w:t>
+                            </w:r>
+                            <w:r>
+                              <w:rPr>
+                                <w:rFonts w:ascii="Courier New" w:hAnsi="Courier New" w:cs="Courier New"/>
+                                <w:color w:val="000000"/>
+                                <w:sz w:val="20"/>
+                                <w:szCs w:val="20"/>
+                              </w:rPr>
+                              <w:t xml:space="preserve"> onCreate(Bundle savedInstanceState) {</w:t>
+                            </w:r>
+                          </w:p>
+                          <w:p>
+                            <w:pPr>
+                              <w:autoSpaceDE w:val="0"/>
+                              <w:autoSpaceDN w:val="0"/>
+                              <w:adjustRightInd w:val="0"/>
+                              <w:spacing w:after="0" w:line="240" w:lineRule="auto"/>
+                              <w:rPr>
+                                <w:rFonts w:ascii="Courier New" w:hAnsi="Courier New" w:cs="Courier New"/>
+                                <w:b/>
+                                <w:bCs/>
+                                <w:color w:val="7F0055"/>
+                                <w:sz w:val="20"/>
+                                <w:szCs w:val="20"/>
+                              </w:rPr>
+                            </w:pPr>
+                          </w:p>
+                          <w:p>
+                            <w:pPr>
+                              <w:autoSpaceDE w:val="0"/>
+                              <w:autoSpaceDN w:val="0"/>
+                              <w:adjustRightInd w:val="0"/>
+                              <w:spacing w:after="0" w:line="240" w:lineRule="auto"/>
+                              <w:ind w:firstLine="720"/>
+                              <w:rPr>
+                                <w:rFonts w:ascii="Courier New" w:hAnsi="Courier New" w:cs="Courier New"/>
+                                <w:b/>
+                                <w:bCs/>
+                                <w:color w:val="7F0055"/>
+                                <w:sz w:val="20"/>
+                                <w:szCs w:val="20"/>
+                              </w:rPr>
+                            </w:pPr>
+                            <w:r>
+                              <w:rPr>
+                                <w:rFonts w:ascii="Courier New" w:hAnsi="Courier New" w:cs="Courier New"/>
+                                <w:b/>
+                                <w:bCs/>
+                                <w:color w:val="7F0055"/>
+                                <w:sz w:val="20"/>
+                                <w:szCs w:val="20"/>
+                              </w:rPr>
+                              <w:t>...</w:t>
+                            </w:r>
+                          </w:p>
+                          <w:p>
+                            <w:pPr>
+                              <w:autoSpaceDE w:val="0"/>
+                              <w:autoSpaceDN w:val="0"/>
+                              <w:adjustRightInd w:val="0"/>
+                              <w:spacing w:after="0" w:line="240" w:lineRule="auto"/>
+                              <w:ind w:firstLine="720"/>
+                              <w:rPr>
+                                <w:rFonts w:ascii="Courier New" w:hAnsi="Courier New" w:cs="Courier New"/>
+                                <w:color w:val="0000C0"/>
+                                <w:sz w:val="20"/>
+                                <w:szCs w:val="20"/>
+                              </w:rPr>
+                            </w:pPr>
+                          </w:p>
+                          <w:p>
+                            <w:pPr>
+                              <w:autoSpaceDE w:val="0"/>
+                              <w:autoSpaceDN w:val="0"/>
+                              <w:adjustRightInd w:val="0"/>
+                              <w:spacing w:after="0" w:line="240" w:lineRule="auto"/>
+                              <w:ind w:firstLine="720"/>
+                              <w:rPr>
+                                <w:rFonts w:ascii="Courier New" w:hAnsi="Courier New" w:cs="Courier New"/>
+                                <w:color w:val="000000"/>
+                                <w:sz w:val="20"/>
+                                <w:szCs w:val="20"/>
+                              </w:rPr>
+                            </w:pPr>
+                            <w:r>
+                              <w:rPr>
+                                <w:rFonts w:ascii="Courier New" w:hAnsi="Courier New" w:cs="Courier New"/>
+                                <w:color w:val="0000C0"/>
+                                <w:sz w:val="20"/>
+                                <w:szCs w:val="20"/>
+                              </w:rPr>
+                              <w:t>mMyImage</w:t>
+                            </w:r>
+                            <w:r>
+                              <w:rPr>
+                                <w:rFonts w:ascii="Courier New" w:hAnsi="Courier New" w:cs="Courier New"/>
+                                <w:color w:val="000000"/>
+                                <w:sz w:val="20"/>
+                                <w:szCs w:val="20"/>
+                              </w:rPr>
+                              <w:t xml:space="preserve"> = (ImageView)findViewById(R.id.</w:t>
+                            </w:r>
+                            <w:r>
+                              <w:rPr>
+                                <w:rFonts w:ascii="Courier New" w:hAnsi="Courier New" w:cs="Courier New"/>
+                                <w:i/>
+                                <w:iCs/>
+                                <w:color w:val="0000C0"/>
+                                <w:sz w:val="20"/>
+                                <w:szCs w:val="20"/>
+                              </w:rPr>
+                              <w:t>my_image</w:t>
+                            </w:r>
+                            <w:r>
+                              <w:rPr>
+                                <w:rFonts w:ascii="Courier New" w:hAnsi="Courier New" w:cs="Courier New"/>
+                                <w:color w:val="000000"/>
+                                <w:sz w:val="20"/>
+                                <w:szCs w:val="20"/>
+                              </w:rPr>
+                              <w:t>);</w:t>
+                            </w:r>
+                          </w:p>
+                          <w:p>
+                            <w:pPr>
+                              <w:autoSpaceDE w:val="0"/>
+                              <w:autoSpaceDN w:val="0"/>
+                              <w:adjustRightInd w:val="0"/>
+                              <w:spacing w:after="0" w:line="240" w:lineRule="auto"/>
+                              <w:ind w:firstLine="720"/>
+                              <w:rPr>
+                                <w:rFonts w:ascii="Courier New" w:hAnsi="Courier New" w:cs="Courier New"/>
+                                <w:color w:val="000000"/>
+                                <w:sz w:val="20"/>
+                                <w:szCs w:val="20"/>
+                              </w:rPr>
+                            </w:pPr>
+                          </w:p>
+                          <w:p>
+                            <w:pPr>
+                              <w:autoSpaceDE w:val="0"/>
+                              <w:autoSpaceDN w:val="0"/>
+                              <w:adjustRightInd w:val="0"/>
+                              <w:spacing w:after="0" w:line="240" w:lineRule="auto"/>
+                              <w:ind w:firstLine="720"/>
+                              <w:rPr>
+                                <w:rFonts w:ascii="Courier New" w:hAnsi="Courier New" w:cs="Courier New"/>
+                                <w:color w:val="000000"/>
+                                <w:sz w:val="20"/>
+                                <w:szCs w:val="20"/>
+                              </w:rPr>
+                            </w:pPr>
+                            <w:r>
+                              <w:rPr>
+                                <w:rFonts w:ascii="Courier New" w:hAnsi="Courier New" w:cs="Courier New"/>
+                                <w:color w:val="000000"/>
+                                <w:sz w:val="20"/>
+                                <w:szCs w:val="20"/>
+                              </w:rPr>
+                              <w:t>...</w:t>
+                            </w:r>
+                          </w:p>
+                          <w:p>
+                            <w:pPr>
+                              <w:autoSpaceDE w:val="0"/>
+                              <w:autoSpaceDN w:val="0"/>
+                              <w:adjustRightInd w:val="0"/>
+                              <w:spacing w:after="0" w:line="240" w:lineRule="auto"/>
+                              <w:ind w:firstLine="720"/>
+                              <w:rPr>
+                                <w:rFonts w:ascii="Courier New" w:hAnsi="Courier New" w:cs="Courier New"/>
+                                <w:sz w:val="20"/>
+                                <w:szCs w:val="20"/>
+                              </w:rPr>
+                            </w:pPr>
+                            <w:r>
+                              <w:rPr>
+                                <w:rFonts w:ascii="Courier New" w:hAnsi="Courier New" w:cs="Courier New"/>
+                                <w:color w:val="0000C0"/>
+                                <w:sz w:val="20"/>
+                                <w:szCs w:val="20"/>
+                              </w:rPr>
+                              <w:t>mMyButton</w:t>
+                            </w:r>
+                            <w:r>
+                              <w:rPr>
+                                <w:rFonts w:ascii="Courier New" w:hAnsi="Courier New" w:cs="Courier New"/>
+                                <w:color w:val="000000"/>
+                                <w:sz w:val="20"/>
+                                <w:szCs w:val="20"/>
+                              </w:rPr>
+                              <w:t>.setOnClickListener(</w:t>
+                            </w:r>
+                            <w:r>
+                              <w:rPr>
+                                <w:rFonts w:ascii="Courier New" w:hAnsi="Courier New" w:cs="Courier New"/>
+                                <w:b/>
+                                <w:bCs/>
+                                <w:color w:val="7F0055"/>
+                                <w:sz w:val="20"/>
+                                <w:szCs w:val="20"/>
+                              </w:rPr>
+                              <w:t>new</w:t>
+                            </w:r>
+                            <w:r>
+                              <w:rPr>
+                                <w:rFonts w:ascii="Courier New" w:hAnsi="Courier New" w:cs="Courier New"/>
+                                <w:color w:val="000000"/>
+                                <w:sz w:val="20"/>
+                                <w:szCs w:val="20"/>
+                              </w:rPr>
+                              <w:t xml:space="preserve"> View.OnClickListener(){</w:t>
+                            </w:r>
+                          </w:p>
+                          <w:p>
+                            <w:pPr>
+                              <w:autoSpaceDE w:val="0"/>
+                              <w:autoSpaceDN w:val="0"/>
+                              <w:adjustRightInd w:val="0"/>
+                              <w:spacing w:after="0" w:line="240" w:lineRule="auto"/>
+                              <w:rPr>
+                                <w:rFonts w:ascii="Courier New" w:hAnsi="Courier New" w:cs="Courier New"/>
+                                <w:sz w:val="20"/>
+                                <w:szCs w:val="20"/>
+                              </w:rPr>
+                            </w:pPr>
+                          </w:p>
+                          <w:p>
+                            <w:pPr>
+                              <w:autoSpaceDE w:val="0"/>
+                              <w:autoSpaceDN w:val="0"/>
+                              <w:adjustRightInd w:val="0"/>
+                              <w:spacing w:after="0" w:line="240" w:lineRule="auto"/>
+                              <w:rPr>
+                                <w:rFonts w:ascii="Courier New" w:hAnsi="Courier New" w:cs="Courier New"/>
+                                <w:sz w:val="20"/>
+                                <w:szCs w:val="20"/>
+                              </w:rPr>
+                            </w:pPr>
+                            <w:r>
+                              <w:rPr>
+                                <w:rFonts w:ascii="Courier New" w:hAnsi="Courier New" w:cs="Courier New"/>
+                                <w:color w:val="000000"/>
+                                <w:sz w:val="20"/>
+                                <w:szCs w:val="20"/>
+                              </w:rPr>
+                              <w:tab/>
+                            </w:r>
+                            <w:r>
+                              <w:rPr>
+                                <w:rFonts w:ascii="Courier New" w:hAnsi="Courier New" w:cs="Courier New"/>
+                                <w:color w:val="000000"/>
+                                <w:sz w:val="20"/>
+                                <w:szCs w:val="20"/>
+                              </w:rPr>
+                              <w:tab/>
+                            </w:r>
+                            <w:r>
+                              <w:rPr>
+                                <w:rFonts w:ascii="Courier New" w:hAnsi="Courier New" w:cs="Courier New"/>
+                                <w:color w:val="000000"/>
+                                <w:sz w:val="20"/>
+                                <w:szCs w:val="20"/>
+                              </w:rPr>
+                              <w:tab/>
+                            </w:r>
+                            <w:r>
+                              <w:rPr>
+                                <w:rFonts w:ascii="Courier New" w:hAnsi="Courier New" w:cs="Courier New"/>
+                                <w:color w:val="646464"/>
+                                <w:sz w:val="20"/>
+                                <w:szCs w:val="20"/>
+                              </w:rPr>
+                              <w:t>@Override</w:t>
+                            </w:r>
+                          </w:p>
+                          <w:p>
+                            <w:pPr>
+                              <w:autoSpaceDE w:val="0"/>
+                              <w:autoSpaceDN w:val="0"/>
+                              <w:adjustRightInd w:val="0"/>
+                              <w:spacing w:after="0" w:line="240" w:lineRule="auto"/>
+                              <w:rPr>
+                                <w:rFonts w:ascii="Courier New" w:hAnsi="Courier New" w:cs="Courier New"/>
+                                <w:sz w:val="20"/>
+                                <w:szCs w:val="20"/>
+                              </w:rPr>
+                            </w:pPr>
+                            <w:r>
+                              <w:rPr>
+                                <w:rFonts w:ascii="Courier New" w:hAnsi="Courier New" w:cs="Courier New"/>
+                                <w:color w:val="000000"/>
+                                <w:sz w:val="20"/>
+                                <w:szCs w:val="20"/>
+                              </w:rPr>
+                              <w:tab/>
+                            </w:r>
+                            <w:r>
+                              <w:rPr>
+                                <w:rFonts w:ascii="Courier New" w:hAnsi="Courier New" w:cs="Courier New"/>
+                                <w:color w:val="000000"/>
+                                <w:sz w:val="20"/>
+                                <w:szCs w:val="20"/>
+                              </w:rPr>
+                              <w:tab/>
+                            </w:r>
+                            <w:r>
+                              <w:rPr>
+                                <w:rFonts w:ascii="Courier New" w:hAnsi="Courier New" w:cs="Courier New"/>
+                                <w:color w:val="000000"/>
+                                <w:sz w:val="20"/>
+                                <w:szCs w:val="20"/>
+                              </w:rPr>
+                              <w:tab/>
+                            </w:r>
+                            <w:r>
+                              <w:rPr>
+                                <w:rFonts w:ascii="Courier New" w:hAnsi="Courier New" w:cs="Courier New"/>
+                                <w:b/>
+                                <w:bCs/>
+                                <w:color w:val="7F0055"/>
+                                <w:sz w:val="20"/>
+                                <w:szCs w:val="20"/>
+                              </w:rPr>
+                              <w:t>public</w:t>
+                            </w:r>
+                            <w:r>
+                              <w:rPr>
+                                <w:rFonts w:ascii="Courier New" w:hAnsi="Courier New" w:cs="Courier New"/>
+                                <w:color w:val="000000"/>
+                                <w:sz w:val="20"/>
+                                <w:szCs w:val="20"/>
+                              </w:rPr>
+                              <w:t xml:space="preserve"> </w:t>
+                            </w:r>
+                            <w:r>
+                              <w:rPr>
+                                <w:rFonts w:ascii="Courier New" w:hAnsi="Courier New" w:cs="Courier New"/>
+                                <w:b/>
+                                <w:bCs/>
+                                <w:color w:val="7F0055"/>
+                                <w:sz w:val="20"/>
+                                <w:szCs w:val="20"/>
+                              </w:rPr>
+                              <w:t>void</w:t>
+                            </w:r>
+                            <w:r>
+                              <w:rPr>
+                                <w:rFonts w:ascii="Courier New" w:hAnsi="Courier New" w:cs="Courier New"/>
+                                <w:color w:val="000000"/>
+                                <w:sz w:val="20"/>
+                                <w:szCs w:val="20"/>
+                              </w:rPr>
+                              <w:t xml:space="preserve"> onClick(View v) {</w:t>
+                            </w:r>
+                          </w:p>
+                          <w:p>
+                            <w:pPr>
+                              <w:autoSpaceDE w:val="0"/>
+                              <w:autoSpaceDN w:val="0"/>
+                              <w:adjustRightInd w:val="0"/>
+                              <w:spacing w:after="0" w:line="240" w:lineRule="auto"/>
+                              <w:rPr>
+                                <w:rFonts w:ascii="Courier New" w:hAnsi="Courier New" w:cs="Courier New"/>
+                                <w:sz w:val="20"/>
+                                <w:szCs w:val="20"/>
+                              </w:rPr>
+                            </w:pPr>
+                            <w:r>
+                              <w:rPr>
+                                <w:rFonts w:ascii="Courier New" w:hAnsi="Courier New" w:cs="Courier New"/>
+                                <w:color w:val="000000"/>
+                                <w:sz w:val="20"/>
+                                <w:szCs w:val="20"/>
+                              </w:rPr>
+                              <w:tab/>
+                            </w:r>
+                            <w:r>
+                              <w:rPr>
+                                <w:rFonts w:ascii="Courier New" w:hAnsi="Courier New" w:cs="Courier New"/>
+                                <w:color w:val="000000"/>
+                                <w:sz w:val="20"/>
+                                <w:szCs w:val="20"/>
+                              </w:rPr>
+                              <w:tab/>
+                            </w:r>
+                            <w:r>
+                              <w:rPr>
+                                <w:rFonts w:ascii="Courier New" w:hAnsi="Courier New" w:cs="Courier New"/>
+                                <w:color w:val="000000"/>
+                                <w:sz w:val="20"/>
+                                <w:szCs w:val="20"/>
+                              </w:rPr>
+                              <w:tab/>
+                            </w:r>
+                            <w:r>
+                              <w:rPr>
+                                <w:rFonts w:ascii="Courier New" w:hAnsi="Courier New" w:cs="Courier New"/>
+                                <w:color w:val="000000"/>
+                                <w:sz w:val="20"/>
+                                <w:szCs w:val="20"/>
+                              </w:rPr>
+                              <w:tab/>
+                            </w:r>
+                            <w:r>
+                              <w:rPr>
+                                <w:rFonts w:ascii="Courier New" w:hAnsi="Courier New" w:cs="Courier New"/>
+                                <w:color w:val="0000C0"/>
+                                <w:sz w:val="20"/>
+                                <w:szCs w:val="20"/>
+                              </w:rPr>
+                              <w:t>...</w:t>
+                            </w:r>
+                          </w:p>
+                          <w:p>
+                            <w:pPr>
+                              <w:autoSpaceDE w:val="0"/>
+                              <w:autoSpaceDN w:val="0"/>
+                              <w:adjustRightInd w:val="0"/>
+                              <w:spacing w:after="0" w:line="240" w:lineRule="auto"/>
+                              <w:rPr>
+                                <w:rFonts w:ascii="Courier New" w:hAnsi="Courier New" w:cs="Courier New"/>
+                                <w:sz w:val="20"/>
+                                <w:szCs w:val="20"/>
+                              </w:rPr>
+                            </w:pPr>
+                            <w:r>
+                              <w:rPr>
+                                <w:rFonts w:ascii="Courier New" w:hAnsi="Courier New" w:cs="Courier New"/>
+                                <w:color w:val="000000"/>
+                                <w:sz w:val="20"/>
+                                <w:szCs w:val="20"/>
+                              </w:rPr>
+                              <w:tab/>
+                            </w:r>
+                            <w:r>
+                              <w:rPr>
+                                <w:rFonts w:ascii="Courier New" w:hAnsi="Courier New" w:cs="Courier New"/>
+                                <w:color w:val="000000"/>
+                                <w:sz w:val="20"/>
+                                <w:szCs w:val="20"/>
+                              </w:rPr>
+                              <w:tab/>
+                            </w:r>
+                            <w:r>
+                              <w:rPr>
+                                <w:rFonts w:ascii="Courier New" w:hAnsi="Courier New" w:cs="Courier New"/>
+                                <w:color w:val="000000"/>
+                                <w:sz w:val="20"/>
+                                <w:szCs w:val="20"/>
+                              </w:rPr>
+                              <w:tab/>
+                            </w:r>
+                            <w:r>
+                              <w:rPr>
+                                <w:rFonts w:ascii="Courier New" w:hAnsi="Courier New" w:cs="Courier New"/>
+                                <w:color w:val="000000"/>
+                                <w:sz w:val="20"/>
+                                <w:szCs w:val="20"/>
+                              </w:rPr>
+                              <w:tab/>
+                            </w:r>
+                            <w:r>
+                              <w:rPr>
+                                <w:rFonts w:ascii="Courier New" w:hAnsi="Courier New" w:cs="Courier New"/>
+                                <w:color w:val="0000C0"/>
+                                <w:sz w:val="20"/>
+                                <w:szCs w:val="20"/>
+                              </w:rPr>
+                              <w:t>mMyImage</w:t>
+                            </w:r>
+                            <w:r>
+                              <w:rPr>
+                                <w:rFonts w:ascii="Courier New" w:hAnsi="Courier New" w:cs="Courier New"/>
+                                <w:color w:val="000000"/>
+                                <w:sz w:val="20"/>
+                                <w:szCs w:val="20"/>
+                              </w:rPr>
+                              <w:t>.setImageResource(R.drawable.</w:t>
+                            </w:r>
+                            <w:r>
+                              <w:rPr>
+                                <w:rFonts w:ascii="Courier New" w:hAnsi="Courier New" w:cs="Courier New"/>
+                                <w:i/>
+                                <w:iCs/>
+                                <w:color w:val="0000C0"/>
+                                <w:sz w:val="20"/>
+                                <w:szCs w:val="20"/>
+                              </w:rPr>
+                              <w:t>pizza</w:t>
+                            </w:r>
+                            <w:r>
+                              <w:rPr>
+                                <w:rFonts w:ascii="Courier New" w:hAnsi="Courier New" w:cs="Courier New"/>
+                                <w:color w:val="000000"/>
+                                <w:sz w:val="20"/>
+                                <w:szCs w:val="20"/>
+                              </w:rPr>
+                              <w:t>);</w:t>
+                            </w:r>
+                          </w:p>
+                          <w:p>
+                            <w:pPr>
+                              <w:autoSpaceDE w:val="0"/>
+                              <w:autoSpaceDN w:val="0"/>
+                              <w:adjustRightInd w:val="0"/>
+                              <w:spacing w:after="0" w:line="240" w:lineRule="auto"/>
+                              <w:rPr>
+                                <w:rFonts w:ascii="Courier New" w:hAnsi="Courier New" w:cs="Courier New"/>
+                                <w:sz w:val="20"/>
+                                <w:szCs w:val="20"/>
+                              </w:rPr>
+                            </w:pPr>
+                            <w:r>
+                              <w:rPr>
+                                <w:rFonts w:ascii="Courier New" w:hAnsi="Courier New" w:cs="Courier New"/>
+                                <w:color w:val="000000"/>
+                                <w:sz w:val="20"/>
+                                <w:szCs w:val="20"/>
+                              </w:rPr>
+                              <w:tab/>
+                            </w:r>
+                            <w:r>
+                              <w:rPr>
+                                <w:rFonts w:ascii="Courier New" w:hAnsi="Courier New" w:cs="Courier New"/>
+                                <w:color w:val="000000"/>
+                                <w:sz w:val="20"/>
+                                <w:szCs w:val="20"/>
+                              </w:rPr>
+                              <w:tab/>
+                            </w:r>
+                            <w:r>
+                              <w:rPr>
+                                <w:rFonts w:ascii="Courier New" w:hAnsi="Courier New" w:cs="Courier New"/>
+                                <w:color w:val="000000"/>
+                                <w:sz w:val="20"/>
+                                <w:szCs w:val="20"/>
+                              </w:rPr>
+                              <w:tab/>
+                            </w:r>
+                            <w:r>
+                              <w:rPr>
+                                <w:rFonts w:ascii="Courier New" w:hAnsi="Courier New" w:cs="Courier New"/>
+                                <w:color w:val="000000"/>
+                                <w:sz w:val="20"/>
+                                <w:szCs w:val="20"/>
+                              </w:rPr>
+                              <w:tab/>
+                            </w:r>
+                          </w:p>
+                          <w:p>
+                            <w:pPr>
+                              <w:autoSpaceDE w:val="0"/>
+                              <w:autoSpaceDN w:val="0"/>
+                              <w:adjustRightInd w:val="0"/>
+                              <w:spacing w:after="0" w:line="240" w:lineRule="auto"/>
+                              <w:rPr>
+                                <w:rFonts w:ascii="Courier New" w:hAnsi="Courier New" w:cs="Courier New"/>
+                                <w:sz w:val="20"/>
+                                <w:szCs w:val="20"/>
+                              </w:rPr>
+                            </w:pPr>
+                            <w:r>
+                              <w:rPr>
+                                <w:rFonts w:ascii="Courier New" w:hAnsi="Courier New" w:cs="Courier New"/>
+                                <w:color w:val="000000"/>
+                                <w:sz w:val="20"/>
+                                <w:szCs w:val="20"/>
+                              </w:rPr>
+                              <w:tab/>
+                            </w:r>
+                            <w:r>
+                              <w:rPr>
+                                <w:rFonts w:ascii="Courier New" w:hAnsi="Courier New" w:cs="Courier New"/>
+                                <w:color w:val="000000"/>
+                                <w:sz w:val="20"/>
+                                <w:szCs w:val="20"/>
+                              </w:rPr>
+                              <w:tab/>
+                            </w:r>
+                            <w:r>
+                              <w:rPr>
+                                <w:rFonts w:ascii="Courier New" w:hAnsi="Courier New" w:cs="Courier New"/>
+                                <w:color w:val="000000"/>
+                                <w:sz w:val="20"/>
+                                <w:szCs w:val="20"/>
+                              </w:rPr>
+                              <w:tab/>
+                              <w:t>}</w:t>
+                            </w:r>
+                          </w:p>
+                          <w:p>
+                            <w:pPr>
+                              <w:autoSpaceDE w:val="0"/>
+                              <w:autoSpaceDN w:val="0"/>
+                              <w:adjustRightInd w:val="0"/>
+                              <w:spacing w:after="0" w:line="240" w:lineRule="auto"/>
+                              <w:ind w:firstLine="720"/>
+                              <w:rPr>
+                                <w:rFonts w:ascii="Courier New" w:hAnsi="Courier New" w:cs="Courier New"/>
+                                <w:color w:val="000000"/>
+                                <w:sz w:val="20"/>
+                                <w:szCs w:val="20"/>
+                              </w:rPr>
+                            </w:pPr>
+                            <w:r>
+                              <w:rPr>
+                                <w:rFonts w:ascii="Courier New" w:hAnsi="Courier New" w:cs="Courier New"/>
+                                <w:color w:val="000000"/>
+                                <w:sz w:val="20"/>
+                                <w:szCs w:val="20"/>
+                              </w:rPr>
+                              <w:tab/>
+                            </w:r>
+                            <w:r>
+                              <w:rPr>
+                                <w:rFonts w:ascii="Courier New" w:hAnsi="Courier New" w:cs="Courier New"/>
+                                <w:color w:val="000000"/>
+                                <w:sz w:val="20"/>
+                                <w:szCs w:val="20"/>
+                              </w:rPr>
+                              <w:t>});</w:t>
+                            </w:r>
+                          </w:p>
+                          <w:p>
+                            <w:pPr>
+                              <w:autoSpaceDE w:val="0"/>
+                              <w:autoSpaceDN w:val="0"/>
+                              <w:adjustRightInd w:val="0"/>
+                              <w:spacing w:after="0" w:line="240" w:lineRule="auto"/>
+                              <w:ind w:firstLine="720"/>
+                              <w:rPr>
+                                <w:rFonts w:ascii="Courier New" w:hAnsi="Courier New" w:cs="Courier New"/>
+                                <w:color w:val="000000"/>
+                                <w:sz w:val="20"/>
+                                <w:szCs w:val="20"/>
+                              </w:rPr>
+                            </w:pPr>
+                          </w:p>
+                          <w:p>
+                            <w:pPr>
+                              <w:autoSpaceDE w:val="0"/>
+                              <w:autoSpaceDN w:val="0"/>
+                              <w:adjustRightInd w:val="0"/>
+                              <w:spacing w:after="0" w:line="240" w:lineRule="auto"/>
+                              <w:ind w:firstLine="720"/>
+                              <w:rPr>
+                                <w:rFonts w:ascii="Courier New" w:hAnsi="Courier New" w:cs="Courier New"/>
+                                <w:color w:val="000000"/>
+                                <w:sz w:val="20"/>
+                                <w:szCs w:val="20"/>
+                              </w:rPr>
+                            </w:pPr>
+                            <w:r>
+                              <w:rPr>
+                                <w:rFonts w:ascii="Courier New" w:hAnsi="Courier New" w:cs="Courier New"/>
+                                <w:color w:val="000000"/>
+                                <w:sz w:val="20"/>
+                                <w:szCs w:val="20"/>
+                              </w:rPr>
+                              <w:t>}</w:t>
+                            </w:r>
+                          </w:p>
+                          <w:p>
+                            <w:pPr>
+                              <w:autoSpaceDE w:val="0"/>
+                              <w:autoSpaceDN w:val="0"/>
+                              <w:adjustRightInd w:val="0"/>
+                              <w:spacing w:after="0" w:line="240" w:lineRule="auto"/>
+                              <w:ind w:firstLine="720"/>
+                              <w:rPr>
+                                <w:rFonts w:ascii="Courier New" w:hAnsi="Courier New" w:cs="Courier New"/>
+                                <w:sz w:val="20"/>
+                                <w:szCs w:val="20"/>
+                              </w:rPr>
+                            </w:pPr>
+                          </w:p>
+                          <w:p>
+                            <w:pPr>
+                              <w:autoSpaceDE w:val="0"/>
+                              <w:autoSpaceDN w:val="0"/>
+                              <w:adjustRightInd w:val="0"/>
+                              <w:spacing w:after="0" w:line="240" w:lineRule="auto"/>
+                              <w:rPr>
+                                <w:rFonts w:ascii="Courier New" w:hAnsi="Courier New" w:cs="Courier New"/>
+                                <w:sz w:val="20"/>
+                                <w:szCs w:val="20"/>
+                              </w:rPr>
+                            </w:pPr>
+                            <w:r>
+                              <w:rPr>
+                                <w:rFonts w:ascii="Courier New" w:hAnsi="Courier New" w:cs="Courier New"/>
+                                <w:color w:val="000000"/>
+                                <w:sz w:val="20"/>
+                                <w:szCs w:val="20"/>
+                              </w:rPr>
+                              <w:t>}</w:t>
+                            </w:r>
+                          </w:p>
+                        </w:txbxContent>
+                      </wps:txbx>
+                      <wps:bodyPr rot="0" vert="horz" wrap="square" lIns="91440" tIns="45720" rIns="91440" bIns="45720" anchor="t" anchorCtr="0">
+                        <a:spAutoFit/>
+                      </wps:bodyPr>
+                    </wps:wsp>
+                  </a:graphicData>
+                </a:graphic>
+                <wp14:sizeRelH relativeFrom="margin">
+                  <wp14:pctWidth>0</wp14:pctWidth>
+                </wp14:sizeRelH>
+                <wp14:sizeRelV relativeFrom="margin">
+                  <wp14:pctHeight>20000</wp14:pctHeight>
+                </wp14:sizeRelV>
+              </wp:anchor>
+            </w:drawing>
+          </mc:Choice>
+          <mc:Fallback>
+            <w:pict>
+              <v:shape w14:anchorId="4D42E08B" id="_x0000_s1030" type="#_x0000_t202" style="position:absolute;margin-left:0;margin-top:47.6pt;width:452.25pt;height:110.6pt;z-index:251664384;visibility:visible;mso-wrap-style:square;mso-width-percent:0;mso-height-percent:200;mso-wrap-distance-left:9pt;mso-wrap-distance-top:3.6pt;mso-wrap-distance-right:9pt;mso-wrap-distance-bottom:3.6pt;mso-position-horizontal:left;mso-position-horizontal-relative:margin;mso-position-vertical:absolute;mso-position-vertical-relative:text;mso-width-percent:0;mso-height-percent:200;mso-width-relative:margin;mso-height-relative:margin;v-text-anchor:top" o:gfxdata="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">
+                <v:textbox style="mso-fit-shape-to-text:t">
+                  <w:txbxContent>
+                    <w:p>
+                      <w:pPr>
+                        <w:autoSpaceDE w:val="0"/>
+                        <w:autoSpaceDN w:val="0"/>
+                        <w:adjustRightInd w:val="0"/>
+                        <w:spacing w:after="0" w:line="240" w:lineRule="auto"/>
+                        <w:rPr>
+                          <w:rFonts w:ascii="Courier New" w:hAnsi="Courier New" w:cs="Courier New"/>
+                          <w:b/>
+                          <w:bCs/>
+                          <w:color w:val="7F0055"/>
+                          <w:sz w:val="20"/>
+                          <w:szCs w:val="20"/>
+                        </w:rPr>
+                      </w:pPr>
+                      <w:r>
+                        <w:rPr>
+                          <w:rFonts w:ascii="Courier New" w:hAnsi="Courier New" w:cs="Courier New"/>
+                          <w:b/>
+                          <w:bCs/>
+                          <w:color w:val="7F0055"/>
+                          <w:sz w:val="20"/>
+                          <w:szCs w:val="20"/>
+                        </w:rPr>
+                        <w:t>...</w:t>
+                      </w:r>
+                    </w:p>
+                    <w:p>
+                      <w:pPr>
+                        <w:autoSpaceDE w:val="0"/>
+                        <w:autoSpaceDN w:val="0"/>
+                        <w:adjustRightInd w:val="0"/>
+                        <w:spacing w:after="0" w:line="240" w:lineRule="auto"/>
+                        <w:rPr>
+                          <w:rFonts w:ascii="Courier New" w:hAnsi="Courier New" w:cs="Courier New"/>
+                          <w:color w:val="000000"/>
+                          <w:sz w:val="20"/>
+                          <w:szCs w:val="20"/>
+                        </w:rPr>
+                      </w:pPr>
+                      <w:r>
+                        <w:rPr>
+                          <w:rFonts w:ascii="Courier New" w:hAnsi="Courier New" w:cs="Courier New"/>
+                          <w:b/>
+                          <w:bCs/>
+                          <w:color w:val="7F0055"/>
+                          <w:sz w:val="20"/>
+                          <w:szCs w:val="20"/>
+                        </w:rPr>
+                        <w:t>import</w:t>
+                      </w:r>
+                      <w:r>
+                        <w:rPr>
+                          <w:rFonts w:ascii="Courier New" w:hAnsi="Courier New" w:cs="Courier New"/>
+                          <w:color w:val="000000"/>
+                          <w:sz w:val="20"/>
+                          <w:szCs w:val="20"/>
+                        </w:rPr>
+                        <w:t xml:space="preserve"> android.widget.TextView;</w:t>
+                      </w:r>
+                    </w:p>
+                    <w:p>
+                      <w:pPr>
+                        <w:autoSpaceDE w:val="0"/>
+                        <w:autoSpaceDN w:val="0"/>
+                        <w:adjustRightInd w:val="0"/>
+                        <w:spacing w:after="0" w:line="240" w:lineRule="auto"/>
+                        <w:rPr>
+                          <w:rFonts w:ascii="Courier New" w:hAnsi="Courier New" w:cs="Courier New"/>
+                          <w:sz w:val="20"/>
+                          <w:szCs w:val="20"/>
+                        </w:rPr>
+                      </w:pPr>
+                      <w:r>
+                        <w:rPr>
+                          <w:rFonts w:ascii="Courier New" w:hAnsi="Courier New" w:cs="Courier New"/>
+                          <w:color w:val="000000"/>
+                          <w:sz w:val="20"/>
+                          <w:szCs w:val="20"/>
+                        </w:rPr>
+                        <w:t>...</w:t>
+                      </w:r>
+                    </w:p>
+                    <w:p>
+                      <w:pPr>
+                        <w:autoSpaceDE w:val="0"/>
+                        <w:autoSpaceDN w:val="0"/>
+                        <w:adjustRightInd w:val="0"/>
+                        <w:spacing w:after="0" w:line="240" w:lineRule="auto"/>
+                        <w:rPr>
+                          <w:rFonts w:ascii="Courier New" w:hAnsi="Courier New" w:cs="Courier New"/>
+                          <w:sz w:val="20"/>
+                          <w:szCs w:val="20"/>
+                        </w:rPr>
+                      </w:pPr>
+                    </w:p>
+                    <w:p>
+                      <w:pPr>
+                        <w:autoSpaceDE w:val="0"/>
+                        <w:autoSpaceDN w:val="0"/>
+                        <w:adjustRightInd w:val="0"/>
+                        <w:spacing w:after="0" w:line="240" w:lineRule="auto"/>
+                        <w:rPr>
+                          <w:rFonts w:ascii="Courier New" w:hAnsi="Courier New" w:cs="Courier New"/>
+                          <w:sz w:val="20"/>
+                          <w:szCs w:val="20"/>
+                        </w:rPr>
+                      </w:pPr>
+                      <w:r>
+                        <w:rPr>
+                          <w:rFonts w:ascii="Courier New" w:hAnsi="Courier New" w:cs="Courier New"/>
+                          <w:b/>
+                          <w:bCs/>
+                          <w:color w:val="7F0055"/>
+                          <w:sz w:val="20"/>
+                          <w:szCs w:val="20"/>
+                        </w:rPr>
+                        <w:t>public</w:t>
+                      </w:r>
+                      <w:r>
+                        <w:rPr>
+                          <w:rFonts w:ascii="Courier New" w:hAnsi="Courier New" w:cs="Courier New"/>
+                          <w:color w:val="000000"/>
+                          <w:sz w:val="20"/>
+                          <w:szCs w:val="20"/>
+                        </w:rPr>
+                        <w:t xml:space="preserve"> </w:t>
+                      </w:r>
+                      <w:r>
+                        <w:rPr>
+                          <w:rFonts w:ascii="Courier New" w:hAnsi="Courier New" w:cs="Courier New"/>
+                          <w:b/>
+                          <w:bCs/>
+                          <w:color w:val="7F0055"/>
+                          <w:sz w:val="20"/>
+                          <w:szCs w:val="20"/>
+                        </w:rPr>
+                        <w:t>class</w:t>
+                      </w:r>
+                      <w:r>
+                        <w:rPr>
+                          <w:rFonts w:ascii="Courier New" w:hAnsi="Courier New" w:cs="Courier New"/>
+                          <w:color w:val="000000"/>
+                          <w:sz w:val="20"/>
+                          <w:szCs w:val="20"/>
+                        </w:rPr>
+                        <w:t xml:space="preserve"> MainActivity </w:t>
+                      </w:r>
+                      <w:r>
+                        <w:rPr>
+                          <w:rFonts w:ascii="Courier New" w:hAnsi="Courier New" w:cs="Courier New"/>
+                          <w:b/>
+                          <w:bCs/>
+                          <w:color w:val="7F0055"/>
+                          <w:sz w:val="20"/>
+                          <w:szCs w:val="20"/>
+                        </w:rPr>
+                        <w:t>extends</w:t>
+                      </w:r>
+                      <w:r>
+                        <w:rPr>
+                          <w:rFonts w:ascii="Courier New" w:hAnsi="Courier New" w:cs="Courier New"/>
+                          <w:color w:val="000000"/>
+                          <w:sz w:val="20"/>
+                          <w:szCs w:val="20"/>
+                        </w:rPr>
+                        <w:t xml:space="preserve"> Activity {</w:t>
+                      </w:r>
+                    </w:p>
+                    <w:p>
+                      <w:pPr>
+                        <w:autoSpaceDE w:val="0"/>
+                        <w:autoSpaceDN w:val="0"/>
+                        <w:adjustRightInd w:val="0"/>
+                        <w:spacing w:after="0" w:line="240" w:lineRule="auto"/>
+                        <w:rPr>
+                          <w:rFonts w:ascii="Courier New" w:hAnsi="Courier New" w:cs="Courier New"/>
+                          <w:sz w:val="20"/>
+                          <w:szCs w:val="20"/>
+                        </w:rPr>
+                      </w:pPr>
+                    </w:p>
+                    <w:p>
+                      <w:pPr>
+                        <w:autoSpaceDE w:val="0"/>
+                        <w:autoSpaceDN w:val="0"/>
+                        <w:adjustRightInd w:val="0"/>
+                        <w:spacing w:after="0" w:line="240" w:lineRule="auto"/>
+                        <w:rPr>
+                          <w:rFonts w:ascii="Courier New" w:hAnsi="Courier New" w:cs="Courier New"/>
+                          <w:b/>
+                          <w:bCs/>
+                          <w:color w:val="7F0055"/>
+                          <w:sz w:val="20"/>
+                          <w:szCs w:val="20"/>
+                        </w:rPr>
+                      </w:pPr>
+                      <w:r>
+                        <w:rPr>
+                          <w:rFonts w:ascii="Courier New" w:hAnsi="Courier New" w:cs="Courier New"/>
+                          <w:b/>
+                          <w:bCs/>
+                          <w:color w:val="7F0055"/>
+                          <w:sz w:val="20"/>
+                          <w:szCs w:val="20"/>
+                        </w:rPr>
+                        <w:t>...</w:t>
+                      </w:r>
+                    </w:p>
+                    <w:p>
+                      <w:pPr>
+                        <w:autoSpaceDE w:val="0"/>
+                        <w:autoSpaceDN w:val="0"/>
+                        <w:adjustRightInd w:val="0"/>
+                        <w:spacing w:after="0" w:line="240" w:lineRule="auto"/>
+                        <w:rPr>
+                          <w:rFonts w:ascii="Courier New" w:hAnsi="Courier New" w:cs="Courier New"/>
+                          <w:sz w:val="20"/>
+                          <w:szCs w:val="20"/>
+                        </w:rPr>
+                      </w:pPr>
+                      <w:r>
+                        <w:rPr>
+                          <w:rFonts w:ascii="Courier New" w:hAnsi="Courier New" w:cs="Courier New"/>
+                          <w:color w:val="000000"/>
+                          <w:sz w:val="20"/>
+                          <w:szCs w:val="20"/>
+                        </w:rPr>
+                        <w:tab/>
+                      </w:r>
+                      <w:r>
+                        <w:rPr>
+                          <w:rFonts w:ascii="Courier New" w:hAnsi="Courier New" w:cs="Courier New"/>
+                          <w:b/>
+                          <w:bCs/>
+                          <w:color w:val="7F0055"/>
+                          <w:sz w:val="20"/>
+                          <w:szCs w:val="20"/>
+                        </w:rPr>
+                        <w:t>private</w:t>
+                      </w:r>
+                      <w:r>
+                        <w:rPr>
+                          <w:rFonts w:ascii="Courier New" w:hAnsi="Courier New" w:cs="Courier New"/>
+                          <w:color w:val="000000"/>
+                          <w:sz w:val="20"/>
+                          <w:szCs w:val="20"/>
+                        </w:rPr>
+                        <w:t xml:space="preserve"> ImageView </w:t>
+                      </w:r>
+                      <w:r>
+                        <w:rPr>
+                          <w:rFonts w:ascii="Courier New" w:hAnsi="Courier New" w:cs="Courier New"/>
+                          <w:color w:val="0000C0"/>
+                          <w:sz w:val="20"/>
+                          <w:szCs w:val="20"/>
+                          <w:u w:val="single"/>
+                        </w:rPr>
+                        <w:t>mMyImage</w:t>
+                      </w:r>
+                      <w:r>
+                        <w:rPr>
+                          <w:rFonts w:ascii="Courier New" w:hAnsi="Courier New" w:cs="Courier New"/>
+                          <w:color w:val="000000"/>
+                          <w:sz w:val="20"/>
+                          <w:szCs w:val="20"/>
+                        </w:rPr>
+                        <w:t>;</w:t>
+                      </w:r>
+                    </w:p>
+                    <w:p>
+                      <w:pPr>
+                        <w:autoSpaceDE w:val="0"/>
+                        <w:autoSpaceDN w:val="0"/>
+                        <w:adjustRightInd w:val="0"/>
+                        <w:spacing w:after="0" w:line="240" w:lineRule="auto"/>
+                        <w:rPr>
+                          <w:rFonts w:ascii="Courier New" w:hAnsi="Courier New" w:cs="Courier New"/>
+                          <w:sz w:val="20"/>
+                          <w:szCs w:val="20"/>
+                        </w:rPr>
+                      </w:pPr>
+                    </w:p>
+                    <w:p>
+                      <w:pPr>
+                        <w:autoSpaceDE w:val="0"/>
+                        <w:autoSpaceDN w:val="0"/>
+                        <w:adjustRightInd w:val="0"/>
+                        <w:spacing w:after="0" w:line="240" w:lineRule="auto"/>
+                        <w:rPr>
+                          <w:rFonts w:ascii="Courier New" w:hAnsi="Courier New" w:cs="Courier New"/>
+                          <w:b/>
+                          <w:bCs/>
+                          <w:color w:val="7F0055"/>
+                          <w:sz w:val="20"/>
+                          <w:szCs w:val="20"/>
+                        </w:rPr>
+                      </w:pPr>
+                      <w:r>
+                        <w:rPr>
+                          <w:rFonts w:ascii="Courier New" w:hAnsi="Courier New" w:cs="Courier New"/>
+                          <w:color w:val="000000"/>
+                          <w:sz w:val="20"/>
+                          <w:szCs w:val="20"/>
+                        </w:rPr>
+                        <w:tab/>
+                      </w:r>
+                      <w:r>
+                        <w:rPr>
+                          <w:rFonts w:ascii="Courier New" w:hAnsi="Courier New" w:cs="Courier New"/>
+                          <w:color w:val="646464"/>
+                          <w:sz w:val="20"/>
+                          <w:szCs w:val="20"/>
+                        </w:rPr>
+                        <w:tab/>
+                      </w:r>
+                    </w:p>
+                    <w:p>
+                      <w:pPr>
+                        <w:autoSpaceDE w:val="0"/>
+                        <w:autoSpaceDN w:val="0"/>
+                        <w:adjustRightInd w:val="0"/>
+                        <w:spacing w:after="0" w:line="240" w:lineRule="auto"/>
+                        <w:ind w:firstLine="720"/>
+                        <w:rPr>
+                          <w:rFonts w:ascii="Courier New" w:hAnsi="Courier New" w:cs="Courier New"/>
+                          <w:sz w:val="20"/>
+                          <w:szCs w:val="20"/>
+                        </w:rPr>
+                      </w:pPr>
+                      <w:r>
+                        <w:rPr>
+                          <w:rFonts w:ascii="Courier New" w:hAnsi="Courier New" w:cs="Courier New"/>
+                          <w:b/>
+                          <w:bCs/>
+                          <w:color w:val="7F0055"/>
+                          <w:sz w:val="20"/>
+                          <w:szCs w:val="20"/>
+                        </w:rPr>
+                        <w:t>protected</w:t>
+                      </w:r>
+                      <w:r>
+                        <w:rPr>
+                          <w:rFonts w:ascii="Courier New" w:hAnsi="Courier New" w:cs="Courier New"/>
+                          <w:color w:val="000000"/>
+                          <w:sz w:val="20"/>
+                          <w:szCs w:val="20"/>
+                        </w:rPr>
+                        <w:t xml:space="preserve"> </w:t>
+                      </w:r>
+                      <w:r>
+                        <w:rPr>
+                          <w:rFonts w:ascii="Courier New" w:hAnsi="Courier New" w:cs="Courier New"/>
+                          <w:b/>
+                          <w:bCs/>
+                          <w:color w:val="7F0055"/>
+                          <w:sz w:val="20"/>
+                          <w:szCs w:val="20"/>
+                        </w:rPr>
+                        <w:t>void</w:t>
+                      </w:r>
+                      <w:r>
+                        <w:rPr>
+                          <w:rFonts w:ascii="Courier New" w:hAnsi="Courier New" w:cs="Courier New"/>
+                          <w:color w:val="000000"/>
+                          <w:sz w:val="20"/>
+                          <w:szCs w:val="20"/>
+                        </w:rPr>
+                        <w:t xml:space="preserve"> onCreate(Bundle savedInstanceState) {</w:t>
+                      </w:r>
+                    </w:p>
+                    <w:p>
+                      <w:pPr>
+                        <w:autoSpaceDE w:val="0"/>
+                        <w:autoSpaceDN w:val="0"/>
+                        <w:adjustRightInd w:val="0"/>
+                        <w:spacing w:after="0" w:line="240" w:lineRule="auto"/>
+                        <w:rPr>
+                          <w:rFonts w:ascii="Courier New" w:hAnsi="Courier New" w:cs="Courier New"/>
+                          <w:b/>
+                          <w:bCs/>
+                          <w:color w:val="7F0055"/>
+                          <w:sz w:val="20"/>
+                          <w:szCs w:val="20"/>
+                        </w:rPr>
+                      </w:pPr>
+                    </w:p>
+                    <w:p>
+                      <w:pPr>
+                        <w:autoSpaceDE w:val="0"/>
+                        <w:autoSpaceDN w:val="0"/>
+                        <w:adjustRightInd w:val="0"/>
+                        <w:spacing w:after="0" w:line="240" w:lineRule="auto"/>
+                        <w:ind w:firstLine="720"/>
+                        <w:rPr>
+                          <w:rFonts w:ascii="Courier New" w:hAnsi="Courier New" w:cs="Courier New"/>
+                          <w:b/>
+                          <w:bCs/>
+                          <w:color w:val="7F0055"/>
+                          <w:sz w:val="20"/>
+                          <w:szCs w:val="20"/>
+                        </w:rPr>
+                      </w:pPr>
+                      <w:r>
+                        <w:rPr>
+                          <w:rFonts w:ascii="Courier New" w:hAnsi="Courier New" w:cs="Courier New"/>
+                          <w:b/>
+                          <w:bCs/>
+                          <w:color w:val="7F0055"/>
+                          <w:sz w:val="20"/>
+                          <w:szCs w:val="20"/>
+                        </w:rPr>
+                        <w:t>...</w:t>
+                      </w:r>
+                    </w:p>
+                    <w:p>
+                      <w:pPr>
+                        <w:autoSpaceDE w:val="0"/>
+                        <w:autoSpaceDN w:val="0"/>
+                        <w:adjustRightInd w:val="0"/>
+                        <w:spacing w:after="0" w:line="240" w:lineRule="auto"/>
+                        <w:ind w:firstLine="720"/>
+                        <w:rPr>
+                          <w:rFonts w:ascii="Courier New" w:hAnsi="Courier New" w:cs="Courier New"/>
+                          <w:color w:val="0000C0"/>
+                          <w:sz w:val="20"/>
+                          <w:szCs w:val="20"/>
+                        </w:rPr>
+                      </w:pPr>
+                    </w:p>
+                    <w:p>
+                      <w:pPr>
+                        <w:autoSpaceDE w:val="0"/>
+                        <w:autoSpaceDN w:val="0"/>
+                        <w:adjustRightInd w:val="0"/>
+                        <w:spacing w:after="0" w:line="240" w:lineRule="auto"/>
+                        <w:ind w:firstLine="720"/>
+                        <w:rPr>
+                          <w:rFonts w:ascii="Courier New" w:hAnsi="Courier New" w:cs="Courier New"/>
+                          <w:color w:val="000000"/>
+                          <w:sz w:val="20"/>
+                          <w:szCs w:val="20"/>
+                        </w:rPr>
+                      </w:pPr>
+                      <w:r>
+                        <w:rPr>
+                          <w:rFonts w:ascii="Courier New" w:hAnsi="Courier New" w:cs="Courier New"/>
+                          <w:color w:val="0000C0"/>
+                          <w:sz w:val="20"/>
+                          <w:szCs w:val="20"/>
+                        </w:rPr>
+                        <w:t>mMyImage</w:t>
+                      </w:r>
+                      <w:r>
+                        <w:rPr>
+                          <w:rFonts w:ascii="Courier New" w:hAnsi="Courier New" w:cs="Courier New"/>
+                          <w:color w:val="000000"/>
+                          <w:sz w:val="20"/>
+                          <w:szCs w:val="20"/>
+                        </w:rPr>
+                        <w:t xml:space="preserve"> = (ImageView)findViewById(R.id.</w:t>
+                      </w:r>
+                      <w:r>
+                        <w:rPr>
+                          <w:rFonts w:ascii="Courier New" w:hAnsi="Courier New" w:cs="Courier New"/>
+                          <w:i/>
+                          <w:iCs/>
+                          <w:color w:val="0000C0"/>
+                          <w:sz w:val="20"/>
+                          <w:szCs w:val="20"/>
+                        </w:rPr>
+                        <w:t>my_image</w:t>
+                      </w:r>
+                      <w:r>
+                        <w:rPr>
+                          <w:rFonts w:ascii="Courier New" w:hAnsi="Courier New" w:cs="Courier New"/>
+                          <w:color w:val="000000"/>
+                          <w:sz w:val="20"/>
+                          <w:szCs w:val="20"/>
+                        </w:rPr>
+                        <w:t>);</w:t>
+                      </w:r>
+                    </w:p>
+                    <w:p>
+                      <w:pPr>
+                        <w:autoSpaceDE w:val="0"/>
+                        <w:autoSpaceDN w:val="0"/>
+                        <w:adjustRightInd w:val="0"/>
+                        <w:spacing w:after="0" w:line="240" w:lineRule="auto"/>
+                        <w:ind w:firstLine="720"/>
+                        <w:rPr>
+                          <w:rFonts w:ascii="Courier New" w:hAnsi="Courier New" w:cs="Courier New"/>
+                          <w:color w:val="000000"/>
+                          <w:sz w:val="20"/>
+                          <w:szCs w:val="20"/>
+                        </w:rPr>
+                      </w:pPr>
+                    </w:p>
+                    <w:p>
+                      <w:pPr>
+                        <w:autoSpaceDE w:val="0"/>
+                        <w:autoSpaceDN w:val="0"/>
+                        <w:adjustRightInd w:val="0"/>
+                        <w:spacing w:after="0" w:line="240" w:lineRule="auto"/>
+                        <w:ind w:firstLine="720"/>
+                        <w:rPr>
+                          <w:rFonts w:ascii="Courier New" w:hAnsi="Courier New" w:cs="Courier New"/>
+                          <w:color w:val="000000"/>
+                          <w:sz w:val="20"/>
+                          <w:szCs w:val="20"/>
+                        </w:rPr>
+                      </w:pPr>
+                      <w:r>
+                        <w:rPr>
+                          <w:rFonts w:ascii="Courier New" w:hAnsi="Courier New" w:cs="Courier New"/>
+                          <w:color w:val="000000"/>
+                          <w:sz w:val="20"/>
+                          <w:szCs w:val="20"/>
+                        </w:rPr>
+                        <w:t>...</w:t>
+                      </w:r>
+                    </w:p>
+                    <w:p>
+                      <w:pPr>
+                        <w:autoSpaceDE w:val="0"/>
+                        <w:autoSpaceDN w:val="0"/>
+                        <w:adjustRightInd w:val="0"/>
+                        <w:spacing w:after="0" w:line="240" w:lineRule="auto"/>
+                        <w:ind w:firstLine="720"/>
+                        <w:rPr>
+                          <w:rFonts w:ascii="Courier New" w:hAnsi="Courier New" w:cs="Courier New"/>
+                          <w:sz w:val="20"/>
+                          <w:szCs w:val="20"/>
+                        </w:rPr>
+                      </w:pPr>
+                      <w:r>
+                        <w:rPr>
+                          <w:rFonts w:ascii="Courier New" w:hAnsi="Courier New" w:cs="Courier New"/>
+                          <w:color w:val="0000C0"/>
+                          <w:sz w:val="20"/>
+                          <w:szCs w:val="20"/>
+                        </w:rPr>
+                        <w:t>mMyButton</w:t>
+                      </w:r>
+                      <w:r>
+                        <w:rPr>
+                          <w:rFonts w:ascii="Courier New" w:hAnsi="Courier New" w:cs="Courier New"/>
+                          <w:color w:val="000000"/>
+                          <w:sz w:val="20"/>
+                          <w:szCs w:val="20"/>
+                        </w:rPr>
+                        <w:t>.setOnClickListener(</w:t>
+                      </w:r>
+                      <w:r>
+                        <w:rPr>
+                          <w:rFonts w:ascii="Courier New" w:hAnsi="Courier New" w:cs="Courier New"/>
+                          <w:b/>
+                          <w:bCs/>
+                          <w:color w:val="7F0055"/>
+                          <w:sz w:val="20"/>
+                          <w:szCs w:val="20"/>
+                        </w:rPr>
+                        <w:t>new</w:t>
+                      </w:r>
+                      <w:r>
+                        <w:rPr>
+                          <w:rFonts w:ascii="Courier New" w:hAnsi="Courier New" w:cs="Courier New"/>
+                          <w:color w:val="000000"/>
+                          <w:sz w:val="20"/>
+                          <w:szCs w:val="20"/>
+                        </w:rPr>
+                        <w:t xml:space="preserve"> View.OnClickListener(){</w:t>
+                      </w:r>
+                    </w:p>
+                    <w:p>
+                      <w:pPr>
+                        <w:autoSpaceDE w:val="0"/>
+                        <w:autoSpaceDN w:val="0"/>
+                        <w:adjustRightInd w:val="0"/>
+                        <w:spacing w:after="0" w:line="240" w:lineRule="auto"/>
+                        <w:rPr>
+                          <w:rFonts w:ascii="Courier New" w:hAnsi="Courier New" w:cs="Courier New"/>
+                          <w:sz w:val="20"/>
+                          <w:szCs w:val="20"/>
+                        </w:rPr>
+                      </w:pPr>
+                    </w:p>
+                    <w:p>
+                      <w:pPr>
+                        <w:autoSpaceDE w:val="0"/>
+                        <w:autoSpaceDN w:val="0"/>
+                        <w:adjustRightInd w:val="0"/>
+                        <w:spacing w:after="0" w:line="240" w:lineRule="auto"/>
+                        <w:rPr>
+                          <w:rFonts w:ascii="Courier New" w:hAnsi="Courier New" w:cs="Courier New"/>
+                          <w:sz w:val="20"/>
+                          <w:szCs w:val="20"/>
+                        </w:rPr>
+                      </w:pPr>
+                      <w:r>
+                        <w:rPr>
+                          <w:rFonts w:ascii="Courier New" w:hAnsi="Courier New" w:cs="Courier New"/>
+                          <w:color w:val="000000"/>
+                          <w:sz w:val="20"/>
+                          <w:szCs w:val="20"/>
+                        </w:rPr>
+                        <w:tab/>
+                      </w:r>
+                      <w:r>
+                        <w:rPr>
+                          <w:rFonts w:ascii="Courier New" w:hAnsi="Courier New" w:cs="Courier New"/>
+                          <w:color w:val="000000"/>
+                          <w:sz w:val="20"/>
+                          <w:szCs w:val="20"/>
+                        </w:rPr>
+                        <w:tab/>
+                      </w:r>
+                      <w:r>
+                        <w:rPr>
+                          <w:rFonts w:ascii="Courier New" w:hAnsi="Courier New" w:cs="Courier New"/>
+                          <w:color w:val="000000"/>
+                          <w:sz w:val="20"/>
+                          <w:szCs w:val="20"/>
+                        </w:rPr>
+                        <w:tab/>
+                      </w:r>
+                      <w:r>
+                        <w:rPr>
+                          <w:rFonts w:ascii="Courier New" w:hAnsi="Courier New" w:cs="Courier New"/>
+                          <w:color w:val="646464"/>
+                          <w:sz w:val="20"/>
+                          <w:szCs w:val="20"/>
+                        </w:rPr>
+                        <w:t>@Override</w:t>
+                      </w:r>
+                    </w:p>
+                    <w:p>
+                      <w:pPr>
+                        <w:autoSpaceDE w:val="0"/>
+                        <w:autoSpaceDN w:val="0"/>
+                        <w:adjustRightInd w:val="0"/>
+                        <w:spacing w:after="0" w:line="240" w:lineRule="auto"/>
+                        <w:rPr>
+                          <w:rFonts w:ascii="Courier New" w:hAnsi="Courier New" w:cs="Courier New"/>
+                          <w:sz w:val="20"/>
+                          <w:szCs w:val="20"/>
+                        </w:rPr>
+                      </w:pPr>
+                      <w:r>
+                        <w:rPr>
+                          <w:rFonts w:ascii="Courier New" w:hAnsi="Courier New" w:cs="Courier New"/>
+                          <w:color w:val="000000"/>
+                          <w:sz w:val="20"/>
+                          <w:szCs w:val="20"/>
+                        </w:rPr>
+                        <w:tab/>
+                      </w:r>
+                      <w:r>
+                        <w:rPr>
+                          <w:rFonts w:ascii="Courier New" w:hAnsi="Courier New" w:cs="Courier New"/>
+                          <w:color w:val="000000"/>
+                          <w:sz w:val="20"/>
+                          <w:szCs w:val="20"/>
+                        </w:rPr>
+                        <w:tab/>
+                      </w:r>
+                      <w:r>
+                        <w:rPr>
+                          <w:rFonts w:ascii="Courier New" w:hAnsi="Courier New" w:cs="Courier New"/>
+                          <w:color w:val="000000"/>
+                          <w:sz w:val="20"/>
+                          <w:szCs w:val="20"/>
+                        </w:rPr>
+                        <w:tab/>
+                      </w:r>
+                      <w:r>
+                        <w:rPr>
+                          <w:rFonts w:ascii="Courier New" w:hAnsi="Courier New" w:cs="Courier New"/>
+                          <w:b/>
+                          <w:bCs/>
+                          <w:color w:val="7F0055"/>
+                          <w:sz w:val="20"/>
+                          <w:szCs w:val="20"/>
+                        </w:rPr>
+                        <w:t>public</w:t>
+                      </w:r>
+                      <w:r>
+                        <w:rPr>
+                          <w:rFonts w:ascii="Courier New" w:hAnsi="Courier New" w:cs="Courier New"/>
+                          <w:color w:val="000000"/>
+                          <w:sz w:val="20"/>
+                          <w:szCs w:val="20"/>
+                        </w:rPr>
+                        <w:t xml:space="preserve"> </w:t>
+                      </w:r>
+                      <w:r>
+                        <w:rPr>
+                          <w:rFonts w:ascii="Courier New" w:hAnsi="Courier New" w:cs="Courier New"/>
+                          <w:b/>
+                          <w:bCs/>
+                          <w:color w:val="7F0055"/>
+                          <w:sz w:val="20"/>
+                          <w:szCs w:val="20"/>
+                        </w:rPr>
+                        <w:t>void</w:t>
+                      </w:r>
+                      <w:r>
+                        <w:rPr>
+                          <w:rFonts w:ascii="Courier New" w:hAnsi="Courier New" w:cs="Courier New"/>
+                          <w:color w:val="000000"/>
+                          <w:sz w:val="20"/>
+                          <w:szCs w:val="20"/>
+                        </w:rPr>
+                        <w:t xml:space="preserve"> onClick(View v) {</w:t>
+                      </w:r>
+                    </w:p>
+                    <w:p>
+                      <w:pPr>
+                        <w:autoSpaceDE w:val="0"/>
+                        <w:autoSpaceDN w:val="0"/>
+                        <w:adjustRightInd w:val="0"/>
+                        <w:spacing w:after="0" w:line="240" w:lineRule="auto"/>
+                        <w:rPr>
+                          <w:rFonts w:ascii="Courier New" w:hAnsi="Courier New" w:cs="Courier New"/>
+                          <w:sz w:val="20"/>
+                          <w:szCs w:val="20"/>
+                        </w:rPr>
+                      </w:pPr>
+                      <w:r>
+                        <w:rPr>
+                          <w:rFonts w:ascii="Courier New" w:hAnsi="Courier New" w:cs="Courier New"/>
+                          <w:color w:val="000000"/>
+                          <w:sz w:val="20"/>
+                          <w:szCs w:val="20"/>
+                        </w:rPr>
+                        <w:tab/>
+                      </w:r>
+                      <w:r>
+                        <w:rPr>
+                          <w:rFonts w:ascii="Courier New" w:hAnsi="Courier New" w:cs="Courier New"/>
+                          <w:color w:val="000000"/>
+                          <w:sz w:val="20"/>
+                          <w:szCs w:val="20"/>
+                        </w:rPr>
+                        <w:tab/>
+                      </w:r>
+                      <w:r>
+                        <w:rPr>
+                          <w:rFonts w:ascii="Courier New" w:hAnsi="Courier New" w:cs="Courier New"/>
+                          <w:color w:val="000000"/>
+                          <w:sz w:val="20"/>
+                          <w:szCs w:val="20"/>
+                        </w:rPr>
+                        <w:tab/>
+                      </w:r>
+                      <w:r>
+                        <w:rPr>
+                          <w:rFonts w:ascii="Courier New" w:hAnsi="Courier New" w:cs="Courier New"/>
+                          <w:color w:val="000000"/>
+                          <w:sz w:val="20"/>
+                          <w:szCs w:val="20"/>
+                        </w:rPr>
+                        <w:tab/>
+                      </w:r>
+                      <w:r>
+                        <w:rPr>
+                          <w:rFonts w:ascii="Courier New" w:hAnsi="Courier New" w:cs="Courier New"/>
+                          <w:color w:val="0000C0"/>
+                          <w:sz w:val="20"/>
+                          <w:szCs w:val="20"/>
+                        </w:rPr>
+                        <w:t>...</w:t>
+                      </w:r>
+                    </w:p>
+                    <w:p>
+                      <w:pPr>
+                        <w:autoSpaceDE w:val="0"/>
+                        <w:autoSpaceDN w:val="0"/>
+                        <w:adjustRightInd w:val="0"/>
+                        <w:spacing w:after="0" w:line="240" w:lineRule="auto"/>
+                        <w:rPr>
+                          <w:rFonts w:ascii="Courier New" w:hAnsi="Courier New" w:cs="Courier New"/>
+                          <w:sz w:val="20"/>
+                          <w:szCs w:val="20"/>
+                        </w:rPr>
+                      </w:pPr>
+                      <w:r>
+                        <w:rPr>
+                          <w:rFonts w:ascii="Courier New" w:hAnsi="Courier New" w:cs="Courier New"/>
+                          <w:color w:val="000000"/>
+                          <w:sz w:val="20"/>
+                          <w:szCs w:val="20"/>
+                        </w:rPr>
+                        <w:tab/>
+                      </w:r>
+                      <w:r>
+                        <w:rPr>
+                          <w:rFonts w:ascii="Courier New" w:hAnsi="Courier New" w:cs="Courier New"/>
+                          <w:color w:val="000000"/>
+                          <w:sz w:val="20"/>
+                          <w:szCs w:val="20"/>
+                        </w:rPr>
+                        <w:tab/>
+                      </w:r>
+                      <w:r>
+                        <w:rPr>
+                          <w:rFonts w:ascii="Courier New" w:hAnsi="Courier New" w:cs="Courier New"/>
+                          <w:color w:val="000000"/>
+                          <w:sz w:val="20"/>
+                          <w:szCs w:val="20"/>
+                        </w:rPr>
+                        <w:tab/>
+                      </w:r>
+                      <w:r>
+                        <w:rPr>
+                          <w:rFonts w:ascii="Courier New" w:hAnsi="Courier New" w:cs="Courier New"/>
+                          <w:color w:val="000000"/>
+                          <w:sz w:val="20"/>
+                          <w:szCs w:val="20"/>
+                        </w:rPr>
+                        <w:tab/>
+                      </w:r>
+                      <w:r>
+                        <w:rPr>
+                          <w:rFonts w:ascii="Courier New" w:hAnsi="Courier New" w:cs="Courier New"/>
+                          <w:color w:val="0000C0"/>
+                          <w:sz w:val="20"/>
+                          <w:szCs w:val="20"/>
+                        </w:rPr>
+                        <w:t>mMyImage</w:t>
+                      </w:r>
+                      <w:r>
+                        <w:rPr>
+                          <w:rFonts w:ascii="Courier New" w:hAnsi="Courier New" w:cs="Courier New"/>
+                          <w:color w:val="000000"/>
+                          <w:sz w:val="20"/>
+                          <w:szCs w:val="20"/>
+                        </w:rPr>
+                        <w:t>.setImageResource(R.drawable.</w:t>
+                      </w:r>
+                      <w:r>
+                        <w:rPr>
+                          <w:rFonts w:ascii="Courier New" w:hAnsi="Courier New" w:cs="Courier New"/>
+                          <w:i/>
+                          <w:iCs/>
+                          <w:color w:val="0000C0"/>
+                          <w:sz w:val="20"/>
+                          <w:szCs w:val="20"/>
+                        </w:rPr>
+                        <w:t>pizza</w:t>
+                      </w:r>
+                      <w:r>
+                        <w:rPr>
+                          <w:rFonts w:ascii="Courier New" w:hAnsi="Courier New" w:cs="Courier New"/>
+                          <w:color w:val="000000"/>
+                          <w:sz w:val="20"/>
+                          <w:szCs w:val="20"/>
+                        </w:rPr>
+                        <w:t>);</w:t>
+                      </w:r>
+                    </w:p>
+                    <w:p>
+                      <w:pPr>
+                        <w:autoSpaceDE w:val="0"/>
+                        <w:autoSpaceDN w:val="0"/>
+                        <w:adjustRightInd w:val="0"/>
+                        <w:spacing w:after="0" w:line="240" w:lineRule="auto"/>
+                        <w:rPr>
+                          <w:rFonts w:ascii="Courier New" w:hAnsi="Courier New" w:cs="Courier New"/>
+                          <w:sz w:val="20"/>
+                          <w:szCs w:val="20"/>
+                        </w:rPr>
+                      </w:pPr>
+                      <w:r>
+                        <w:rPr>
+                          <w:rFonts w:ascii="Courier New" w:hAnsi="Courier New" w:cs="Courier New"/>
+                          <w:color w:val="000000"/>
+                          <w:sz w:val="20"/>
+                          <w:szCs w:val="20"/>
+                        </w:rPr>
+                        <w:tab/>
+                      </w:r>
+                      <w:r>
+                        <w:rPr>
+                          <w:rFonts w:ascii="Courier New" w:hAnsi="Courier New" w:cs="Courier New"/>
+                          <w:color w:val="000000"/>
+                          <w:sz w:val="20"/>
+                          <w:szCs w:val="20"/>
+                        </w:rPr>
+                        <w:tab/>
+                      </w:r>
+                      <w:r>
+                        <w:rPr>
+                          <w:rFonts w:ascii="Courier New" w:hAnsi="Courier New" w:cs="Courier New"/>
+                          <w:color w:val="000000"/>
+                          <w:sz w:val="20"/>
+                          <w:szCs w:val="20"/>
+                        </w:rPr>
+                        <w:tab/>
+                      </w:r>
+                      <w:r>
+                        <w:rPr>
+                          <w:rFonts w:ascii="Courier New" w:hAnsi="Courier New" w:cs="Courier New"/>
+                          <w:color w:val="000000"/>
+                          <w:sz w:val="20"/>
+                          <w:szCs w:val="20"/>
+                        </w:rPr>
+                        <w:tab/>
+                      </w:r>
+                    </w:p>
+                    <w:p>
+                      <w:pPr>
+                        <w:autoSpaceDE w:val="0"/>
+                        <w:autoSpaceDN w:val="0"/>
+                        <w:adjustRightInd w:val="0"/>
+                        <w:spacing w:after="0" w:line="240" w:lineRule="auto"/>
+                        <w:rPr>
+                          <w:rFonts w:ascii="Courier New" w:hAnsi="Courier New" w:cs="Courier New"/>
+                          <w:sz w:val="20"/>
+                          <w:szCs w:val="20"/>
+                        </w:rPr>
+                      </w:pPr>
+                      <w:r>
+                        <w:rPr>
+                          <w:rFonts w:ascii="Courier New" w:hAnsi="Courier New" w:cs="Courier New"/>
+                          <w:color w:val="000000"/>
+                          <w:sz w:val="20"/>
+                          <w:szCs w:val="20"/>
+                        </w:rPr>
+                        <w:tab/>
+                      </w:r>
+                      <w:r>
+                        <w:rPr>
+                          <w:rFonts w:ascii="Courier New" w:hAnsi="Courier New" w:cs="Courier New"/>
+                          <w:color w:val="000000"/>
+                          <w:sz w:val="20"/>
+                          <w:szCs w:val="20"/>
+                        </w:rPr>
+                        <w:tab/>
+                      </w:r>
+                      <w:r>
+                        <w:rPr>
+                          <w:rFonts w:ascii="Courier New" w:hAnsi="Courier New" w:cs="Courier New"/>
+                          <w:color w:val="000000"/>
+                          <w:sz w:val="20"/>
+                          <w:szCs w:val="20"/>
+                        </w:rPr>
+                        <w:tab/>
+                        <w:t>}</w:t>
+                      </w:r>
+                    </w:p>
+                    <w:p>
+                      <w:pPr>
+                        <w:autoSpaceDE w:val="0"/>
+                        <w:autoSpaceDN w:val="0"/>
+                        <w:adjustRightInd w:val="0"/>
+                        <w:spacing w:after="0" w:line="240" w:lineRule="auto"/>
+                        <w:ind w:firstLine="720"/>
+                        <w:rPr>
+                          <w:rFonts w:ascii="Courier New" w:hAnsi="Courier New" w:cs="Courier New"/>
+                          <w:color w:val="000000"/>
+                          <w:sz w:val="20"/>
+                          <w:szCs w:val="20"/>
+                        </w:rPr>
+                      </w:pPr>
+                      <w:r>
+                        <w:rPr>
+                          <w:rFonts w:ascii="Courier New" w:hAnsi="Courier New" w:cs="Courier New"/>
+                          <w:color w:val="000000"/>
+                          <w:sz w:val="20"/>
+                          <w:szCs w:val="20"/>
+                        </w:rPr>
+                        <w:tab/>
+                      </w:r>
+                      <w:r>
+                        <w:rPr>
+                          <w:rFonts w:ascii="Courier New" w:hAnsi="Courier New" w:cs="Courier New"/>
+                          <w:color w:val="000000"/>
+                          <w:sz w:val="20"/>
+                          <w:szCs w:val="20"/>
+                        </w:rPr>
+                        <w:t>});</w:t>
+                      </w:r>
+                    </w:p>
+                    <w:p>
+                      <w:pPr>
+                        <w:autoSpaceDE w:val="0"/>
+                        <w:autoSpaceDN w:val="0"/>
+                        <w:adjustRightInd w:val="0"/>
+                        <w:spacing w:after="0" w:line="240" w:lineRule="auto"/>
+                        <w:ind w:firstLine="720"/>
+                        <w:rPr>
+                          <w:rFonts w:ascii="Courier New" w:hAnsi="Courier New" w:cs="Courier New"/>
+                          <w:color w:val="000000"/>
+                          <w:sz w:val="20"/>
+                          <w:szCs w:val="20"/>
+                        </w:rPr>
+                      </w:pPr>
+                    </w:p>
+                    <w:p>
+                      <w:pPr>
+                        <w:autoSpaceDE w:val="0"/>
+                        <w:autoSpaceDN w:val="0"/>
+                        <w:adjustRightInd w:val="0"/>
+                        <w:spacing w:after="0" w:line="240" w:lineRule="auto"/>
+                        <w:ind w:firstLine="720"/>
+                        <w:rPr>
+                          <w:rFonts w:ascii="Courier New" w:hAnsi="Courier New" w:cs="Courier New"/>
+                          <w:color w:val="000000"/>
+                          <w:sz w:val="20"/>
+                          <w:szCs w:val="20"/>
+                        </w:rPr>
+                      </w:pPr>
+                      <w:r>
+                        <w:rPr>
+                          <w:rFonts w:ascii="Courier New" w:hAnsi="Courier New" w:cs="Courier New"/>
+                          <w:color w:val="000000"/>
+                          <w:sz w:val="20"/>
+                          <w:szCs w:val="20"/>
+                        </w:rPr>
+                        <w:t>}</w:t>
+                      </w:r>
+                    </w:p>
+                    <w:p>
+                      <w:pPr>
+                        <w:autoSpaceDE w:val="0"/>
+                        <w:autoSpaceDN w:val="0"/>
+                        <w:adjustRightInd w:val="0"/>
+                        <w:spacing w:after="0" w:line="240" w:lineRule="auto"/>
+                        <w:ind w:firstLine="720"/>
+                        <w:rPr>
+                          <w:rFonts w:ascii="Courier New" w:hAnsi="Courier New" w:cs="Courier New"/>
+                          <w:sz w:val="20"/>
+                          <w:szCs w:val="20"/>
+                        </w:rPr>
+                      </w:pPr>
+                    </w:p>
+                    <w:p>
+                      <w:pPr>
+                        <w:autoSpaceDE w:val="0"/>
+                        <w:autoSpaceDN w:val="0"/>
+                        <w:adjustRightInd w:val="0"/>
+                        <w:spacing w:after="0" w:line="240" w:lineRule="auto"/>
+                        <w:rPr>
+                          <w:rFonts w:ascii="Courier New" w:hAnsi="Courier New" w:cs="Courier New"/>
+                          <w:sz w:val="20"/>
+                          <w:szCs w:val="20"/>
+                        </w:rPr>
+                      </w:pPr>
+                      <w:r>
+                        <w:rPr>
+                          <w:rFonts w:ascii="Courier New" w:hAnsi="Courier New" w:cs="Courier New"/>
+                          <w:color w:val="000000"/>
+                          <w:sz w:val="20"/>
+                          <w:szCs w:val="20"/>
+                        </w:rPr>
+                        <w:t>}</w:t>
+                      </w:r>
+                    </w:p>
+                  </w:txbxContent>
+                </v:textbox>
+                <w10:wrap type="square" anchorx="margin"/>
+              </v:shape>
+            </w:pict>
+          </mc:Fallback>
+        </mc:AlternateContent>
+      </w:r>
+      <w:r>
+        <w:t xml:space="preserve">Let’s see an example of using Java code to change the image when we click our button. </w:t>
+      </w:r>
+      <w:r>
+        <w:rPr>
+          <w:b/>
+        </w:rPr>
+        <w:t>S</w:t>
+      </w:r>
+      <w:r>
+        <w:rPr>
+          <w:b/>
+        </w:rPr>
+        <w:t>witch back to MainActivity.java.</w:t>
+      </w:r>
+      <w:r>
+        <w:t xml:space="preserve"> </w:t>
+      </w:r>
+      <w:r>
+        <w:t>Add this code:</w:t>
+      </w:r>
+    </w:p>
+    <w:p>
+      <w:r>
+        <w:t xml:space="preserve">Ok so </w:t>
+      </w:r>
+      <w:r>
+        <w:t>what’s</w:t>
+      </w:r>
+      <w:r>
+        <w:t xml:space="preserve"> going on here? </w:t>
+      </w:r>
+      <w:r>
+        <w:t xml:space="preserve">First, we get a reference to the </w:t>
+      </w:r>
+      <w:r>
+        <w:rPr>
+          <w:rFonts w:ascii="Courier New" w:hAnsi="Courier New" w:cs="Courier New"/>
+        </w:rPr>
+        <w:t>my_image</w:t>
+      </w:r>
+      <w:r>
+        <w:t xml:space="preserve"> view with the </w:t>
+      </w:r>
+      <w:r>
+        <w:rPr>
+          <w:rFonts w:ascii="Courier New" w:hAnsi="Courier New" w:cs="Courier New"/>
+        </w:rPr>
+        <w:t>findViewById()</w:t>
+      </w:r>
+      <w:r>
+        <w:rPr>
+          <w:rFonts w:cs="Courier New"/>
+        </w:rPr>
+        <w:t xml:space="preserve">. Notice the use of </w:t>
+      </w:r>
+      <w:r>
+        <w:rPr>
+          <w:rFonts w:ascii="Courier New" w:hAnsi="Courier New" w:cs="Courier New"/>
+        </w:rPr>
+        <w:t>R.id.my_image</w:t>
+      </w:r>
+      <w:r>
+        <w:rPr>
+          <w:rFonts w:cs="Courier New"/>
+        </w:rPr>
+        <w:t xml:space="preserve">. Every view element in an Android UI can optionally be assigned a unique ID. Our ImageView was declared with the XML:  </w:t>
+      </w:r>
+      <w:r>
+        <w:rPr>
+          <w:rFonts w:ascii="Courier New" w:hAnsi="Courier New" w:cs="Courier New"/>
+        </w:rPr>
+        <w:t>android:id="@+id/my_image"</w:t>
+      </w:r>
+      <w:r>
+        <w:rPr>
+          <w:rFonts w:cs="Courier New"/>
+        </w:rPr>
+        <w:t xml:space="preserve">. Then, inside the onClick method, we change the ImageView’s image by calling setImageResource method. Notice we pass in the R.drawable.pizza. In Java code, all Android resources can be referred to with the R class. R is actually an automatically generated Java class that has references to all files under the /res project folder. To learn more about accessing resources, </w:t>
+      </w:r>
+      <w:r>
+        <w:rPr>
+          <w:rFonts w:cs="Courier New"/>
+        </w:rPr>
+        <w:lastRenderedPageBreak/>
+        <w:t xml:space="preserve">check out the Android documentation: </w:t>
+      </w:r>
+      <w:hyperlink r:id="rId7" w:history="1">
+        <w:r>
+          <w:rPr>
+            <w:rStyle w:val="Hyperlink"/>
+          </w:rPr>
+          <w:t>http://developer.android.com/guide/topics/resources/accessing-resources.html</w:t>
+        </w:r>
+      </w:hyperlink>
+    </w:p>
     <w:p/>
+    <w:p>
+      <w:r>
+        <w:t>This concludes Lab 1. As a refresher, you have learned:</w:t>
+      </w:r>
+    </w:p>
+    <w:p>
+      <w:pPr>
+        <w:pStyle w:val="ListParagraph"/>
+        <w:numPr>
+          <w:ilvl w:val="0"/>
+          <w:numId w:val="1"/>
+        </w:numPr>
+      </w:pPr>
+      <w:r>
+        <w:t>How to start a brand new Android projects</w:t>
+      </w:r>
+    </w:p>
+    <w:p>
+      <w:pPr>
+        <w:pStyle w:val="ListParagraph"/>
+        <w:numPr>
+          <w:ilvl w:val="0"/>
+          <w:numId w:val="1"/>
+        </w:numPr>
+      </w:pPr>
+      <w:r>
+        <w:t>How to use the graphical and xml editor to add/move new UI elements</w:t>
+      </w:r>
+    </w:p>
+    <w:p>
+      <w:pPr>
+        <w:pStyle w:val="ListParagraph"/>
+        <w:numPr>
+          <w:ilvl w:val="0"/>
+          <w:numId w:val="1"/>
+        </w:numPr>
+      </w:pPr>
+      <w:r>
+        <w:t>How to add a onClick handler to a button</w:t>
+      </w:r>
+    </w:p>
+    <w:p>
+      <w:pPr>
+        <w:pStyle w:val="ListParagraph"/>
+        <w:numPr>
+          <w:ilvl w:val="0"/>
+          <w:numId w:val="1"/>
+        </w:numPr>
+      </w:pPr>
+      <w:r>
+        <w:t>How to refer to Android resource image files and change an ImageView image</w:t>
+      </w:r>
+      <w:bookmarkStart w:id="0" w:name="_GoBack"/>
+      <w:bookmarkEnd w:id="0"/>
+    </w:p>
     <w:sectPr>
       <w:pgSz w:w="12240" w:h="15840"/>
       <w:pgMar w:top="1440" w:right="1440" w:bottom="1440" w:left="1440" w:header="720" w:footer="720" w:gutter="0"/>
@@ -4868,6 +8031,127 @@
     </w:sectPr>
   </w:body>
 </w:document>
+</file>
+
+<file path=word/numbering.xml><?xml version="1.0" encoding="utf-8"?>
+<w:numbering xmlns:wpc="http://schemas.microsoft.com/office/word/2010/wordprocessingCanvas" xmlns:mc="http://schemas.openxmlformats.org/markup-compatibility/2006" xmlns:o="urn:schemas-microsoft-com:office:office" xmlns:r="http://schemas.openxmlformats.org/officeDocument/2006/relationships" xmlns:m="http://schemas.openxmlformats.org/officeDocument/2006/math" xmlns:v="urn:schemas-microsoft-com:vml" xmlns:wp14="http://schemas.microsoft.com/office/word/2010/wordprocessingDrawing" xmlns:wp="http://schemas.openxmlformats.org/drawingml/2006/wordprocessingDrawing" xmlns:w10="urn:schemas-microsoft-com:office:word" xmlns:w="http://schemas.openxmlformats.org/wordprocessingml/2006/main" xmlns:w14="http://schemas.microsoft.com/office/word/2010/wordml" xmlns:w15="http://schemas.microsoft.com/office/word/2012/wordml" xmlns:wpg="http://schemas.microsoft.com/office/word/2010/wordprocessingGroup" xmlns:wpi="http://schemas.microsoft.com/office/word/2010/wordprocessingInk" xmlns:wne="http://schemas.microsoft.com/office/word/2006/wordml" xmlns:wps="http://schemas.microsoft.com/office/word/2010/wordprocessingShape" mc:Ignorable="w14 w15 wp14">
+  <w:abstractNum w:abstractNumId="0">
+    <w:nsid w:val="1B327D84"/>
+    <w:multiLevelType w:val="hybridMultilevel"/>
+    <w:tmpl w:val="E40AD0B0"/>
+    <w:lvl w:ilvl="0" w:tplc="04090001">
+      <w:start w:val="1"/>
+      <w:numFmt w:val="bullet"/>
+      <w:lvlText w:val=""/>
+      <w:lvlJc w:val="left"/>
+      <w:pPr>
+        <w:ind w:left="720" w:hanging="360"/>
+      </w:pPr>
+      <w:rPr>
+        <w:rFonts w:ascii="Symbol" w:hAnsi="Symbol" w:hint="default"/>
+      </w:rPr>
+    </w:lvl>
+    <w:lvl w:ilvl="1" w:tplc="04090003" w:tentative="1">
+      <w:start w:val="1"/>
+      <w:numFmt w:val="bullet"/>
+      <w:lvlText w:val="o"/>
+      <w:lvlJc w:val="left"/>
+      <w:pPr>
+        <w:ind w:left="1440" w:hanging="360"/>
+      </w:pPr>
+      <w:rPr>
+        <w:rFonts w:ascii="Courier New" w:hAnsi="Courier New" w:cs="Courier New" w:hint="default"/>
+      </w:rPr>
+    </w:lvl>
+    <w:lvl w:ilvl="2" w:tplc="04090005" w:tentative="1">
+      <w:start w:val="1"/>
+      <w:numFmt w:val="bullet"/>
+      <w:lvlText w:val=""/>
+      <w:lvlJc w:val="left"/>
+      <w:pPr>
+        <w:ind w:left="2160" w:hanging="360"/>
+      </w:pPr>
+      <w:rPr>
+        <w:rFonts w:ascii="Wingdings" w:hAnsi="Wingdings" w:hint="default"/>
+      </w:rPr>
+    </w:lvl>
+    <w:lvl w:ilvl="3" w:tplc="04090001" w:tentative="1">
+      <w:start w:val="1"/>
+      <w:numFmt w:val="bullet"/>
+      <w:lvlText w:val=""/>
+      <w:lvlJc w:val="left"/>
+      <w:pPr>
+        <w:ind w:left="2880" w:hanging="360"/>
+      </w:pPr>
+      <w:rPr>
+        <w:rFonts w:ascii="Symbol" w:hAnsi="Symbol" w:hint="default"/>
+      </w:rPr>
+    </w:lvl>
+    <w:lvl w:ilvl="4" w:tplc="04090003" w:tentative="1">
+      <w:start w:val="1"/>
+      <w:numFmt w:val="bullet"/>
+      <w:lvlText w:val="o"/>
+      <w:lvlJc w:val="left"/>
+      <w:pPr>
+        <w:ind w:left="3600" w:hanging="360"/>
+      </w:pPr>
+      <w:rPr>
+        <w:rFonts w:ascii="Courier New" w:hAnsi="Courier New" w:cs="Courier New" w:hint="default"/>
+      </w:rPr>
+    </w:lvl>
+    <w:lvl w:ilvl="5" w:tplc="04090005" w:tentative="1">
+      <w:start w:val="1"/>
+      <w:numFmt w:val="bullet"/>
+      <w:lvlText w:val=""/>
+      <w:lvlJc w:val="left"/>
+      <w:pPr>
+        <w:ind w:left="4320" w:hanging="360"/>
+      </w:pPr>
+      <w:rPr>
+        <w:rFonts w:ascii="Wingdings" w:hAnsi="Wingdings" w:hint="default"/>
+      </w:rPr>
+    </w:lvl>
+    <w:lvl w:ilvl="6" w:tplc="04090001" w:tentative="1">
+      <w:start w:val="1"/>
+      <w:numFmt w:val="bullet"/>
+      <w:lvlText w:val=""/>
+      <w:lvlJc w:val="left"/>
+      <w:pPr>
+        <w:ind w:left="5040" w:hanging="360"/>
+      </w:pPr>
+      <w:rPr>
+        <w:rFonts w:ascii="Symbol" w:hAnsi="Symbol" w:hint="default"/>
+      </w:rPr>
+    </w:lvl>
+    <w:lvl w:ilvl="7" w:tplc="04090003" w:tentative="1">
+      <w:start w:val="1"/>
+      <w:numFmt w:val="bullet"/>
+      <w:lvlText w:val="o"/>
+      <w:lvlJc w:val="left"/>
+      <w:pPr>
+        <w:ind w:left="5760" w:hanging="360"/>
+      </w:pPr>
+      <w:rPr>
+        <w:rFonts w:ascii="Courier New" w:hAnsi="Courier New" w:cs="Courier New" w:hint="default"/>
+      </w:rPr>
+    </w:lvl>
+    <w:lvl w:ilvl="8" w:tplc="04090005" w:tentative="1">
+      <w:start w:val="1"/>
+      <w:numFmt w:val="bullet"/>
+      <w:lvlText w:val=""/>
+      <w:lvlJc w:val="left"/>
+      <w:pPr>
+        <w:ind w:left="6480" w:hanging="360"/>
+      </w:pPr>
+      <w:rPr>
+        <w:rFonts w:ascii="Wingdings" w:hAnsi="Wingdings" w:hint="default"/>
+      </w:rPr>
+    </w:lvl>
+  </w:abstractNum>
+  <w:num w:numId="1">
+    <w:abstractNumId w:val="0"/>
+  </w:num>
+</w:numbering>
 </file>
 
 <file path=word/styles.xml><?xml version="1.0" encoding="utf-8"?>
@@ -5403,6 +8687,29 @@
     <w:basedOn w:val="DefaultParagraphFont"/>
     <w:rsid w:val="00C77D2D"/>
   </w:style>
+  <w:style w:type="character" w:styleId="Hyperlink">
+    <w:name w:val="Hyperlink"/>
+    <w:basedOn w:val="DefaultParagraphFont"/>
+    <w:uiPriority w:val="99"/>
+    <w:semiHidden/>
+    <w:unhideWhenUsed/>
+    <w:rsid w:val="000B36FD"/>
+    <w:rPr>
+      <w:color w:val="0000FF"/>
+      <w:u w:val="single"/>
+    </w:rPr>
+  </w:style>
+  <w:style w:type="paragraph" w:styleId="ListParagraph">
+    <w:name w:val="List Paragraph"/>
+    <w:basedOn w:val="Normal"/>
+    <w:uiPriority w:val="34"/>
+    <w:qFormat/>
+    <w:rsid w:val="00D2162A"/>
+    <w:pPr>
+      <w:ind w:left="720"/>
+      <w:contextualSpacing/>
+    </w:pPr>
+  </w:style>
 </w:styles>
 </file>
 

--- a/Lab 1.docx
+++ b/Lab 1.docx
@@ -188,6 +188,7 @@
                               </w:rPr>
                               <w:t>&lt;</w:t>
                             </w:r>
+                            <w:proofErr w:type="spellStart"/>
                             <w:r>
                               <w:rPr>
                                 <w:rFonts w:ascii="Courier New" w:hAnsi="Courier New" w:cs="Courier New"/>
@@ -197,6 +198,7 @@
                               </w:rPr>
                               <w:t>LinearLayout</w:t>
                             </w:r>
+                            <w:proofErr w:type="spellEnd"/>
                             <w:r>
                               <w:rPr>
                                 <w:rFonts w:ascii="Courier New" w:hAnsi="Courier New" w:cs="Courier New"/>
@@ -205,6 +207,7 @@
                               </w:rPr>
                               <w:t xml:space="preserve"> </w:t>
                             </w:r>
+                            <w:proofErr w:type="spellStart"/>
                             <w:r>
                               <w:rPr>
                                 <w:rFonts w:ascii="Courier New" w:hAnsi="Courier New" w:cs="Courier New"/>
@@ -214,6 +217,7 @@
                               </w:rPr>
                               <w:t>xmlns:android</w:t>
                             </w:r>
+                            <w:proofErr w:type="spellEnd"/>
                             <w:r>
                               <w:rPr>
                                 <w:rFonts w:ascii="Courier New" w:hAnsi="Courier New" w:cs="Courier New"/>
@@ -232,7 +236,31 @@
                                 <w:sz w:val="20"/>
                                 <w:szCs w:val="20"/>
                               </w:rPr>
-                              <w:t>"http://schemas.android.com/apk/res/android"</w:t>
+                              <w:t>"http://schemas.android.com/</w:t>
+                            </w:r>
+                            <w:proofErr w:type="spellStart"/>
+                            <w:r>
+                              <w:rPr>
+                                <w:rFonts w:ascii="Courier New" w:hAnsi="Courier New" w:cs="Courier New"/>
+                                <w:i/>
+                                <w:iCs/>
+                                <w:color w:val="2A00FF"/>
+                                <w:sz w:val="20"/>
+                                <w:szCs w:val="20"/>
+                              </w:rPr>
+                              <w:t>apk</w:t>
+                            </w:r>
+                            <w:proofErr w:type="spellEnd"/>
+                            <w:r>
+                              <w:rPr>
+                                <w:rFonts w:ascii="Courier New" w:hAnsi="Courier New" w:cs="Courier New"/>
+                                <w:i/>
+                                <w:iCs/>
+                                <w:color w:val="2A00FF"/>
+                                <w:sz w:val="20"/>
+                                <w:szCs w:val="20"/>
+                              </w:rPr>
+                              <w:t>/res/android"</w:t>
                             </w:r>
                           </w:p>
                           <w:p>
@@ -255,6 +283,7 @@
                               </w:rPr>
                               <w:t xml:space="preserve">    </w:t>
                             </w:r>
+                            <w:proofErr w:type="spellStart"/>
                             <w:r>
                               <w:rPr>
                                 <w:rFonts w:ascii="Courier New" w:hAnsi="Courier New" w:cs="Courier New"/>
@@ -264,6 +293,7 @@
                               </w:rPr>
                               <w:t>xmlns:tools</w:t>
                             </w:r>
+                            <w:proofErr w:type="spellEnd"/>
                             <w:r>
                               <w:rPr>
                                 <w:rFonts w:ascii="Courier New" w:hAnsi="Courier New" w:cs="Courier New"/>
@@ -305,6 +335,8 @@
                               </w:rPr>
                               <w:t xml:space="preserve">    </w:t>
                             </w:r>
+                            <w:proofErr w:type="spellStart"/>
+                            <w:proofErr w:type="gramStart"/>
                             <w:r>
                               <w:rPr>
                                 <w:rFonts w:ascii="Courier New" w:hAnsi="Courier New" w:cs="Courier New"/>
@@ -312,8 +344,19 @@
                                 <w:sz w:val="20"/>
                                 <w:szCs w:val="20"/>
                               </w:rPr>
-                              <w:t>android:layout_width</w:t>
-                            </w:r>
+                              <w:t>android:</w:t>
+                            </w:r>
+                            <w:proofErr w:type="gramEnd"/>
+                            <w:r>
+                              <w:rPr>
+                                <w:rFonts w:ascii="Courier New" w:hAnsi="Courier New" w:cs="Courier New"/>
+                                <w:color w:val="7F007F"/>
+                                <w:sz w:val="20"/>
+                                <w:szCs w:val="20"/>
+                              </w:rPr>
+                              <w:t>layout_width</w:t>
+                            </w:r>
+                            <w:proofErr w:type="spellEnd"/>
                             <w:r>
                               <w:rPr>
                                 <w:rFonts w:ascii="Courier New" w:hAnsi="Courier New" w:cs="Courier New"/>
@@ -332,7 +375,31 @@
                                 <w:sz w:val="20"/>
                                 <w:szCs w:val="20"/>
                               </w:rPr>
-                              <w:t>"fill_parent"</w:t>
+                              <w:t>"</w:t>
+                            </w:r>
+                            <w:proofErr w:type="spellStart"/>
+                            <w:r>
+                              <w:rPr>
+                                <w:rFonts w:ascii="Courier New" w:hAnsi="Courier New" w:cs="Courier New"/>
+                                <w:i/>
+                                <w:iCs/>
+                                <w:color w:val="2A00FF"/>
+                                <w:sz w:val="20"/>
+                                <w:szCs w:val="20"/>
+                              </w:rPr>
+                              <w:t>fill_parent</w:t>
+                            </w:r>
+                            <w:proofErr w:type="spellEnd"/>
+                            <w:r>
+                              <w:rPr>
+                                <w:rFonts w:ascii="Courier New" w:hAnsi="Courier New" w:cs="Courier New"/>
+                                <w:i/>
+                                <w:iCs/>
+                                <w:color w:val="2A00FF"/>
+                                <w:sz w:val="20"/>
+                                <w:szCs w:val="20"/>
+                              </w:rPr>
+                              <w:t>"</w:t>
                             </w:r>
                           </w:p>
                           <w:p>
@@ -355,6 +422,8 @@
                               </w:rPr>
                               <w:t xml:space="preserve">    </w:t>
                             </w:r>
+                            <w:proofErr w:type="spellStart"/>
+                            <w:proofErr w:type="gramStart"/>
                             <w:r>
                               <w:rPr>
                                 <w:rFonts w:ascii="Courier New" w:hAnsi="Courier New" w:cs="Courier New"/>
@@ -362,8 +431,19 @@
                                 <w:sz w:val="20"/>
                                 <w:szCs w:val="20"/>
                               </w:rPr>
-                              <w:t>android:layout_height</w:t>
-                            </w:r>
+                              <w:t>android:</w:t>
+                            </w:r>
+                            <w:proofErr w:type="gramEnd"/>
+                            <w:r>
+                              <w:rPr>
+                                <w:rFonts w:ascii="Courier New" w:hAnsi="Courier New" w:cs="Courier New"/>
+                                <w:color w:val="7F007F"/>
+                                <w:sz w:val="20"/>
+                                <w:szCs w:val="20"/>
+                              </w:rPr>
+                              <w:t>layout_height</w:t>
+                            </w:r>
+                            <w:proofErr w:type="spellEnd"/>
                             <w:r>
                               <w:rPr>
                                 <w:rFonts w:ascii="Courier New" w:hAnsi="Courier New" w:cs="Courier New"/>
@@ -382,7 +462,31 @@
                                 <w:sz w:val="20"/>
                                 <w:szCs w:val="20"/>
                               </w:rPr>
-                              <w:t>"fill_parent"</w:t>
+                              <w:t>"</w:t>
+                            </w:r>
+                            <w:proofErr w:type="spellStart"/>
+                            <w:r>
+                              <w:rPr>
+                                <w:rFonts w:ascii="Courier New" w:hAnsi="Courier New" w:cs="Courier New"/>
+                                <w:i/>
+                                <w:iCs/>
+                                <w:color w:val="2A00FF"/>
+                                <w:sz w:val="20"/>
+                                <w:szCs w:val="20"/>
+                              </w:rPr>
+                              <w:t>fill_parent</w:t>
+                            </w:r>
+                            <w:proofErr w:type="spellEnd"/>
+                            <w:r>
+                              <w:rPr>
+                                <w:rFonts w:ascii="Courier New" w:hAnsi="Courier New" w:cs="Courier New"/>
+                                <w:i/>
+                                <w:iCs/>
+                                <w:color w:val="2A00FF"/>
+                                <w:sz w:val="20"/>
+                                <w:szCs w:val="20"/>
+                              </w:rPr>
+                              <w:t>"</w:t>
                             </w:r>
                           </w:p>
                           <w:p>
@@ -405,6 +509,8 @@
                               </w:rPr>
                               <w:t xml:space="preserve">    </w:t>
                             </w:r>
+                            <w:proofErr w:type="spellStart"/>
+                            <w:proofErr w:type="gramStart"/>
                             <w:r>
                               <w:rPr>
                                 <w:rFonts w:ascii="Courier New" w:hAnsi="Courier New" w:cs="Courier New"/>
@@ -412,8 +518,19 @@
                                 <w:sz w:val="20"/>
                                 <w:szCs w:val="20"/>
                               </w:rPr>
-                              <w:t>android:orientation</w:t>
-                            </w:r>
+                              <w:t>android:</w:t>
+                            </w:r>
+                            <w:proofErr w:type="gramEnd"/>
+                            <w:r>
+                              <w:rPr>
+                                <w:rFonts w:ascii="Courier New" w:hAnsi="Courier New" w:cs="Courier New"/>
+                                <w:color w:val="7F007F"/>
+                                <w:sz w:val="20"/>
+                                <w:szCs w:val="20"/>
+                              </w:rPr>
+                              <w:t>orientation</w:t>
+                            </w:r>
+                            <w:proofErr w:type="spellEnd"/>
                             <w:r>
                               <w:rPr>
                                 <w:rFonts w:ascii="Courier New" w:hAnsi="Courier New" w:cs="Courier New"/>
@@ -495,6 +612,7 @@
                               </w:rPr>
                               <w:t>&lt;</w:t>
                             </w:r>
+                            <w:proofErr w:type="spellStart"/>
                             <w:r>
                               <w:rPr>
                                 <w:rFonts w:ascii="Courier New" w:hAnsi="Courier New" w:cs="Courier New"/>
@@ -504,6 +622,7 @@
                               </w:rPr>
                               <w:t>TextView</w:t>
                             </w:r>
+                            <w:proofErr w:type="spellEnd"/>
                           </w:p>
                           <w:p>
                             <w:pPr>
@@ -525,6 +644,7 @@
                               </w:rPr>
                               <w:t xml:space="preserve">        </w:t>
                             </w:r>
+                            <w:proofErr w:type="spellStart"/>
                             <w:r>
                               <w:rPr>
                                 <w:rFonts w:ascii="Courier New" w:hAnsi="Courier New" w:cs="Courier New"/>
@@ -534,6 +654,7 @@
                               </w:rPr>
                               <w:t>android:id</w:t>
                             </w:r>
+                            <w:proofErr w:type="spellEnd"/>
                             <w:r>
                               <w:rPr>
                                 <w:rFonts w:ascii="Courier New" w:hAnsi="Courier New" w:cs="Courier New"/>
@@ -552,7 +673,31 @@
                                 <w:sz w:val="20"/>
                                 <w:szCs w:val="20"/>
                               </w:rPr>
-                              <w:t>"@+id/my_text"</w:t>
+                              <w:t>"@+id/</w:t>
+                            </w:r>
+                            <w:proofErr w:type="spellStart"/>
+                            <w:r>
+                              <w:rPr>
+                                <w:rFonts w:ascii="Courier New" w:hAnsi="Courier New" w:cs="Courier New"/>
+                                <w:i/>
+                                <w:iCs/>
+                                <w:color w:val="2A00FF"/>
+                                <w:sz w:val="20"/>
+                                <w:szCs w:val="20"/>
+                              </w:rPr>
+                              <w:t>my_text</w:t>
+                            </w:r>
+                            <w:proofErr w:type="spellEnd"/>
+                            <w:r>
+                              <w:rPr>
+                                <w:rFonts w:ascii="Courier New" w:hAnsi="Courier New" w:cs="Courier New"/>
+                                <w:i/>
+                                <w:iCs/>
+                                <w:color w:val="2A00FF"/>
+                                <w:sz w:val="20"/>
+                                <w:szCs w:val="20"/>
+                              </w:rPr>
+                              <w:t>"</w:t>
                             </w:r>
                           </w:p>
                           <w:p>
@@ -575,6 +720,8 @@
                               </w:rPr>
                               <w:t xml:space="preserve">        </w:t>
                             </w:r>
+                            <w:proofErr w:type="spellStart"/>
+                            <w:proofErr w:type="gramStart"/>
                             <w:r>
                               <w:rPr>
                                 <w:rFonts w:ascii="Courier New" w:hAnsi="Courier New" w:cs="Courier New"/>
@@ -582,8 +729,19 @@
                                 <w:sz w:val="20"/>
                                 <w:szCs w:val="20"/>
                               </w:rPr>
-                              <w:t>android:layout_width</w:t>
-                            </w:r>
+                              <w:t>android:</w:t>
+                            </w:r>
+                            <w:proofErr w:type="gramEnd"/>
+                            <w:r>
+                              <w:rPr>
+                                <w:rFonts w:ascii="Courier New" w:hAnsi="Courier New" w:cs="Courier New"/>
+                                <w:color w:val="7F007F"/>
+                                <w:sz w:val="20"/>
+                                <w:szCs w:val="20"/>
+                              </w:rPr>
+                              <w:t>layout_width</w:t>
+                            </w:r>
+                            <w:proofErr w:type="spellEnd"/>
                             <w:r>
                               <w:rPr>
                                 <w:rFonts w:ascii="Courier New" w:hAnsi="Courier New" w:cs="Courier New"/>
@@ -602,7 +760,31 @@
                                 <w:sz w:val="20"/>
                                 <w:szCs w:val="20"/>
                               </w:rPr>
-                              <w:t>"wrap_content"</w:t>
+                              <w:t>"</w:t>
+                            </w:r>
+                            <w:proofErr w:type="spellStart"/>
+                            <w:r>
+                              <w:rPr>
+                                <w:rFonts w:ascii="Courier New" w:hAnsi="Courier New" w:cs="Courier New"/>
+                                <w:i/>
+                                <w:iCs/>
+                                <w:color w:val="2A00FF"/>
+                                <w:sz w:val="20"/>
+                                <w:szCs w:val="20"/>
+                              </w:rPr>
+                              <w:t>wrap_content</w:t>
+                            </w:r>
+                            <w:proofErr w:type="spellEnd"/>
+                            <w:r>
+                              <w:rPr>
+                                <w:rFonts w:ascii="Courier New" w:hAnsi="Courier New" w:cs="Courier New"/>
+                                <w:i/>
+                                <w:iCs/>
+                                <w:color w:val="2A00FF"/>
+                                <w:sz w:val="20"/>
+                                <w:szCs w:val="20"/>
+                              </w:rPr>
+                              <w:t>"</w:t>
                             </w:r>
                           </w:p>
                           <w:p>
@@ -625,6 +807,8 @@
                               </w:rPr>
                               <w:t xml:space="preserve">        </w:t>
                             </w:r>
+                            <w:proofErr w:type="spellStart"/>
+                            <w:proofErr w:type="gramStart"/>
                             <w:r>
                               <w:rPr>
                                 <w:rFonts w:ascii="Courier New" w:hAnsi="Courier New" w:cs="Courier New"/>
@@ -632,8 +816,19 @@
                                 <w:sz w:val="20"/>
                                 <w:szCs w:val="20"/>
                               </w:rPr>
-                              <w:t>android:layout_height</w:t>
-                            </w:r>
+                              <w:t>android:</w:t>
+                            </w:r>
+                            <w:proofErr w:type="gramEnd"/>
+                            <w:r>
+                              <w:rPr>
+                                <w:rFonts w:ascii="Courier New" w:hAnsi="Courier New" w:cs="Courier New"/>
+                                <w:color w:val="7F007F"/>
+                                <w:sz w:val="20"/>
+                                <w:szCs w:val="20"/>
+                              </w:rPr>
+                              <w:t>layout_height</w:t>
+                            </w:r>
+                            <w:proofErr w:type="spellEnd"/>
                             <w:r>
                               <w:rPr>
                                 <w:rFonts w:ascii="Courier New" w:hAnsi="Courier New" w:cs="Courier New"/>
@@ -652,7 +847,31 @@
                                 <w:sz w:val="20"/>
                                 <w:szCs w:val="20"/>
                               </w:rPr>
-                              <w:t>"wrap_content"</w:t>
+                              <w:t>"</w:t>
+                            </w:r>
+                            <w:proofErr w:type="spellStart"/>
+                            <w:r>
+                              <w:rPr>
+                                <w:rFonts w:ascii="Courier New" w:hAnsi="Courier New" w:cs="Courier New"/>
+                                <w:i/>
+                                <w:iCs/>
+                                <w:color w:val="2A00FF"/>
+                                <w:sz w:val="20"/>
+                                <w:szCs w:val="20"/>
+                              </w:rPr>
+                              <w:t>wrap_content</w:t>
+                            </w:r>
+                            <w:proofErr w:type="spellEnd"/>
+                            <w:r>
+                              <w:rPr>
+                                <w:rFonts w:ascii="Courier New" w:hAnsi="Courier New" w:cs="Courier New"/>
+                                <w:i/>
+                                <w:iCs/>
+                                <w:color w:val="2A00FF"/>
+                                <w:sz w:val="20"/>
+                                <w:szCs w:val="20"/>
+                              </w:rPr>
+                              <w:t>"</w:t>
                             </w:r>
                           </w:p>
                           <w:p>
@@ -675,6 +894,8 @@
                               </w:rPr>
                               <w:t xml:space="preserve">        </w:t>
                             </w:r>
+                            <w:proofErr w:type="spellStart"/>
+                            <w:proofErr w:type="gramStart"/>
                             <w:r>
                               <w:rPr>
                                 <w:rFonts w:ascii="Courier New" w:hAnsi="Courier New" w:cs="Courier New"/>
@@ -682,8 +903,19 @@
                                 <w:sz w:val="20"/>
                                 <w:szCs w:val="20"/>
                               </w:rPr>
-                              <w:t>android:textSize</w:t>
-                            </w:r>
+                              <w:t>android:</w:t>
+                            </w:r>
+                            <w:proofErr w:type="gramEnd"/>
+                            <w:r>
+                              <w:rPr>
+                                <w:rFonts w:ascii="Courier New" w:hAnsi="Courier New" w:cs="Courier New"/>
+                                <w:color w:val="7F007F"/>
+                                <w:sz w:val="20"/>
+                                <w:szCs w:val="20"/>
+                              </w:rPr>
+                              <w:t>textSize</w:t>
+                            </w:r>
+                            <w:proofErr w:type="spellEnd"/>
                             <w:r>
                               <w:rPr>
                                 <w:rFonts w:ascii="Courier New" w:hAnsi="Courier New" w:cs="Courier New"/>
@@ -725,6 +957,8 @@
                               </w:rPr>
                               <w:t xml:space="preserve">        </w:t>
                             </w:r>
+                            <w:proofErr w:type="spellStart"/>
+                            <w:proofErr w:type="gramStart"/>
                             <w:r>
                               <w:rPr>
                                 <w:rFonts w:ascii="Courier New" w:hAnsi="Courier New" w:cs="Courier New"/>
@@ -733,8 +967,20 @@
                                 <w:szCs w:val="20"/>
                                 <w:u w:val="single"/>
                               </w:rPr>
-                              <w:t>android:text</w:t>
-                            </w:r>
+                              <w:t>android:</w:t>
+                            </w:r>
+                            <w:proofErr w:type="gramEnd"/>
+                            <w:r>
+                              <w:rPr>
+                                <w:rFonts w:ascii="Courier New" w:hAnsi="Courier New" w:cs="Courier New"/>
+                                <w:color w:val="7F007F"/>
+                                <w:sz w:val="20"/>
+                                <w:szCs w:val="20"/>
+                                <w:u w:val="single"/>
+                              </w:rPr>
+                              <w:t>text</w:t>
+                            </w:r>
+                            <w:proofErr w:type="spellEnd"/>
                             <w:r>
                               <w:rPr>
                                 <w:rFonts w:ascii="Courier New" w:hAnsi="Courier New" w:cs="Courier New"/>
@@ -799,6 +1045,7 @@
                               </w:rPr>
                               <w:t>&lt;/</w:t>
                             </w:r>
+                            <w:proofErr w:type="spellStart"/>
                             <w:r>
                               <w:rPr>
                                 <w:rFonts w:ascii="Courier New" w:hAnsi="Courier New" w:cs="Courier New"/>
@@ -808,6 +1055,7 @@
                               </w:rPr>
                               <w:t>LinearLayout</w:t>
                             </w:r>
+                            <w:proofErr w:type="spellEnd"/>
                             <w:r>
                               <w:rPr>
                                 <w:rFonts w:ascii="Courier New" w:hAnsi="Courier New" w:cs="Courier New"/>
@@ -1531,13 +1779,29 @@
         <w:t>Click on the “activity_main.xml” tab</w:t>
       </w:r>
       <w:r>
-        <w:t xml:space="preserve"> and edit your file. Insert a new TextView to display a message to the user.</w:t>
+        <w:t xml:space="preserve"> and edit your file. Insert a new </w:t>
+      </w:r>
+      <w:proofErr w:type="spellStart"/>
+      <w:r>
+        <w:t>TextView</w:t>
+      </w:r>
+      <w:proofErr w:type="spellEnd"/>
+      <w:r>
+        <w:t xml:space="preserve"> to display a message to the user.</w:t>
       </w:r>
     </w:p>
     <w:p>
       <w:r>
         <w:lastRenderedPageBreak/>
-        <w:t xml:space="preserve">Now run the app again by chooseing </w:t>
+        <w:t xml:space="preserve">Now run the app again by </w:t>
+      </w:r>
+      <w:r>
+        <w:t>choosing</w:t>
+      </w:r>
+      <w:bookmarkStart w:id="0" w:name="_GoBack"/>
+      <w:bookmarkEnd w:id="0"/>
+      <w:r>
+        <w:t xml:space="preserve"> </w:t>
       </w:r>
       <w:r>
         <w:rPr>
@@ -1564,7 +1828,15 @@
         <w:t>let’s</w:t>
       </w:r>
       <w:r>
-        <w:t xml:space="preserve"> add a button to our App. Go back to the res/layout/activity_main.xml file and add a Button element under the TextView.</w:t>
+        <w:t xml:space="preserve"> add a button to our App. Go back to the res/layout/activity_main.xml file and add a Button element under the </w:t>
+      </w:r>
+      <w:proofErr w:type="spellStart"/>
+      <w:r>
+        <w:t>TextView</w:t>
+      </w:r>
+      <w:proofErr w:type="spellEnd"/>
+      <w:r>
+        <w:t>.</w:t>
       </w:r>
     </w:p>
     <w:p>
@@ -1661,6 +1933,7 @@
                               </w:rPr>
                               <w:t xml:space="preserve">        </w:t>
                             </w:r>
+                            <w:proofErr w:type="spellStart"/>
                             <w:r>
                               <w:rPr>
                                 <w:rFonts w:ascii="Courier New" w:hAnsi="Courier New" w:cs="Courier New"/>
@@ -1670,6 +1943,7 @@
                               </w:rPr>
                               <w:t>android:id</w:t>
                             </w:r>
+                            <w:proofErr w:type="spellEnd"/>
                             <w:r>
                               <w:rPr>
                                 <w:rFonts w:ascii="Courier New" w:hAnsi="Courier New" w:cs="Courier New"/>
@@ -1688,7 +1962,31 @@
                                 <w:sz w:val="20"/>
                                 <w:szCs w:val="20"/>
                               </w:rPr>
-                              <w:t>"@+id/my_button"</w:t>
+                              <w:t>"@+id/</w:t>
+                            </w:r>
+                            <w:proofErr w:type="spellStart"/>
+                            <w:r>
+                              <w:rPr>
+                                <w:rFonts w:ascii="Courier New" w:hAnsi="Courier New" w:cs="Courier New"/>
+                                <w:i/>
+                                <w:iCs/>
+                                <w:color w:val="2A00FF"/>
+                                <w:sz w:val="20"/>
+                                <w:szCs w:val="20"/>
+                              </w:rPr>
+                              <w:t>my_button</w:t>
+                            </w:r>
+                            <w:proofErr w:type="spellEnd"/>
+                            <w:r>
+                              <w:rPr>
+                                <w:rFonts w:ascii="Courier New" w:hAnsi="Courier New" w:cs="Courier New"/>
+                                <w:i/>
+                                <w:iCs/>
+                                <w:color w:val="2A00FF"/>
+                                <w:sz w:val="20"/>
+                                <w:szCs w:val="20"/>
+                              </w:rPr>
+                              <w:t>"</w:t>
                             </w:r>
                           </w:p>
                           <w:p>
@@ -1711,6 +2009,8 @@
                               </w:rPr>
                               <w:t xml:space="preserve">        </w:t>
                             </w:r>
+                            <w:proofErr w:type="spellStart"/>
+                            <w:proofErr w:type="gramStart"/>
                             <w:r>
                               <w:rPr>
                                 <w:rFonts w:ascii="Courier New" w:hAnsi="Courier New" w:cs="Courier New"/>
@@ -1718,8 +2018,19 @@
                                 <w:sz w:val="20"/>
                                 <w:szCs w:val="20"/>
                               </w:rPr>
-                              <w:t>android:layout_width</w:t>
-                            </w:r>
+                              <w:t>android:</w:t>
+                            </w:r>
+                            <w:proofErr w:type="gramEnd"/>
+                            <w:r>
+                              <w:rPr>
+                                <w:rFonts w:ascii="Courier New" w:hAnsi="Courier New" w:cs="Courier New"/>
+                                <w:color w:val="7F007F"/>
+                                <w:sz w:val="20"/>
+                                <w:szCs w:val="20"/>
+                              </w:rPr>
+                              <w:t>layout_width</w:t>
+                            </w:r>
+                            <w:proofErr w:type="spellEnd"/>
                             <w:r>
                               <w:rPr>
                                 <w:rFonts w:ascii="Courier New" w:hAnsi="Courier New" w:cs="Courier New"/>
@@ -1738,7 +2049,31 @@
                                 <w:sz w:val="20"/>
                                 <w:szCs w:val="20"/>
                               </w:rPr>
-                              <w:t>"wrap_content"</w:t>
+                              <w:t>"</w:t>
+                            </w:r>
+                            <w:proofErr w:type="spellStart"/>
+                            <w:r>
+                              <w:rPr>
+                                <w:rFonts w:ascii="Courier New" w:hAnsi="Courier New" w:cs="Courier New"/>
+                                <w:i/>
+                                <w:iCs/>
+                                <w:color w:val="2A00FF"/>
+                                <w:sz w:val="20"/>
+                                <w:szCs w:val="20"/>
+                              </w:rPr>
+                              <w:t>wrap_content</w:t>
+                            </w:r>
+                            <w:proofErr w:type="spellEnd"/>
+                            <w:r>
+                              <w:rPr>
+                                <w:rFonts w:ascii="Courier New" w:hAnsi="Courier New" w:cs="Courier New"/>
+                                <w:i/>
+                                <w:iCs/>
+                                <w:color w:val="2A00FF"/>
+                                <w:sz w:val="20"/>
+                                <w:szCs w:val="20"/>
+                              </w:rPr>
+                              <w:t>"</w:t>
                             </w:r>
                           </w:p>
                           <w:p>
@@ -1761,6 +2096,8 @@
                               </w:rPr>
                               <w:t xml:space="preserve">        </w:t>
                             </w:r>
+                            <w:proofErr w:type="spellStart"/>
+                            <w:proofErr w:type="gramStart"/>
                             <w:r>
                               <w:rPr>
                                 <w:rFonts w:ascii="Courier New" w:hAnsi="Courier New" w:cs="Courier New"/>
@@ -1768,8 +2105,19 @@
                                 <w:sz w:val="20"/>
                                 <w:szCs w:val="20"/>
                               </w:rPr>
-                              <w:t>android:layout_height</w:t>
-                            </w:r>
+                              <w:t>android:</w:t>
+                            </w:r>
+                            <w:proofErr w:type="gramEnd"/>
+                            <w:r>
+                              <w:rPr>
+                                <w:rFonts w:ascii="Courier New" w:hAnsi="Courier New" w:cs="Courier New"/>
+                                <w:color w:val="7F007F"/>
+                                <w:sz w:val="20"/>
+                                <w:szCs w:val="20"/>
+                              </w:rPr>
+                              <w:t>layout_height</w:t>
+                            </w:r>
+                            <w:proofErr w:type="spellEnd"/>
                             <w:r>
                               <w:rPr>
                                 <w:rFonts w:ascii="Courier New" w:hAnsi="Courier New" w:cs="Courier New"/>
@@ -1788,7 +2136,31 @@
                                 <w:sz w:val="20"/>
                                 <w:szCs w:val="20"/>
                               </w:rPr>
-                              <w:t>"wrap_content"</w:t>
+                              <w:t>"</w:t>
+                            </w:r>
+                            <w:proofErr w:type="spellStart"/>
+                            <w:r>
+                              <w:rPr>
+                                <w:rFonts w:ascii="Courier New" w:hAnsi="Courier New" w:cs="Courier New"/>
+                                <w:i/>
+                                <w:iCs/>
+                                <w:color w:val="2A00FF"/>
+                                <w:sz w:val="20"/>
+                                <w:szCs w:val="20"/>
+                              </w:rPr>
+                              <w:t>wrap_content</w:t>
+                            </w:r>
+                            <w:proofErr w:type="spellEnd"/>
+                            <w:r>
+                              <w:rPr>
+                                <w:rFonts w:ascii="Courier New" w:hAnsi="Courier New" w:cs="Courier New"/>
+                                <w:i/>
+                                <w:iCs/>
+                                <w:color w:val="2A00FF"/>
+                                <w:sz w:val="20"/>
+                                <w:szCs w:val="20"/>
+                              </w:rPr>
+                              <w:t>"</w:t>
                             </w:r>
                           </w:p>
                           <w:p>
@@ -1800,6 +2172,8 @@
                               </w:rPr>
                               <w:t xml:space="preserve">        </w:t>
                             </w:r>
+                            <w:proofErr w:type="spellStart"/>
+                            <w:proofErr w:type="gramStart"/>
                             <w:r>
                               <w:rPr>
                                 <w:rFonts w:ascii="Courier New" w:hAnsi="Courier New" w:cs="Courier New"/>
@@ -1808,8 +2182,20 @@
                                 <w:szCs w:val="20"/>
                                 <w:u w:val="single"/>
                               </w:rPr>
-                              <w:t>android:text</w:t>
-                            </w:r>
+                              <w:t>android:</w:t>
+                            </w:r>
+                            <w:proofErr w:type="gramEnd"/>
+                            <w:r>
+                              <w:rPr>
+                                <w:rFonts w:ascii="Courier New" w:hAnsi="Courier New" w:cs="Courier New"/>
+                                <w:color w:val="7F007F"/>
+                                <w:sz w:val="20"/>
+                                <w:szCs w:val="20"/>
+                                <w:u w:val="single"/>
+                              </w:rPr>
+                              <w:t>text</w:t>
+                            </w:r>
+                            <w:proofErr w:type="spellEnd"/>
                             <w:r>
                               <w:rPr>
                                 <w:rFonts w:ascii="Courier New" w:hAnsi="Courier New" w:cs="Courier New"/>
@@ -2176,13 +2562,35 @@
         <w:t xml:space="preserve">You add new UI elements to your layout by dragging them from the Palette bar and positioning them right on your layout. </w:t>
       </w:r>
       <w:r>
-        <w:t xml:space="preserve">Try out adding another TextView by </w:t>
+        <w:t xml:space="preserve">Try out adding another </w:t>
+      </w:r>
+      <w:proofErr w:type="spellStart"/>
+      <w:r>
+        <w:t>TextView</w:t>
+      </w:r>
+      <w:proofErr w:type="spellEnd"/>
+      <w:r>
+        <w:t xml:space="preserve"> by </w:t>
       </w:r>
       <w:r>
         <w:rPr>
           <w:b/>
         </w:rPr>
-        <w:t>dragging TextView from the Palette</w:t>
+        <w:t xml:space="preserve">dragging </w:t>
+      </w:r>
+      <w:proofErr w:type="spellStart"/>
+      <w:r>
+        <w:rPr>
+          <w:b/>
+        </w:rPr>
+        <w:t>TextView</w:t>
+      </w:r>
+      <w:proofErr w:type="spellEnd"/>
+      <w:r>
+        <w:rPr>
+          <w:b/>
+        </w:rPr>
+        <w:t xml:space="preserve"> from the Palette</w:t>
       </w:r>
       <w:r>
         <w:t xml:space="preserve"> </w:t>
@@ -2206,7 +2614,15 @@
         <w:t xml:space="preserve">clicking the activity_main.xml tab. </w:t>
       </w:r>
       <w:r>
-        <w:t>Notice how a new XML TextView element has been added to the file. The graphical editor makes changes to the XML code in real time. As you move around elements and change attributes with the graphical editor, it</w:t>
+        <w:t xml:space="preserve">Notice how a new XML </w:t>
+      </w:r>
+      <w:proofErr w:type="spellStart"/>
+      <w:r>
+        <w:t>TextView</w:t>
+      </w:r>
+      <w:proofErr w:type="spellEnd"/>
+      <w:r>
+        <w:t xml:space="preserve"> element has been added to the file. The graphical editor makes changes to the XML code in real time. As you move around elements and change attributes with the graphical editor, it</w:t>
       </w:r>
       <w:r>
         <w:t>’</w:t>
@@ -2218,13 +2634,49 @@
     <w:p>
       <w:r>
         <w:lastRenderedPageBreak/>
-        <w:t xml:space="preserve">Alright that’s all well and good, but now let’s have some real fun. Let’s make the background of our TextView turn green when we click the button. To do so, we will need to write some Java code. </w:t>
+        <w:t xml:space="preserve">Alright that’s all well and good, but now let’s have some real fun. Let’s make the background of our </w:t>
+      </w:r>
+      <w:proofErr w:type="spellStart"/>
+      <w:r>
+        <w:t>TextView</w:t>
+      </w:r>
+      <w:proofErr w:type="spellEnd"/>
+      <w:r>
+        <w:t xml:space="preserve"> turn green when we click the button. To do so, we will need to write some Java code. </w:t>
       </w:r>
       <w:r>
         <w:rPr>
           <w:b/>
         </w:rPr>
-        <w:t>Open src/com.example.helloworld/MainActivity.java</w:t>
+        <w:t xml:space="preserve">Open </w:t>
+      </w:r>
+      <w:proofErr w:type="spellStart"/>
+      <w:r>
+        <w:rPr>
+          <w:b/>
+        </w:rPr>
+        <w:t>src</w:t>
+      </w:r>
+      <w:proofErr w:type="spellEnd"/>
+      <w:r>
+        <w:rPr>
+          <w:b/>
+        </w:rPr>
+        <w:t>/</w:t>
+      </w:r>
+      <w:proofErr w:type="spellStart"/>
+      <w:r>
+        <w:rPr>
+          <w:b/>
+        </w:rPr>
+        <w:t>com.example.helloworld</w:t>
+      </w:r>
+      <w:proofErr w:type="spellEnd"/>
+      <w:r>
+        <w:rPr>
+          <w:b/>
+        </w:rPr>
+        <w:t>/MainActivity.java</w:t>
       </w:r>
       <w:r>
         <w:t xml:space="preserve"> and edit to look like this:</w:t>
@@ -2285,6 +2737,7 @@
                                 <w:szCs w:val="20"/>
                               </w:rPr>
                             </w:pPr>
+                            <w:proofErr w:type="gramStart"/>
                             <w:r>
                               <w:rPr>
                                 <w:rFonts w:ascii="Courier New" w:hAnsi="Courier New" w:cs="Courier New"/>
@@ -2296,14 +2749,35 @@
                               </w:rPr>
                               <w:t>package</w:t>
                             </w:r>
-                            <w:r>
-                              <w:rPr>
-                                <w:rFonts w:ascii="Courier New" w:hAnsi="Courier New" w:cs="Courier New"/>
-                                <w:color w:val="000000"/>
-                                <w:sz w:val="20"/>
-                                <w:szCs w:val="20"/>
-                              </w:rPr>
-                              <w:t xml:space="preserve"> com.example.helloworld;</w:t>
+                            <w:proofErr w:type="gramEnd"/>
+                            <w:r>
+                              <w:rPr>
+                                <w:rFonts w:ascii="Courier New" w:hAnsi="Courier New" w:cs="Courier New"/>
+                                <w:color w:val="000000"/>
+                                <w:sz w:val="20"/>
+                                <w:szCs w:val="20"/>
+                              </w:rPr>
+                              <w:t xml:space="preserve"> </w:t>
+                            </w:r>
+                            <w:proofErr w:type="spellStart"/>
+                            <w:r>
+                              <w:rPr>
+                                <w:rFonts w:ascii="Courier New" w:hAnsi="Courier New" w:cs="Courier New"/>
+                                <w:color w:val="000000"/>
+                                <w:sz w:val="20"/>
+                                <w:szCs w:val="20"/>
+                              </w:rPr>
+                              <w:t>com.example.helloworld</w:t>
+                            </w:r>
+                            <w:proofErr w:type="spellEnd"/>
+                            <w:r>
+                              <w:rPr>
+                                <w:rFonts w:ascii="Courier New" w:hAnsi="Courier New" w:cs="Courier New"/>
+                                <w:color w:val="000000"/>
+                                <w:sz w:val="20"/>
+                                <w:szCs w:val="20"/>
+                              </w:rPr>
+                              <w:t>;</w:t>
                             </w:r>
                           </w:p>
                           <w:p>
@@ -2331,6 +2805,7 @@
                                 <w:szCs w:val="20"/>
                               </w:rPr>
                             </w:pPr>
+                            <w:proofErr w:type="gramStart"/>
                             <w:r>
                               <w:rPr>
                                 <w:rFonts w:ascii="Courier New" w:hAnsi="Courier New" w:cs="Courier New"/>
@@ -2342,14 +2817,35 @@
                               </w:rPr>
                               <w:t>import</w:t>
                             </w:r>
-                            <w:r>
-                              <w:rPr>
-                                <w:rFonts w:ascii="Courier New" w:hAnsi="Courier New" w:cs="Courier New"/>
-                                <w:color w:val="000000"/>
-                                <w:sz w:val="20"/>
-                                <w:szCs w:val="20"/>
-                              </w:rPr>
-                              <w:t xml:space="preserve"> android.app.Activity;</w:t>
+                            <w:proofErr w:type="gramEnd"/>
+                            <w:r>
+                              <w:rPr>
+                                <w:rFonts w:ascii="Courier New" w:hAnsi="Courier New" w:cs="Courier New"/>
+                                <w:color w:val="000000"/>
+                                <w:sz w:val="20"/>
+                                <w:szCs w:val="20"/>
+                              </w:rPr>
+                              <w:t xml:space="preserve"> </w:t>
+                            </w:r>
+                            <w:proofErr w:type="spellStart"/>
+                            <w:r>
+                              <w:rPr>
+                                <w:rFonts w:ascii="Courier New" w:hAnsi="Courier New" w:cs="Courier New"/>
+                                <w:color w:val="000000"/>
+                                <w:sz w:val="20"/>
+                                <w:szCs w:val="20"/>
+                              </w:rPr>
+                              <w:t>android.app.Activity</w:t>
+                            </w:r>
+                            <w:proofErr w:type="spellEnd"/>
+                            <w:r>
+                              <w:rPr>
+                                <w:rFonts w:ascii="Courier New" w:hAnsi="Courier New" w:cs="Courier New"/>
+                                <w:color w:val="000000"/>
+                                <w:sz w:val="20"/>
+                                <w:szCs w:val="20"/>
+                              </w:rPr>
+                              <w:t>;</w:t>
                             </w:r>
                           </w:p>
                           <w:p>
@@ -2364,6 +2860,7 @@
                                 <w:szCs w:val="20"/>
                               </w:rPr>
                             </w:pPr>
+                            <w:proofErr w:type="gramStart"/>
                             <w:r>
                               <w:rPr>
                                 <w:rFonts w:ascii="Courier New" w:hAnsi="Courier New" w:cs="Courier New"/>
@@ -2375,14 +2872,35 @@
                               </w:rPr>
                               <w:t>import</w:t>
                             </w:r>
-                            <w:r>
-                              <w:rPr>
-                                <w:rFonts w:ascii="Courier New" w:hAnsi="Courier New" w:cs="Courier New"/>
-                                <w:color w:val="000000"/>
-                                <w:sz w:val="20"/>
-                                <w:szCs w:val="20"/>
-                              </w:rPr>
-                              <w:t xml:space="preserve"> android.graphics.Color;</w:t>
+                            <w:proofErr w:type="gramEnd"/>
+                            <w:r>
+                              <w:rPr>
+                                <w:rFonts w:ascii="Courier New" w:hAnsi="Courier New" w:cs="Courier New"/>
+                                <w:color w:val="000000"/>
+                                <w:sz w:val="20"/>
+                                <w:szCs w:val="20"/>
+                              </w:rPr>
+                              <w:t xml:space="preserve"> </w:t>
+                            </w:r>
+                            <w:proofErr w:type="spellStart"/>
+                            <w:r>
+                              <w:rPr>
+                                <w:rFonts w:ascii="Courier New" w:hAnsi="Courier New" w:cs="Courier New"/>
+                                <w:color w:val="000000"/>
+                                <w:sz w:val="20"/>
+                                <w:szCs w:val="20"/>
+                              </w:rPr>
+                              <w:t>android.graphics.Color</w:t>
+                            </w:r>
+                            <w:proofErr w:type="spellEnd"/>
+                            <w:r>
+                              <w:rPr>
+                                <w:rFonts w:ascii="Courier New" w:hAnsi="Courier New" w:cs="Courier New"/>
+                                <w:color w:val="000000"/>
+                                <w:sz w:val="20"/>
+                                <w:szCs w:val="20"/>
+                              </w:rPr>
+                              <w:t>;</w:t>
                             </w:r>
                           </w:p>
                           <w:p>
@@ -2397,6 +2915,7 @@
                                 <w:szCs w:val="20"/>
                               </w:rPr>
                             </w:pPr>
+                            <w:proofErr w:type="gramStart"/>
                             <w:r>
                               <w:rPr>
                                 <w:rFonts w:ascii="Courier New" w:hAnsi="Courier New" w:cs="Courier New"/>
@@ -2408,14 +2927,35 @@
                               </w:rPr>
                               <w:t>import</w:t>
                             </w:r>
-                            <w:r>
-                              <w:rPr>
-                                <w:rFonts w:ascii="Courier New" w:hAnsi="Courier New" w:cs="Courier New"/>
-                                <w:color w:val="000000"/>
-                                <w:sz w:val="20"/>
-                                <w:szCs w:val="20"/>
-                              </w:rPr>
-                              <w:t xml:space="preserve"> android.os.Bundle;</w:t>
+                            <w:proofErr w:type="gramEnd"/>
+                            <w:r>
+                              <w:rPr>
+                                <w:rFonts w:ascii="Courier New" w:hAnsi="Courier New" w:cs="Courier New"/>
+                                <w:color w:val="000000"/>
+                                <w:sz w:val="20"/>
+                                <w:szCs w:val="20"/>
+                              </w:rPr>
+                              <w:t xml:space="preserve"> </w:t>
+                            </w:r>
+                            <w:proofErr w:type="spellStart"/>
+                            <w:r>
+                              <w:rPr>
+                                <w:rFonts w:ascii="Courier New" w:hAnsi="Courier New" w:cs="Courier New"/>
+                                <w:color w:val="000000"/>
+                                <w:sz w:val="20"/>
+                                <w:szCs w:val="20"/>
+                              </w:rPr>
+                              <w:t>android.os.Bundle</w:t>
+                            </w:r>
+                            <w:proofErr w:type="spellEnd"/>
+                            <w:r>
+                              <w:rPr>
+                                <w:rFonts w:ascii="Courier New" w:hAnsi="Courier New" w:cs="Courier New"/>
+                                <w:color w:val="000000"/>
+                                <w:sz w:val="20"/>
+                                <w:szCs w:val="20"/>
+                              </w:rPr>
+                              <w:t>;</w:t>
                             </w:r>
                           </w:p>
                           <w:p>
@@ -2430,6 +2970,7 @@
                                 <w:szCs w:val="20"/>
                               </w:rPr>
                             </w:pPr>
+                            <w:proofErr w:type="gramStart"/>
                             <w:r>
                               <w:rPr>
                                 <w:rFonts w:ascii="Courier New" w:hAnsi="Courier New" w:cs="Courier New"/>
@@ -2441,14 +2982,35 @@
                               </w:rPr>
                               <w:t>import</w:t>
                             </w:r>
-                            <w:r>
-                              <w:rPr>
-                                <w:rFonts w:ascii="Courier New" w:hAnsi="Courier New" w:cs="Courier New"/>
-                                <w:color w:val="000000"/>
-                                <w:sz w:val="20"/>
-                                <w:szCs w:val="20"/>
-                              </w:rPr>
-                              <w:t xml:space="preserve"> android.view.View;</w:t>
+                            <w:proofErr w:type="gramEnd"/>
+                            <w:r>
+                              <w:rPr>
+                                <w:rFonts w:ascii="Courier New" w:hAnsi="Courier New" w:cs="Courier New"/>
+                                <w:color w:val="000000"/>
+                                <w:sz w:val="20"/>
+                                <w:szCs w:val="20"/>
+                              </w:rPr>
+                              <w:t xml:space="preserve"> </w:t>
+                            </w:r>
+                            <w:proofErr w:type="spellStart"/>
+                            <w:r>
+                              <w:rPr>
+                                <w:rFonts w:ascii="Courier New" w:hAnsi="Courier New" w:cs="Courier New"/>
+                                <w:color w:val="000000"/>
+                                <w:sz w:val="20"/>
+                                <w:szCs w:val="20"/>
+                              </w:rPr>
+                              <w:t>android.view.View</w:t>
+                            </w:r>
+                            <w:proofErr w:type="spellEnd"/>
+                            <w:r>
+                              <w:rPr>
+                                <w:rFonts w:ascii="Courier New" w:hAnsi="Courier New" w:cs="Courier New"/>
+                                <w:color w:val="000000"/>
+                                <w:sz w:val="20"/>
+                                <w:szCs w:val="20"/>
+                              </w:rPr>
+                              <w:t>;</w:t>
                             </w:r>
                           </w:p>
                           <w:p>
@@ -2463,6 +3025,7 @@
                                 <w:szCs w:val="20"/>
                               </w:rPr>
                             </w:pPr>
+                            <w:proofErr w:type="gramStart"/>
                             <w:r>
                               <w:rPr>
                                 <w:rFonts w:ascii="Courier New" w:hAnsi="Courier New" w:cs="Courier New"/>
@@ -2474,14 +3037,35 @@
                               </w:rPr>
                               <w:t>import</w:t>
                             </w:r>
-                            <w:r>
-                              <w:rPr>
-                                <w:rFonts w:ascii="Courier New" w:hAnsi="Courier New" w:cs="Courier New"/>
-                                <w:color w:val="000000"/>
-                                <w:sz w:val="20"/>
-                                <w:szCs w:val="20"/>
-                              </w:rPr>
-                              <w:t xml:space="preserve"> android.widget.Button;</w:t>
+                            <w:proofErr w:type="gramEnd"/>
+                            <w:r>
+                              <w:rPr>
+                                <w:rFonts w:ascii="Courier New" w:hAnsi="Courier New" w:cs="Courier New"/>
+                                <w:color w:val="000000"/>
+                                <w:sz w:val="20"/>
+                                <w:szCs w:val="20"/>
+                              </w:rPr>
+                              <w:t xml:space="preserve"> </w:t>
+                            </w:r>
+                            <w:proofErr w:type="spellStart"/>
+                            <w:r>
+                              <w:rPr>
+                                <w:rFonts w:ascii="Courier New" w:hAnsi="Courier New" w:cs="Courier New"/>
+                                <w:color w:val="000000"/>
+                                <w:sz w:val="20"/>
+                                <w:szCs w:val="20"/>
+                              </w:rPr>
+                              <w:t>android.widget.Button</w:t>
+                            </w:r>
+                            <w:proofErr w:type="spellEnd"/>
+                            <w:r>
+                              <w:rPr>
+                                <w:rFonts w:ascii="Courier New" w:hAnsi="Courier New" w:cs="Courier New"/>
+                                <w:color w:val="000000"/>
+                                <w:sz w:val="20"/>
+                                <w:szCs w:val="20"/>
+                              </w:rPr>
+                              <w:t>;</w:t>
                             </w:r>
                           </w:p>
                           <w:p>
@@ -2496,6 +3080,7 @@
                                 <w:szCs w:val="20"/>
                               </w:rPr>
                             </w:pPr>
+                            <w:proofErr w:type="gramStart"/>
                             <w:r>
                               <w:rPr>
                                 <w:rFonts w:ascii="Courier New" w:hAnsi="Courier New" w:cs="Courier New"/>
@@ -2507,14 +3092,35 @@
                               </w:rPr>
                               <w:t>import</w:t>
                             </w:r>
-                            <w:r>
-                              <w:rPr>
-                                <w:rFonts w:ascii="Courier New" w:hAnsi="Courier New" w:cs="Courier New"/>
-                                <w:color w:val="000000"/>
-                                <w:sz w:val="20"/>
-                                <w:szCs w:val="20"/>
-                              </w:rPr>
-                              <w:t xml:space="preserve"> android.widget.TextView;</w:t>
+                            <w:proofErr w:type="gramEnd"/>
+                            <w:r>
+                              <w:rPr>
+                                <w:rFonts w:ascii="Courier New" w:hAnsi="Courier New" w:cs="Courier New"/>
+                                <w:color w:val="000000"/>
+                                <w:sz w:val="20"/>
+                                <w:szCs w:val="20"/>
+                              </w:rPr>
+                              <w:t xml:space="preserve"> </w:t>
+                            </w:r>
+                            <w:proofErr w:type="spellStart"/>
+                            <w:r>
+                              <w:rPr>
+                                <w:rFonts w:ascii="Courier New" w:hAnsi="Courier New" w:cs="Courier New"/>
+                                <w:color w:val="000000"/>
+                                <w:sz w:val="20"/>
+                                <w:szCs w:val="20"/>
+                              </w:rPr>
+                              <w:t>android.widget.TextView</w:t>
+                            </w:r>
+                            <w:proofErr w:type="spellEnd"/>
+                            <w:r>
+                              <w:rPr>
+                                <w:rFonts w:ascii="Courier New" w:hAnsi="Courier New" w:cs="Courier New"/>
+                                <w:color w:val="000000"/>
+                                <w:sz w:val="20"/>
+                                <w:szCs w:val="20"/>
+                              </w:rPr>
+                              <w:t>;</w:t>
                             </w:r>
                           </w:p>
                           <w:p>
@@ -2542,6 +3148,7 @@
                                 <w:szCs w:val="20"/>
                               </w:rPr>
                             </w:pPr>
+                            <w:proofErr w:type="gramStart"/>
                             <w:r>
                               <w:rPr>
                                 <w:rFonts w:ascii="Courier New" w:hAnsi="Courier New" w:cs="Courier New"/>
@@ -2553,6 +3160,7 @@
                               </w:rPr>
                               <w:t>public</w:t>
                             </w:r>
+                            <w:proofErr w:type="gramEnd"/>
                             <w:r>
                               <w:rPr>
                                 <w:rFonts w:ascii="Courier New" w:hAnsi="Courier New" w:cs="Courier New"/>
@@ -2580,7 +3188,27 @@
                                 <w:sz w:val="20"/>
                                 <w:szCs w:val="20"/>
                               </w:rPr>
-                              <w:t xml:space="preserve"> MainActivity </w:t>
+                              <w:t xml:space="preserve"> </w:t>
+                            </w:r>
+                            <w:proofErr w:type="spellStart"/>
+                            <w:r>
+                              <w:rPr>
+                                <w:rFonts w:ascii="Courier New" w:hAnsi="Courier New" w:cs="Courier New"/>
+                                <w:color w:val="000000"/>
+                                <w:sz w:val="20"/>
+                                <w:szCs w:val="20"/>
+                              </w:rPr>
+                              <w:t>MainActivity</w:t>
+                            </w:r>
+                            <w:proofErr w:type="spellEnd"/>
+                            <w:r>
+                              <w:rPr>
+                                <w:rFonts w:ascii="Courier New" w:hAnsi="Courier New" w:cs="Courier New"/>
+                                <w:color w:val="000000"/>
+                                <w:sz w:val="20"/>
+                                <w:szCs w:val="20"/>
+                              </w:rPr>
+                              <w:t xml:space="preserve"> </w:t>
                             </w:r>
                             <w:r>
                               <w:rPr>
@@ -2637,6 +3265,7 @@
                               </w:rPr>
                               <w:tab/>
                             </w:r>
+                            <w:proofErr w:type="gramStart"/>
                             <w:r>
                               <w:rPr>
                                 <w:rFonts w:ascii="Courier New" w:hAnsi="Courier New" w:cs="Courier New"/>
@@ -2648,6 +3277,7 @@
                               </w:rPr>
                               <w:t>private</w:t>
                             </w:r>
+                            <w:proofErr w:type="gramEnd"/>
                             <w:r>
                               <w:rPr>
                                 <w:rFonts w:ascii="Courier New" w:hAnsi="Courier New" w:cs="Courier New"/>
@@ -2657,6 +3287,7 @@
                               </w:rPr>
                               <w:t xml:space="preserve"> Button </w:t>
                             </w:r>
+                            <w:proofErr w:type="spellStart"/>
                             <w:r>
                               <w:rPr>
                                 <w:rFonts w:ascii="Courier New" w:hAnsi="Courier New" w:cs="Courier New"/>
@@ -2666,6 +3297,7 @@
                               </w:rPr>
                               <w:t>mMyButton</w:t>
                             </w:r>
+                            <w:proofErr w:type="spellEnd"/>
                             <w:r>
                               <w:rPr>
                                 <w:rFonts w:ascii="Courier New" w:hAnsi="Courier New" w:cs="Courier New"/>
@@ -2697,6 +3329,7 @@
                               </w:rPr>
                               <w:tab/>
                             </w:r>
+                            <w:proofErr w:type="gramStart"/>
                             <w:r>
                               <w:rPr>
                                 <w:rFonts w:ascii="Courier New" w:hAnsi="Courier New" w:cs="Courier New"/>
@@ -2708,15 +3341,37 @@
                               </w:rPr>
                               <w:t>private</w:t>
                             </w:r>
-                            <w:r>
-                              <w:rPr>
-                                <w:rFonts w:ascii="Courier New" w:hAnsi="Courier New" w:cs="Courier New"/>
-                                <w:color w:val="000000"/>
-                                <w:sz w:val="20"/>
-                                <w:szCs w:val="20"/>
-                              </w:rPr>
-                              <w:t xml:space="preserve"> TextView </w:t>
-                            </w:r>
+                            <w:proofErr w:type="gramEnd"/>
+                            <w:r>
+                              <w:rPr>
+                                <w:rFonts w:ascii="Courier New" w:hAnsi="Courier New" w:cs="Courier New"/>
+                                <w:color w:val="000000"/>
+                                <w:sz w:val="20"/>
+                                <w:szCs w:val="20"/>
+                              </w:rPr>
+                              <w:t xml:space="preserve"> </w:t>
+                            </w:r>
+                            <w:proofErr w:type="spellStart"/>
+                            <w:r>
+                              <w:rPr>
+                                <w:rFonts w:ascii="Courier New" w:hAnsi="Courier New" w:cs="Courier New"/>
+                                <w:color w:val="000000"/>
+                                <w:sz w:val="20"/>
+                                <w:szCs w:val="20"/>
+                              </w:rPr>
+                              <w:t>TextView</w:t>
+                            </w:r>
+                            <w:proofErr w:type="spellEnd"/>
+                            <w:r>
+                              <w:rPr>
+                                <w:rFonts w:ascii="Courier New" w:hAnsi="Courier New" w:cs="Courier New"/>
+                                <w:color w:val="000000"/>
+                                <w:sz w:val="20"/>
+                                <w:szCs w:val="20"/>
+                              </w:rPr>
+                              <w:t xml:space="preserve"> </w:t>
+                            </w:r>
+                            <w:proofErr w:type="spellStart"/>
                             <w:r>
                               <w:rPr>
                                 <w:rFonts w:ascii="Courier New" w:hAnsi="Courier New" w:cs="Courier New"/>
@@ -2726,6 +3381,7 @@
                               </w:rPr>
                               <w:t>mMyText</w:t>
                             </w:r>
+                            <w:proofErr w:type="spellEnd"/>
                             <w:r>
                               <w:rPr>
                                 <w:rFonts w:ascii="Courier New" w:hAnsi="Courier New" w:cs="Courier New"/>
@@ -2801,6 +3457,7 @@
                               </w:rPr>
                               <w:tab/>
                             </w:r>
+                            <w:proofErr w:type="gramStart"/>
                             <w:r>
                               <w:rPr>
                                 <w:rFonts w:ascii="Courier New" w:hAnsi="Courier New" w:cs="Courier New"/>
@@ -2812,6 +3469,7 @@
                               </w:rPr>
                               <w:t>protected</w:t>
                             </w:r>
+                            <w:proofErr w:type="gramEnd"/>
                             <w:r>
                               <w:rPr>
                                 <w:rFonts w:ascii="Courier New" w:hAnsi="Courier New" w:cs="Courier New"/>
@@ -2839,7 +3497,47 @@
                                 <w:sz w:val="20"/>
                                 <w:szCs w:val="20"/>
                               </w:rPr>
-                              <w:t xml:space="preserve"> onCreate(Bundle savedInstanceState) {</w:t>
+                              <w:t xml:space="preserve"> </w:t>
+                            </w:r>
+                            <w:proofErr w:type="spellStart"/>
+                            <w:r>
+                              <w:rPr>
+                                <w:rFonts w:ascii="Courier New" w:hAnsi="Courier New" w:cs="Courier New"/>
+                                <w:color w:val="000000"/>
+                                <w:sz w:val="20"/>
+                                <w:szCs w:val="20"/>
+                              </w:rPr>
+                              <w:t>onCreate</w:t>
+                            </w:r>
+                            <w:proofErr w:type="spellEnd"/>
+                            <w:r>
+                              <w:rPr>
+                                <w:rFonts w:ascii="Courier New" w:hAnsi="Courier New" w:cs="Courier New"/>
+                                <w:color w:val="000000"/>
+                                <w:sz w:val="20"/>
+                                <w:szCs w:val="20"/>
+                              </w:rPr>
+                              <w:t xml:space="preserve">(Bundle </w:t>
+                            </w:r>
+                            <w:proofErr w:type="spellStart"/>
+                            <w:r>
+                              <w:rPr>
+                                <w:rFonts w:ascii="Courier New" w:hAnsi="Courier New" w:cs="Courier New"/>
+                                <w:color w:val="000000"/>
+                                <w:sz w:val="20"/>
+                                <w:szCs w:val="20"/>
+                              </w:rPr>
+                              <w:t>savedInstanceState</w:t>
+                            </w:r>
+                            <w:proofErr w:type="spellEnd"/>
+                            <w:r>
+                              <w:rPr>
+                                <w:rFonts w:ascii="Courier New" w:hAnsi="Courier New" w:cs="Courier New"/>
+                                <w:color w:val="000000"/>
+                                <w:sz w:val="20"/>
+                                <w:szCs w:val="20"/>
+                              </w:rPr>
+                              <w:t>) {</w:t>
                             </w:r>
                           </w:p>
                           <w:p>
@@ -2872,6 +3570,8 @@
                               </w:rPr>
                               <w:tab/>
                             </w:r>
+                            <w:proofErr w:type="spellStart"/>
+                            <w:proofErr w:type="gramStart"/>
                             <w:r>
                               <w:rPr>
                                 <w:rFonts w:ascii="Courier New" w:hAnsi="Courier New" w:cs="Courier New"/>
@@ -2890,7 +3590,38 @@
                                 <w:sz w:val="20"/>
                                 <w:szCs w:val="20"/>
                               </w:rPr>
-                              <w:t>.onCreate(savedInstanceState);</w:t>
+                              <w:t>.onCreate</w:t>
+                            </w:r>
+                            <w:proofErr w:type="spellEnd"/>
+                            <w:r>
+                              <w:rPr>
+                                <w:rFonts w:ascii="Courier New" w:hAnsi="Courier New" w:cs="Courier New"/>
+                                <w:color w:val="000000"/>
+                                <w:sz w:val="20"/>
+                                <w:szCs w:val="20"/>
+                              </w:rPr>
+                              <w:t>(</w:t>
+                            </w:r>
+                            <w:proofErr w:type="spellStart"/>
+                            <w:proofErr w:type="gramEnd"/>
+                            <w:r>
+                              <w:rPr>
+                                <w:rFonts w:ascii="Courier New" w:hAnsi="Courier New" w:cs="Courier New"/>
+                                <w:color w:val="000000"/>
+                                <w:sz w:val="20"/>
+                                <w:szCs w:val="20"/>
+                              </w:rPr>
+                              <w:t>savedInstanceState</w:t>
+                            </w:r>
+                            <w:proofErr w:type="spellEnd"/>
+                            <w:r>
+                              <w:rPr>
+                                <w:rFonts w:ascii="Courier New" w:hAnsi="Courier New" w:cs="Courier New"/>
+                                <w:color w:val="000000"/>
+                                <w:sz w:val="20"/>
+                                <w:szCs w:val="20"/>
+                              </w:rPr>
+                              <w:t>);</w:t>
                             </w:r>
                           </w:p>
                           <w:p>
@@ -2922,7 +3653,38 @@
                                 <w:szCs w:val="20"/>
                               </w:rPr>
                               <w:tab/>
-                              <w:t>setContentView(R.layout.</w:t>
+                            </w:r>
+                            <w:proofErr w:type="spellStart"/>
+                            <w:proofErr w:type="gramStart"/>
+                            <w:r>
+                              <w:rPr>
+                                <w:rFonts w:ascii="Courier New" w:hAnsi="Courier New" w:cs="Courier New"/>
+                                <w:color w:val="000000"/>
+                                <w:sz w:val="20"/>
+                                <w:szCs w:val="20"/>
+                              </w:rPr>
+                              <w:t>setContentView</w:t>
+                            </w:r>
+                            <w:proofErr w:type="spellEnd"/>
+                            <w:r>
+                              <w:rPr>
+                                <w:rFonts w:ascii="Courier New" w:hAnsi="Courier New" w:cs="Courier New"/>
+                                <w:color w:val="000000"/>
+                                <w:sz w:val="20"/>
+                                <w:szCs w:val="20"/>
+                              </w:rPr>
+                              <w:t>(</w:t>
+                            </w:r>
+                            <w:proofErr w:type="spellStart"/>
+                            <w:proofErr w:type="gramEnd"/>
+                            <w:r>
+                              <w:rPr>
+                                <w:rFonts w:ascii="Courier New" w:hAnsi="Courier New" w:cs="Courier New"/>
+                                <w:color w:val="000000"/>
+                                <w:sz w:val="20"/>
+                                <w:szCs w:val="20"/>
+                              </w:rPr>
+                              <w:t>R.layout.</w:t>
                             </w:r>
                             <w:r>
                               <w:rPr>
@@ -2935,6 +3697,7 @@
                               </w:rPr>
                               <w:t>activity_main</w:t>
                             </w:r>
+                            <w:proofErr w:type="spellEnd"/>
                             <w:r>
                               <w:rPr>
                                 <w:rFonts w:ascii="Courier New" w:hAnsi="Courier New" w:cs="Courier New"/>
@@ -2988,6 +3751,8 @@
                               </w:rPr>
                               <w:tab/>
                             </w:r>
+                            <w:proofErr w:type="spellStart"/>
+                            <w:proofErr w:type="gramStart"/>
                             <w:r>
                               <w:rPr>
                                 <w:rFonts w:ascii="Courier New" w:hAnsi="Courier New" w:cs="Courier New"/>
@@ -2997,14 +3762,66 @@
                               </w:rPr>
                               <w:t>mMyText</w:t>
                             </w:r>
-                            <w:r>
-                              <w:rPr>
-                                <w:rFonts w:ascii="Courier New" w:hAnsi="Courier New" w:cs="Courier New"/>
-                                <w:color w:val="000000"/>
-                                <w:sz w:val="20"/>
-                                <w:szCs w:val="20"/>
-                              </w:rPr>
-                              <w:t xml:space="preserve"> = (TextView)findViewById(R.id.</w:t>
+                            <w:proofErr w:type="spellEnd"/>
+                            <w:proofErr w:type="gramEnd"/>
+                            <w:r>
+                              <w:rPr>
+                                <w:rFonts w:ascii="Courier New" w:hAnsi="Courier New" w:cs="Courier New"/>
+                                <w:color w:val="000000"/>
+                                <w:sz w:val="20"/>
+                                <w:szCs w:val="20"/>
+                              </w:rPr>
+                              <w:t xml:space="preserve"> = (</w:t>
+                            </w:r>
+                            <w:proofErr w:type="spellStart"/>
+                            <w:r>
+                              <w:rPr>
+                                <w:rFonts w:ascii="Courier New" w:hAnsi="Courier New" w:cs="Courier New"/>
+                                <w:color w:val="000000"/>
+                                <w:sz w:val="20"/>
+                                <w:szCs w:val="20"/>
+                              </w:rPr>
+                              <w:t>TextView</w:t>
+                            </w:r>
+                            <w:proofErr w:type="spellEnd"/>
+                            <w:r>
+                              <w:rPr>
+                                <w:rFonts w:ascii="Courier New" w:hAnsi="Courier New" w:cs="Courier New"/>
+                                <w:color w:val="000000"/>
+                                <w:sz w:val="20"/>
+                                <w:szCs w:val="20"/>
+                              </w:rPr>
+                              <w:t>)</w:t>
+                            </w:r>
+                            <w:proofErr w:type="spellStart"/>
+                            <w:r>
+                              <w:rPr>
+                                <w:rFonts w:ascii="Courier New" w:hAnsi="Courier New" w:cs="Courier New"/>
+                                <w:color w:val="000000"/>
+                                <w:sz w:val="20"/>
+                                <w:szCs w:val="20"/>
+                              </w:rPr>
+                              <w:t>findViewById</w:t>
+                            </w:r>
+                            <w:proofErr w:type="spellEnd"/>
+                            <w:r>
+                              <w:rPr>
+                                <w:rFonts w:ascii="Courier New" w:hAnsi="Courier New" w:cs="Courier New"/>
+                                <w:color w:val="000000"/>
+                                <w:sz w:val="20"/>
+                                <w:szCs w:val="20"/>
+                              </w:rPr>
+                              <w:t>(</w:t>
+                            </w:r>
+                            <w:proofErr w:type="spellStart"/>
+                            <w:r>
+                              <w:rPr>
+                                <w:rFonts w:ascii="Courier New" w:hAnsi="Courier New" w:cs="Courier New"/>
+                                <w:color w:val="000000"/>
+                                <w:sz w:val="20"/>
+                                <w:szCs w:val="20"/>
+                              </w:rPr>
+                              <w:t>R.id.</w:t>
                             </w:r>
                             <w:r>
                               <w:rPr>
@@ -3017,6 +3834,7 @@
                               </w:rPr>
                               <w:t>my_text</w:t>
                             </w:r>
+                            <w:proofErr w:type="spellEnd"/>
                             <w:r>
                               <w:rPr>
                                 <w:rFonts w:ascii="Courier New" w:hAnsi="Courier New" w:cs="Courier New"/>
@@ -3070,6 +3888,8 @@
                               </w:rPr>
                               <w:tab/>
                             </w:r>
+                            <w:proofErr w:type="spellStart"/>
+                            <w:proofErr w:type="gramStart"/>
                             <w:r>
                               <w:rPr>
                                 <w:rFonts w:ascii="Courier New" w:hAnsi="Courier New" w:cs="Courier New"/>
@@ -3079,14 +3899,46 @@
                               </w:rPr>
                               <w:t>mMyButton</w:t>
                             </w:r>
-                            <w:r>
-                              <w:rPr>
-                                <w:rFonts w:ascii="Courier New" w:hAnsi="Courier New" w:cs="Courier New"/>
-                                <w:color w:val="000000"/>
-                                <w:sz w:val="20"/>
-                                <w:szCs w:val="20"/>
-                              </w:rPr>
-                              <w:t xml:space="preserve"> = (Button) findViewById(R.id.</w:t>
+                            <w:proofErr w:type="spellEnd"/>
+                            <w:proofErr w:type="gramEnd"/>
+                            <w:r>
+                              <w:rPr>
+                                <w:rFonts w:ascii="Courier New" w:hAnsi="Courier New" w:cs="Courier New"/>
+                                <w:color w:val="000000"/>
+                                <w:sz w:val="20"/>
+                                <w:szCs w:val="20"/>
+                              </w:rPr>
+                              <w:t xml:space="preserve"> = (Button) </w:t>
+                            </w:r>
+                            <w:proofErr w:type="spellStart"/>
+                            <w:r>
+                              <w:rPr>
+                                <w:rFonts w:ascii="Courier New" w:hAnsi="Courier New" w:cs="Courier New"/>
+                                <w:color w:val="000000"/>
+                                <w:sz w:val="20"/>
+                                <w:szCs w:val="20"/>
+                              </w:rPr>
+                              <w:t>findViewById</w:t>
+                            </w:r>
+                            <w:proofErr w:type="spellEnd"/>
+                            <w:r>
+                              <w:rPr>
+                                <w:rFonts w:ascii="Courier New" w:hAnsi="Courier New" w:cs="Courier New"/>
+                                <w:color w:val="000000"/>
+                                <w:sz w:val="20"/>
+                                <w:szCs w:val="20"/>
+                              </w:rPr>
+                              <w:t>(</w:t>
+                            </w:r>
+                            <w:proofErr w:type="spellStart"/>
+                            <w:r>
+                              <w:rPr>
+                                <w:rFonts w:ascii="Courier New" w:hAnsi="Courier New" w:cs="Courier New"/>
+                                <w:color w:val="000000"/>
+                                <w:sz w:val="20"/>
+                                <w:szCs w:val="20"/>
+                              </w:rPr>
+                              <w:t>R.id.</w:t>
                             </w:r>
                             <w:r>
                               <w:rPr>
@@ -3099,6 +3951,7 @@
                               </w:rPr>
                               <w:t>my_button</w:t>
                             </w:r>
+                            <w:proofErr w:type="spellEnd"/>
                             <w:r>
                               <w:rPr>
                                 <w:rFonts w:ascii="Courier New" w:hAnsi="Courier New" w:cs="Courier New"/>
@@ -3139,6 +3992,8 @@
                               </w:rPr>
                               <w:tab/>
                             </w:r>
+                            <w:proofErr w:type="spellStart"/>
+                            <w:proofErr w:type="gramStart"/>
                             <w:r>
                               <w:rPr>
                                 <w:rFonts w:ascii="Courier New" w:hAnsi="Courier New" w:cs="Courier New"/>
@@ -3155,8 +4010,19 @@
                                 <w:sz w:val="20"/>
                                 <w:szCs w:val="20"/>
                               </w:rPr>
-                              <w:t>.setOnClickListener(</w:t>
-                            </w:r>
+                              <w:t>.setOnClickListener</w:t>
+                            </w:r>
+                            <w:proofErr w:type="spellEnd"/>
+                            <w:r>
+                              <w:rPr>
+                                <w:rFonts w:ascii="Courier New" w:hAnsi="Courier New" w:cs="Courier New"/>
+                                <w:color w:val="000000"/>
+                                <w:sz w:val="20"/>
+                                <w:szCs w:val="20"/>
+                              </w:rPr>
+                              <w:t>(</w:t>
+                            </w:r>
+                            <w:proofErr w:type="gramEnd"/>
                             <w:r>
                               <w:rPr>
                                 <w:rFonts w:ascii="Courier New" w:hAnsi="Courier New" w:cs="Courier New"/>
@@ -3175,7 +4041,27 @@
                                 <w:sz w:val="20"/>
                                 <w:szCs w:val="20"/>
                               </w:rPr>
-                              <w:t xml:space="preserve"> View.OnClickListener(){</w:t>
+                              <w:t xml:space="preserve"> </w:t>
+                            </w:r>
+                            <w:proofErr w:type="spellStart"/>
+                            <w:r>
+                              <w:rPr>
+                                <w:rFonts w:ascii="Courier New" w:hAnsi="Courier New" w:cs="Courier New"/>
+                                <w:color w:val="000000"/>
+                                <w:sz w:val="20"/>
+                                <w:szCs w:val="20"/>
+                              </w:rPr>
+                              <w:t>View.OnClickListener</w:t>
+                            </w:r>
+                            <w:proofErr w:type="spellEnd"/>
+                            <w:r>
+                              <w:rPr>
+                                <w:rFonts w:ascii="Courier New" w:hAnsi="Courier New" w:cs="Courier New"/>
+                                <w:color w:val="000000"/>
+                                <w:sz w:val="20"/>
+                                <w:szCs w:val="20"/>
+                              </w:rPr>
+                              <w:t>(){</w:t>
                             </w:r>
                           </w:p>
                           <w:p>
@@ -3279,6 +4165,7 @@
                               </w:rPr>
                               <w:tab/>
                             </w:r>
+                            <w:proofErr w:type="gramStart"/>
                             <w:r>
                               <w:rPr>
                                 <w:rFonts w:ascii="Courier New" w:hAnsi="Courier New" w:cs="Courier New"/>
@@ -3290,6 +4177,7 @@
                               </w:rPr>
                               <w:t>public</w:t>
                             </w:r>
+                            <w:proofErr w:type="gramEnd"/>
                             <w:r>
                               <w:rPr>
                                 <w:rFonts w:ascii="Courier New" w:hAnsi="Courier New" w:cs="Courier New"/>
@@ -3317,7 +4205,27 @@
                                 <w:sz w:val="20"/>
                                 <w:szCs w:val="20"/>
                               </w:rPr>
-                              <w:t xml:space="preserve"> onClick(View v) {</w:t>
+                              <w:t xml:space="preserve"> </w:t>
+                            </w:r>
+                            <w:proofErr w:type="spellStart"/>
+                            <w:r>
+                              <w:rPr>
+                                <w:rFonts w:ascii="Courier New" w:hAnsi="Courier New" w:cs="Courier New"/>
+                                <w:color w:val="000000"/>
+                                <w:sz w:val="20"/>
+                                <w:szCs w:val="20"/>
+                              </w:rPr>
+                              <w:t>onClick</w:t>
+                            </w:r>
+                            <w:proofErr w:type="spellEnd"/>
+                            <w:r>
+                              <w:rPr>
+                                <w:rFonts w:ascii="Courier New" w:hAnsi="Courier New" w:cs="Courier New"/>
+                                <w:color w:val="000000"/>
+                                <w:sz w:val="20"/>
+                                <w:szCs w:val="20"/>
+                              </w:rPr>
+                              <w:t>(View v) {</w:t>
                             </w:r>
                           </w:p>
                           <w:p>
@@ -3368,6 +4276,8 @@
                               </w:rPr>
                               <w:tab/>
                             </w:r>
+                            <w:proofErr w:type="spellStart"/>
+                            <w:proofErr w:type="gramStart"/>
                             <w:r>
                               <w:rPr>
                                 <w:rFonts w:ascii="Courier New" w:hAnsi="Courier New" w:cs="Courier New"/>
@@ -3384,7 +4294,28 @@
                                 <w:sz w:val="20"/>
                                 <w:szCs w:val="20"/>
                               </w:rPr>
-                              <w:t>.setBackgroundColor(Color.</w:t>
+                              <w:t>.setBackgroundColor</w:t>
+                            </w:r>
+                            <w:proofErr w:type="spellEnd"/>
+                            <w:r>
+                              <w:rPr>
+                                <w:rFonts w:ascii="Courier New" w:hAnsi="Courier New" w:cs="Courier New"/>
+                                <w:color w:val="000000"/>
+                                <w:sz w:val="20"/>
+                                <w:szCs w:val="20"/>
+                              </w:rPr>
+                              <w:t>(</w:t>
+                            </w:r>
+                            <w:proofErr w:type="spellStart"/>
+                            <w:proofErr w:type="gramEnd"/>
+                            <w:r>
+                              <w:rPr>
+                                <w:rFonts w:ascii="Courier New" w:hAnsi="Courier New" w:cs="Courier New"/>
+                                <w:color w:val="000000"/>
+                                <w:sz w:val="20"/>
+                                <w:szCs w:val="20"/>
+                              </w:rPr>
+                              <w:t>Color.</w:t>
                             </w:r>
                             <w:r>
                               <w:rPr>
@@ -3397,6 +4328,7 @@
                               </w:rPr>
                               <w:t>GREEN</w:t>
                             </w:r>
+                            <w:proofErr w:type="spellEnd"/>
                             <w:r>
                               <w:rPr>
                                 <w:rFonts w:ascii="Courier New" w:hAnsi="Courier New" w:cs="Courier New"/>
@@ -3455,6 +4387,8 @@
                               </w:rPr>
                               <w:tab/>
                             </w:r>
+                            <w:proofErr w:type="spellStart"/>
+                            <w:proofErr w:type="gramStart"/>
                             <w:r>
                               <w:rPr>
                                 <w:rFonts w:ascii="Courier New" w:hAnsi="Courier New" w:cs="Courier New"/>
@@ -3471,8 +4405,19 @@
                                 <w:sz w:val="20"/>
                                 <w:szCs w:val="20"/>
                               </w:rPr>
-                              <w:t>.setText(</w:t>
-                            </w:r>
+                              <w:t>.setText</w:t>
+                            </w:r>
+                            <w:proofErr w:type="spellEnd"/>
+                            <w:r>
+                              <w:rPr>
+                                <w:rFonts w:ascii="Courier New" w:hAnsi="Courier New" w:cs="Courier New"/>
+                                <w:color w:val="000000"/>
+                                <w:sz w:val="20"/>
+                                <w:szCs w:val="20"/>
+                              </w:rPr>
+                              <w:t>(</w:t>
+                            </w:r>
+                            <w:proofErr w:type="gramEnd"/>
                             <w:r>
                               <w:rPr>
                                 <w:rFonts w:ascii="Courier New" w:hAnsi="Courier New" w:cs="Courier New"/>
@@ -5057,6 +6002,7 @@
                               </w:rPr>
                               <w:t>&lt;</w:t>
                             </w:r>
+                            <w:proofErr w:type="spellStart"/>
                             <w:r>
                               <w:rPr>
                                 <w:rFonts w:ascii="Courier New" w:hAnsi="Courier New" w:cs="Courier New"/>
@@ -5067,6 +6013,7 @@
                               </w:rPr>
                               <w:t>ImageView</w:t>
                             </w:r>
+                            <w:proofErr w:type="spellEnd"/>
                           </w:p>
                           <w:p>
                             <w:pPr>
@@ -5088,6 +6035,7 @@
                               </w:rPr>
                               <w:t xml:space="preserve">        </w:t>
                             </w:r>
+                            <w:proofErr w:type="spellStart"/>
                             <w:r>
                               <w:rPr>
                                 <w:rFonts w:ascii="Courier New" w:hAnsi="Courier New" w:cs="Courier New"/>
@@ -5097,6 +6045,7 @@
                               </w:rPr>
                               <w:t>android:id</w:t>
                             </w:r>
+                            <w:proofErr w:type="spellEnd"/>
                             <w:r>
                               <w:rPr>
                                 <w:rFonts w:ascii="Courier New" w:hAnsi="Courier New" w:cs="Courier New"/>
@@ -5117,6 +6066,7 @@
                               </w:rPr>
                               <w:t>"@+id/</w:t>
                             </w:r>
+                            <w:proofErr w:type="spellStart"/>
                             <w:r>
                               <w:rPr>
                                 <w:rFonts w:ascii="Courier New" w:hAnsi="Courier New" w:cs="Courier New"/>
@@ -5128,6 +6078,7 @@
                               </w:rPr>
                               <w:t>my_image</w:t>
                             </w:r>
+                            <w:proofErr w:type="spellEnd"/>
                             <w:r>
                               <w:rPr>
                                 <w:rFonts w:ascii="Courier New" w:hAnsi="Courier New" w:cs="Courier New"/>
@@ -5160,6 +6111,8 @@
                               </w:rPr>
                               <w:t xml:space="preserve">        </w:t>
                             </w:r>
+                            <w:proofErr w:type="spellStart"/>
+                            <w:proofErr w:type="gramStart"/>
                             <w:r>
                               <w:rPr>
                                 <w:rFonts w:ascii="Courier New" w:hAnsi="Courier New" w:cs="Courier New"/>
@@ -5167,8 +6120,19 @@
                                 <w:sz w:val="20"/>
                                 <w:szCs w:val="20"/>
                               </w:rPr>
-                              <w:t>android:layout_width</w:t>
-                            </w:r>
+                              <w:t>android:</w:t>
+                            </w:r>
+                            <w:proofErr w:type="gramEnd"/>
+                            <w:r>
+                              <w:rPr>
+                                <w:rFonts w:ascii="Courier New" w:hAnsi="Courier New" w:cs="Courier New"/>
+                                <w:color w:val="7F007F"/>
+                                <w:sz w:val="20"/>
+                                <w:szCs w:val="20"/>
+                              </w:rPr>
+                              <w:t>layout_width</w:t>
+                            </w:r>
+                            <w:proofErr w:type="spellEnd"/>
                             <w:r>
                               <w:rPr>
                                 <w:rFonts w:ascii="Courier New" w:hAnsi="Courier New" w:cs="Courier New"/>
@@ -5187,7 +6151,31 @@
                                 <w:sz w:val="20"/>
                                 <w:szCs w:val="20"/>
                               </w:rPr>
-                              <w:t>"wrap_content"</w:t>
+                              <w:t>"</w:t>
+                            </w:r>
+                            <w:proofErr w:type="spellStart"/>
+                            <w:r>
+                              <w:rPr>
+                                <w:rFonts w:ascii="Courier New" w:hAnsi="Courier New" w:cs="Courier New"/>
+                                <w:i/>
+                                <w:iCs/>
+                                <w:color w:val="2A00FF"/>
+                                <w:sz w:val="20"/>
+                                <w:szCs w:val="20"/>
+                              </w:rPr>
+                              <w:t>wrap_content</w:t>
+                            </w:r>
+                            <w:proofErr w:type="spellEnd"/>
+                            <w:r>
+                              <w:rPr>
+                                <w:rFonts w:ascii="Courier New" w:hAnsi="Courier New" w:cs="Courier New"/>
+                                <w:i/>
+                                <w:iCs/>
+                                <w:color w:val="2A00FF"/>
+                                <w:sz w:val="20"/>
+                                <w:szCs w:val="20"/>
+                              </w:rPr>
+                              <w:t>"</w:t>
                             </w:r>
                           </w:p>
                           <w:p>
@@ -5210,6 +6198,8 @@
                               </w:rPr>
                               <w:t xml:space="preserve">        </w:t>
                             </w:r>
+                            <w:proofErr w:type="spellStart"/>
+                            <w:proofErr w:type="gramStart"/>
                             <w:r>
                               <w:rPr>
                                 <w:rFonts w:ascii="Courier New" w:hAnsi="Courier New" w:cs="Courier New"/>
@@ -5217,8 +6207,19 @@
                                 <w:sz w:val="20"/>
                                 <w:szCs w:val="20"/>
                               </w:rPr>
-                              <w:t>android:layout_height</w:t>
-                            </w:r>
+                              <w:t>android:</w:t>
+                            </w:r>
+                            <w:proofErr w:type="gramEnd"/>
+                            <w:r>
+                              <w:rPr>
+                                <w:rFonts w:ascii="Courier New" w:hAnsi="Courier New" w:cs="Courier New"/>
+                                <w:color w:val="7F007F"/>
+                                <w:sz w:val="20"/>
+                                <w:szCs w:val="20"/>
+                              </w:rPr>
+                              <w:t>layout_height</w:t>
+                            </w:r>
+                            <w:proofErr w:type="spellEnd"/>
                             <w:r>
                               <w:rPr>
                                 <w:rFonts w:ascii="Courier New" w:hAnsi="Courier New" w:cs="Courier New"/>
@@ -5237,36 +6238,9 @@
                                 <w:sz w:val="20"/>
                                 <w:szCs w:val="20"/>
                               </w:rPr>
-                              <w:t>"wrap_content"</w:t>
-                            </w:r>
-                          </w:p>
-                          <w:p>
-                            <w:r>
-                              <w:rPr>
-                                <w:rFonts w:ascii="Courier New" w:hAnsi="Courier New" w:cs="Courier New"/>
-                                <w:sz w:val="20"/>
-                                <w:szCs w:val="20"/>
-                              </w:rPr>
-                              <w:t xml:space="preserve">        </w:t>
-                            </w:r>
-                            <w:r>
-                              <w:rPr>
-                                <w:rFonts w:ascii="Courier New" w:hAnsi="Courier New" w:cs="Courier New"/>
-                                <w:color w:val="7F007F"/>
-                                <w:sz w:val="20"/>
-                                <w:szCs w:val="20"/>
-                              </w:rPr>
-                              <w:t>android:src</w:t>
-                            </w:r>
-                            <w:r>
-                              <w:rPr>
-                                <w:rFonts w:ascii="Courier New" w:hAnsi="Courier New" w:cs="Courier New"/>
-                                <w:color w:val="000000"/>
-                                <w:sz w:val="20"/>
-                                <w:szCs w:val="20"/>
-                              </w:rPr>
-                              <w:t>=</w:t>
-                            </w:r>
+                              <w:t>"</w:t>
+                            </w:r>
+                            <w:proofErr w:type="spellStart"/>
                             <w:r>
                               <w:rPr>
                                 <w:rFonts w:ascii="Courier New" w:hAnsi="Courier New" w:cs="Courier New"/>
@@ -5276,7 +6250,84 @@
                                 <w:sz w:val="20"/>
                                 <w:szCs w:val="20"/>
                               </w:rPr>
-                              <w:t>"@drawable/apple"</w:t>
+                              <w:t>wrap_content</w:t>
+                            </w:r>
+                            <w:proofErr w:type="spellEnd"/>
+                            <w:r>
+                              <w:rPr>
+                                <w:rFonts w:ascii="Courier New" w:hAnsi="Courier New" w:cs="Courier New"/>
+                                <w:i/>
+                                <w:iCs/>
+                                <w:color w:val="2A00FF"/>
+                                <w:sz w:val="20"/>
+                                <w:szCs w:val="20"/>
+                              </w:rPr>
+                              <w:t>"</w:t>
+                            </w:r>
+                          </w:p>
+                          <w:p>
+                            <w:r>
+                              <w:rPr>
+                                <w:rFonts w:ascii="Courier New" w:hAnsi="Courier New" w:cs="Courier New"/>
+                                <w:sz w:val="20"/>
+                                <w:szCs w:val="20"/>
+                              </w:rPr>
+                              <w:t xml:space="preserve">        </w:t>
+                            </w:r>
+                            <w:proofErr w:type="spellStart"/>
+                            <w:r>
+                              <w:rPr>
+                                <w:rFonts w:ascii="Courier New" w:hAnsi="Courier New" w:cs="Courier New"/>
+                                <w:color w:val="7F007F"/>
+                                <w:sz w:val="20"/>
+                                <w:szCs w:val="20"/>
+                              </w:rPr>
+                              <w:t>android:src</w:t>
+                            </w:r>
+                            <w:proofErr w:type="spellEnd"/>
+                            <w:r>
+                              <w:rPr>
+                                <w:rFonts w:ascii="Courier New" w:hAnsi="Courier New" w:cs="Courier New"/>
+                                <w:color w:val="000000"/>
+                                <w:sz w:val="20"/>
+                                <w:szCs w:val="20"/>
+                              </w:rPr>
+                              <w:t>=</w:t>
+                            </w:r>
+                            <w:r>
+                              <w:rPr>
+                                <w:rFonts w:ascii="Courier New" w:hAnsi="Courier New" w:cs="Courier New"/>
+                                <w:i/>
+                                <w:iCs/>
+                                <w:color w:val="2A00FF"/>
+                                <w:sz w:val="20"/>
+                                <w:szCs w:val="20"/>
+                              </w:rPr>
+                              <w:t>"@</w:t>
+                            </w:r>
+                            <w:proofErr w:type="spellStart"/>
+                            <w:r>
+                              <w:rPr>
+                                <w:rFonts w:ascii="Courier New" w:hAnsi="Courier New" w:cs="Courier New"/>
+                                <w:i/>
+                                <w:iCs/>
+                                <w:color w:val="2A00FF"/>
+                                <w:sz w:val="20"/>
+                                <w:szCs w:val="20"/>
+                              </w:rPr>
+                              <w:t>drawable</w:t>
+                            </w:r>
+                            <w:proofErr w:type="spellEnd"/>
+                            <w:r>
+                              <w:rPr>
+                                <w:rFonts w:ascii="Courier New" w:hAnsi="Courier New" w:cs="Courier New"/>
+                                <w:i/>
+                                <w:iCs/>
+                                <w:color w:val="2A00FF"/>
+                                <w:sz w:val="20"/>
+                                <w:szCs w:val="20"/>
+                              </w:rPr>
+                              <w:t>/apple"</w:t>
                             </w:r>
                             <w:r>
                               <w:rPr>
@@ -5594,13 +6645,35 @@
         <w:t>let’s</w:t>
       </w:r>
       <w:r>
-        <w:t xml:space="preserve"> spice up our app even more. Let’s add a sweet image to our UI. We will use a new UI element called an ImageView to display our image. Go back to the activity_main.xml and </w:t>
+        <w:t xml:space="preserve"> spice up our app even more. Let’s add a sweet image to our UI. We will use a new UI element called an </w:t>
+      </w:r>
+      <w:proofErr w:type="spellStart"/>
+      <w:r>
+        <w:t>ImageView</w:t>
+      </w:r>
+      <w:proofErr w:type="spellEnd"/>
+      <w:r>
+        <w:t xml:space="preserve"> to display our image. Go back to the activity_main.xml and </w:t>
       </w:r>
       <w:r>
         <w:rPr>
           <w:b/>
         </w:rPr>
-        <w:t>add a new ImageView to the UI.</w:t>
+        <w:t xml:space="preserve">add a new </w:t>
+      </w:r>
+      <w:proofErr w:type="spellStart"/>
+      <w:r>
+        <w:rPr>
+          <w:b/>
+        </w:rPr>
+        <w:t>ImageView</w:t>
+      </w:r>
+      <w:proofErr w:type="spellEnd"/>
+      <w:r>
+        <w:rPr>
+          <w:b/>
+        </w:rPr>
+        <w:t xml:space="preserve"> to the UI.</w:t>
       </w:r>
       <w:r>
         <w:t xml:space="preserve"> You can choose to add one by dragging one from the tool pallet or by editing the XML.</w:t>
@@ -5609,22 +6682,54 @@
     <w:p>
       <w:r>
         <w:lastRenderedPageBreak/>
-        <w:t xml:space="preserve">When you run your app again, you will notice that you now have a picture of an apple. Great. Let’s dive deeper and find out how that apple got there. The ImageView has a property called </w:t>
-      </w:r>
+        <w:t xml:space="preserve">When you run your app again, you will notice that you now have a picture of an apple. Great. Let’s dive deeper and find out how that apple got there. The </w:t>
+      </w:r>
+      <w:proofErr w:type="spellStart"/>
+      <w:r>
+        <w:t>ImageView</w:t>
+      </w:r>
+      <w:proofErr w:type="spellEnd"/>
+      <w:r>
+        <w:t xml:space="preserve"> has a property called </w:t>
+      </w:r>
+      <w:proofErr w:type="spellStart"/>
       <w:r>
         <w:rPr>
           <w:b/>
         </w:rPr>
         <w:t>src</w:t>
       </w:r>
+      <w:proofErr w:type="spellEnd"/>
       <w:r>
         <w:t xml:space="preserve"> that tells it what image to load and display at runtime. We set that in XML with the line: </w:t>
       </w:r>
+      <w:proofErr w:type="spellStart"/>
       <w:r>
         <w:rPr>
           <w:rFonts w:ascii="Courier New" w:hAnsi="Courier New" w:cs="Courier New"/>
         </w:rPr>
-        <w:t>android:src=”@drawable/apple”</w:t>
+        <w:t>android:src</w:t>
+      </w:r>
+      <w:proofErr w:type="spellEnd"/>
+      <w:r>
+        <w:rPr>
+          <w:rFonts w:ascii="Courier New" w:hAnsi="Courier New" w:cs="Courier New"/>
+        </w:rPr>
+        <w:t>=”@</w:t>
+      </w:r>
+      <w:proofErr w:type="spellStart"/>
+      <w:r>
+        <w:rPr>
+          <w:rFonts w:ascii="Courier New" w:hAnsi="Courier New" w:cs="Courier New"/>
+        </w:rPr>
+        <w:t>drawable</w:t>
+      </w:r>
+      <w:proofErr w:type="spellEnd"/>
+      <w:r>
+        <w:rPr>
+          <w:rFonts w:ascii="Courier New" w:hAnsi="Courier New" w:cs="Courier New"/>
+        </w:rPr>
+        <w:t>/apple”</w:t>
       </w:r>
       <w:r>
         <w:t xml:space="preserve"> This tells the android system to load up the apple resource image. All resources are found in the /res </w:t>
@@ -5636,8 +6741,16 @@
         <w:rPr>
           <w:b/>
         </w:rPr>
-        <w:t>Look in the /res/drawable</w:t>
-      </w:r>
+        <w:t>Look in the /res/</w:t>
+      </w:r>
+      <w:proofErr w:type="spellStart"/>
+      <w:r>
+        <w:rPr>
+          <w:b/>
+        </w:rPr>
+        <w:t>drawable</w:t>
+      </w:r>
+      <w:proofErr w:type="spellEnd"/>
       <w:r>
         <w:t xml:space="preserve"> </w:t>
       </w:r>
@@ -5763,6 +6876,7 @@
                                 <w:szCs w:val="20"/>
                               </w:rPr>
                             </w:pPr>
+                            <w:proofErr w:type="gramStart"/>
                             <w:r>
                               <w:rPr>
                                 <w:rFonts w:ascii="Courier New" w:hAnsi="Courier New" w:cs="Courier New"/>
@@ -5774,14 +6888,35 @@
                               </w:rPr>
                               <w:t>import</w:t>
                             </w:r>
-                            <w:r>
-                              <w:rPr>
-                                <w:rFonts w:ascii="Courier New" w:hAnsi="Courier New" w:cs="Courier New"/>
-                                <w:color w:val="000000"/>
-                                <w:sz w:val="20"/>
-                                <w:szCs w:val="20"/>
-                              </w:rPr>
-                              <w:t xml:space="preserve"> android.widget.TextView;</w:t>
+                            <w:proofErr w:type="gramEnd"/>
+                            <w:r>
+                              <w:rPr>
+                                <w:rFonts w:ascii="Courier New" w:hAnsi="Courier New" w:cs="Courier New"/>
+                                <w:color w:val="000000"/>
+                                <w:sz w:val="20"/>
+                                <w:szCs w:val="20"/>
+                              </w:rPr>
+                              <w:t xml:space="preserve"> </w:t>
+                            </w:r>
+                            <w:proofErr w:type="spellStart"/>
+                            <w:r>
+                              <w:rPr>
+                                <w:rFonts w:ascii="Courier New" w:hAnsi="Courier New" w:cs="Courier New"/>
+                                <w:color w:val="000000"/>
+                                <w:sz w:val="20"/>
+                                <w:szCs w:val="20"/>
+                              </w:rPr>
+                              <w:t>android.widget.TextView</w:t>
+                            </w:r>
+                            <w:proofErr w:type="spellEnd"/>
+                            <w:r>
+                              <w:rPr>
+                                <w:rFonts w:ascii="Courier New" w:hAnsi="Courier New" w:cs="Courier New"/>
+                                <w:color w:val="000000"/>
+                                <w:sz w:val="20"/>
+                                <w:szCs w:val="20"/>
+                              </w:rPr>
+                              <w:t>;</w:t>
                             </w:r>
                           </w:p>
                           <w:p>
@@ -5831,6 +6966,7 @@
                                 <w:szCs w:val="20"/>
                               </w:rPr>
                             </w:pPr>
+                            <w:proofErr w:type="gramStart"/>
                             <w:r>
                               <w:rPr>
                                 <w:rFonts w:ascii="Courier New" w:hAnsi="Courier New" w:cs="Courier New"/>
@@ -5842,6 +6978,7 @@
                               </w:rPr>
                               <w:t>public</w:t>
                             </w:r>
+                            <w:proofErr w:type="gramEnd"/>
                             <w:r>
                               <w:rPr>
                                 <w:rFonts w:ascii="Courier New" w:hAnsi="Courier New" w:cs="Courier New"/>
@@ -5869,7 +7006,27 @@
                                 <w:sz w:val="20"/>
                                 <w:szCs w:val="20"/>
                               </w:rPr>
-                              <w:t xml:space="preserve"> MainActivity </w:t>
+                              <w:t xml:space="preserve"> </w:t>
+                            </w:r>
+                            <w:proofErr w:type="spellStart"/>
+                            <w:r>
+                              <w:rPr>
+                                <w:rFonts w:ascii="Courier New" w:hAnsi="Courier New" w:cs="Courier New"/>
+                                <w:color w:val="000000"/>
+                                <w:sz w:val="20"/>
+                                <w:szCs w:val="20"/>
+                              </w:rPr>
+                              <w:t>MainActivity</w:t>
+                            </w:r>
+                            <w:proofErr w:type="spellEnd"/>
+                            <w:r>
+                              <w:rPr>
+                                <w:rFonts w:ascii="Courier New" w:hAnsi="Courier New" w:cs="Courier New"/>
+                                <w:color w:val="000000"/>
+                                <w:sz w:val="20"/>
+                                <w:szCs w:val="20"/>
+                              </w:rPr>
+                              <w:t xml:space="preserve"> </w:t>
                             </w:r>
                             <w:r>
                               <w:rPr>
@@ -5953,6 +7110,7 @@
                               </w:rPr>
                               <w:tab/>
                             </w:r>
+                            <w:proofErr w:type="gramStart"/>
                             <w:r>
                               <w:rPr>
                                 <w:rFonts w:ascii="Courier New" w:hAnsi="Courier New" w:cs="Courier New"/>
@@ -5964,15 +7122,37 @@
                               </w:rPr>
                               <w:t>private</w:t>
                             </w:r>
-                            <w:r>
-                              <w:rPr>
-                                <w:rFonts w:ascii="Courier New" w:hAnsi="Courier New" w:cs="Courier New"/>
-                                <w:color w:val="000000"/>
-                                <w:sz w:val="20"/>
-                                <w:szCs w:val="20"/>
-                              </w:rPr>
-                              <w:t xml:space="preserve"> ImageView </w:t>
-                            </w:r>
+                            <w:proofErr w:type="gramEnd"/>
+                            <w:r>
+                              <w:rPr>
+                                <w:rFonts w:ascii="Courier New" w:hAnsi="Courier New" w:cs="Courier New"/>
+                                <w:color w:val="000000"/>
+                                <w:sz w:val="20"/>
+                                <w:szCs w:val="20"/>
+                              </w:rPr>
+                              <w:t xml:space="preserve"> </w:t>
+                            </w:r>
+                            <w:proofErr w:type="spellStart"/>
+                            <w:r>
+                              <w:rPr>
+                                <w:rFonts w:ascii="Courier New" w:hAnsi="Courier New" w:cs="Courier New"/>
+                                <w:color w:val="000000"/>
+                                <w:sz w:val="20"/>
+                                <w:szCs w:val="20"/>
+                              </w:rPr>
+                              <w:t>ImageView</w:t>
+                            </w:r>
+                            <w:proofErr w:type="spellEnd"/>
+                            <w:r>
+                              <w:rPr>
+                                <w:rFonts w:ascii="Courier New" w:hAnsi="Courier New" w:cs="Courier New"/>
+                                <w:color w:val="000000"/>
+                                <w:sz w:val="20"/>
+                                <w:szCs w:val="20"/>
+                              </w:rPr>
+                              <w:t xml:space="preserve"> </w:t>
+                            </w:r>
+                            <w:proofErr w:type="spellStart"/>
                             <w:r>
                               <w:rPr>
                                 <w:rFonts w:ascii="Courier New" w:hAnsi="Courier New" w:cs="Courier New"/>
@@ -5983,6 +7163,7 @@
                               </w:rPr>
                               <w:t>mMyImage</w:t>
                             </w:r>
+                            <w:proofErr w:type="spellEnd"/>
                             <w:r>
                               <w:rPr>
                                 <w:rFonts w:ascii="Courier New" w:hAnsi="Courier New" w:cs="Courier New"/>
@@ -6053,6 +7234,7 @@
                                 <w:szCs w:val="20"/>
                               </w:rPr>
                             </w:pPr>
+                            <w:proofErr w:type="gramStart"/>
                             <w:r>
                               <w:rPr>
                                 <w:rFonts w:ascii="Courier New" w:hAnsi="Courier New" w:cs="Courier New"/>
@@ -6064,6 +7246,7 @@
                               </w:rPr>
                               <w:t>protected</w:t>
                             </w:r>
+                            <w:proofErr w:type="gramEnd"/>
                             <w:r>
                               <w:rPr>
                                 <w:rFonts w:ascii="Courier New" w:hAnsi="Courier New" w:cs="Courier New"/>
@@ -6091,7 +7274,47 @@
                                 <w:sz w:val="20"/>
                                 <w:szCs w:val="20"/>
                               </w:rPr>
-                              <w:t xml:space="preserve"> onCreate(Bundle savedInstanceState) {</w:t>
+                              <w:t xml:space="preserve"> </w:t>
+                            </w:r>
+                            <w:proofErr w:type="spellStart"/>
+                            <w:r>
+                              <w:rPr>
+                                <w:rFonts w:ascii="Courier New" w:hAnsi="Courier New" w:cs="Courier New"/>
+                                <w:color w:val="000000"/>
+                                <w:sz w:val="20"/>
+                                <w:szCs w:val="20"/>
+                              </w:rPr>
+                              <w:t>onCreate</w:t>
+                            </w:r>
+                            <w:proofErr w:type="spellEnd"/>
+                            <w:r>
+                              <w:rPr>
+                                <w:rFonts w:ascii="Courier New" w:hAnsi="Courier New" w:cs="Courier New"/>
+                                <w:color w:val="000000"/>
+                                <w:sz w:val="20"/>
+                                <w:szCs w:val="20"/>
+                              </w:rPr>
+                              <w:t xml:space="preserve">(Bundle </w:t>
+                            </w:r>
+                            <w:proofErr w:type="spellStart"/>
+                            <w:r>
+                              <w:rPr>
+                                <w:rFonts w:ascii="Courier New" w:hAnsi="Courier New" w:cs="Courier New"/>
+                                <w:color w:val="000000"/>
+                                <w:sz w:val="20"/>
+                                <w:szCs w:val="20"/>
+                              </w:rPr>
+                              <w:t>savedInstanceState</w:t>
+                            </w:r>
+                            <w:proofErr w:type="spellEnd"/>
+                            <w:r>
+                              <w:rPr>
+                                <w:rFonts w:ascii="Courier New" w:hAnsi="Courier New" w:cs="Courier New"/>
+                                <w:color w:val="000000"/>
+                                <w:sz w:val="20"/>
+                                <w:szCs w:val="20"/>
+                              </w:rPr>
+                              <w:t>) {</w:t>
                             </w:r>
                           </w:p>
                           <w:p>
@@ -6167,6 +7390,8 @@
                                 <w:szCs w:val="20"/>
                               </w:rPr>
                             </w:pPr>
+                            <w:proofErr w:type="spellStart"/>
+                            <w:proofErr w:type="gramStart"/>
                             <w:r>
                               <w:rPr>
                                 <w:rFonts w:ascii="Courier New" w:hAnsi="Courier New" w:cs="Courier New"/>
@@ -6176,14 +7401,66 @@
                               </w:rPr>
                               <w:t>mMyImage</w:t>
                             </w:r>
-                            <w:r>
-                              <w:rPr>
-                                <w:rFonts w:ascii="Courier New" w:hAnsi="Courier New" w:cs="Courier New"/>
-                                <w:color w:val="000000"/>
-                                <w:sz w:val="20"/>
-                                <w:szCs w:val="20"/>
-                              </w:rPr>
-                              <w:t xml:space="preserve"> = (ImageView)findViewById(R.id.</w:t>
+                            <w:proofErr w:type="spellEnd"/>
+                            <w:proofErr w:type="gramEnd"/>
+                            <w:r>
+                              <w:rPr>
+                                <w:rFonts w:ascii="Courier New" w:hAnsi="Courier New" w:cs="Courier New"/>
+                                <w:color w:val="000000"/>
+                                <w:sz w:val="20"/>
+                                <w:szCs w:val="20"/>
+                              </w:rPr>
+                              <w:t xml:space="preserve"> = (</w:t>
+                            </w:r>
+                            <w:proofErr w:type="spellStart"/>
+                            <w:r>
+                              <w:rPr>
+                                <w:rFonts w:ascii="Courier New" w:hAnsi="Courier New" w:cs="Courier New"/>
+                                <w:color w:val="000000"/>
+                                <w:sz w:val="20"/>
+                                <w:szCs w:val="20"/>
+                              </w:rPr>
+                              <w:t>ImageView</w:t>
+                            </w:r>
+                            <w:proofErr w:type="spellEnd"/>
+                            <w:r>
+                              <w:rPr>
+                                <w:rFonts w:ascii="Courier New" w:hAnsi="Courier New" w:cs="Courier New"/>
+                                <w:color w:val="000000"/>
+                                <w:sz w:val="20"/>
+                                <w:szCs w:val="20"/>
+                              </w:rPr>
+                              <w:t>)</w:t>
+                            </w:r>
+                            <w:proofErr w:type="spellStart"/>
+                            <w:r>
+                              <w:rPr>
+                                <w:rFonts w:ascii="Courier New" w:hAnsi="Courier New" w:cs="Courier New"/>
+                                <w:color w:val="000000"/>
+                                <w:sz w:val="20"/>
+                                <w:szCs w:val="20"/>
+                              </w:rPr>
+                              <w:t>findViewById</w:t>
+                            </w:r>
+                            <w:proofErr w:type="spellEnd"/>
+                            <w:r>
+                              <w:rPr>
+                                <w:rFonts w:ascii="Courier New" w:hAnsi="Courier New" w:cs="Courier New"/>
+                                <w:color w:val="000000"/>
+                                <w:sz w:val="20"/>
+                                <w:szCs w:val="20"/>
+                              </w:rPr>
+                              <w:t>(</w:t>
+                            </w:r>
+                            <w:proofErr w:type="spellStart"/>
+                            <w:r>
+                              <w:rPr>
+                                <w:rFonts w:ascii="Courier New" w:hAnsi="Courier New" w:cs="Courier New"/>
+                                <w:color w:val="000000"/>
+                                <w:sz w:val="20"/>
+                                <w:szCs w:val="20"/>
+                              </w:rPr>
+                              <w:t>R.id.</w:t>
                             </w:r>
                             <w:r>
                               <w:rPr>
@@ -6196,6 +7473,7 @@
                               </w:rPr>
                               <w:t>my_image</w:t>
                             </w:r>
+                            <w:proofErr w:type="spellEnd"/>
                             <w:r>
                               <w:rPr>
                                 <w:rFonts w:ascii="Courier New" w:hAnsi="Courier New" w:cs="Courier New"/>
@@ -6258,6 +7536,8 @@
                                 <w:szCs w:val="20"/>
                               </w:rPr>
                             </w:pPr>
+                            <w:proofErr w:type="spellStart"/>
+                            <w:proofErr w:type="gramStart"/>
                             <w:r>
                               <w:rPr>
                                 <w:rFonts w:ascii="Courier New" w:hAnsi="Courier New" w:cs="Courier New"/>
@@ -6274,8 +7554,19 @@
                                 <w:sz w:val="20"/>
                                 <w:szCs w:val="20"/>
                               </w:rPr>
-                              <w:t>.setOnClickListener(</w:t>
-                            </w:r>
+                              <w:t>.setOnClickListener</w:t>
+                            </w:r>
+                            <w:proofErr w:type="spellEnd"/>
+                            <w:r>
+                              <w:rPr>
+                                <w:rFonts w:ascii="Courier New" w:hAnsi="Courier New" w:cs="Courier New"/>
+                                <w:color w:val="000000"/>
+                                <w:sz w:val="20"/>
+                                <w:szCs w:val="20"/>
+                              </w:rPr>
+                              <w:t>(</w:t>
+                            </w:r>
+                            <w:proofErr w:type="gramEnd"/>
                             <w:r>
                               <w:rPr>
                                 <w:rFonts w:ascii="Courier New" w:hAnsi="Courier New" w:cs="Courier New"/>
@@ -6294,7 +7585,27 @@
                                 <w:sz w:val="20"/>
                                 <w:szCs w:val="20"/>
                               </w:rPr>
-                              <w:t xml:space="preserve"> View.OnClickListener(){</w:t>
+                              <w:t xml:space="preserve"> </w:t>
+                            </w:r>
+                            <w:proofErr w:type="spellStart"/>
+                            <w:r>
+                              <w:rPr>
+                                <w:rFonts w:ascii="Courier New" w:hAnsi="Courier New" w:cs="Courier New"/>
+                                <w:color w:val="000000"/>
+                                <w:sz w:val="20"/>
+                                <w:szCs w:val="20"/>
+                              </w:rPr>
+                              <w:t>View.OnClickListener</w:t>
+                            </w:r>
+                            <w:proofErr w:type="spellEnd"/>
+                            <w:r>
+                              <w:rPr>
+                                <w:rFonts w:ascii="Courier New" w:hAnsi="Courier New" w:cs="Courier New"/>
+                                <w:color w:val="000000"/>
+                                <w:sz w:val="20"/>
+                                <w:szCs w:val="20"/>
+                              </w:rPr>
+                              <w:t>(){</w:t>
                             </w:r>
                           </w:p>
                           <w:p>
@@ -6398,6 +7709,7 @@
                               </w:rPr>
                               <w:tab/>
                             </w:r>
+                            <w:proofErr w:type="gramStart"/>
                             <w:r>
                               <w:rPr>
                                 <w:rFonts w:ascii="Courier New" w:hAnsi="Courier New" w:cs="Courier New"/>
@@ -6409,6 +7721,7 @@
                               </w:rPr>
                               <w:t>public</w:t>
                             </w:r>
+                            <w:proofErr w:type="gramEnd"/>
                             <w:r>
                               <w:rPr>
                                 <w:rFonts w:ascii="Courier New" w:hAnsi="Courier New" w:cs="Courier New"/>
@@ -6436,7 +7749,27 @@
                                 <w:sz w:val="20"/>
                                 <w:szCs w:val="20"/>
                               </w:rPr>
-                              <w:t xml:space="preserve"> onClick(View v) {</w:t>
+                              <w:t xml:space="preserve"> </w:t>
+                            </w:r>
+                            <w:proofErr w:type="spellStart"/>
+                            <w:r>
+                              <w:rPr>
+                                <w:rFonts w:ascii="Courier New" w:hAnsi="Courier New" w:cs="Courier New"/>
+                                <w:color w:val="000000"/>
+                                <w:sz w:val="20"/>
+                                <w:szCs w:val="20"/>
+                              </w:rPr>
+                              <w:t>onClick</w:t>
+                            </w:r>
+                            <w:proofErr w:type="spellEnd"/>
+                            <w:r>
+                              <w:rPr>
+                                <w:rFonts w:ascii="Courier New" w:hAnsi="Courier New" w:cs="Courier New"/>
+                                <w:color w:val="000000"/>
+                                <w:sz w:val="20"/>
+                                <w:szCs w:val="20"/>
+                              </w:rPr>
+                              <w:t>(View v) {</w:t>
                             </w:r>
                           </w:p>
                           <w:p>
@@ -6545,6 +7878,8 @@
                               </w:rPr>
                               <w:tab/>
                             </w:r>
+                            <w:proofErr w:type="spellStart"/>
+                            <w:proofErr w:type="gramStart"/>
                             <w:r>
                               <w:rPr>
                                 <w:rFonts w:ascii="Courier New" w:hAnsi="Courier New" w:cs="Courier New"/>
@@ -6561,7 +7896,28 @@
                                 <w:sz w:val="20"/>
                                 <w:szCs w:val="20"/>
                               </w:rPr>
-                              <w:t>.setImageResource(R.drawable.</w:t>
+                              <w:t>.setImageResource</w:t>
+                            </w:r>
+                            <w:proofErr w:type="spellEnd"/>
+                            <w:r>
+                              <w:rPr>
+                                <w:rFonts w:ascii="Courier New" w:hAnsi="Courier New" w:cs="Courier New"/>
+                                <w:color w:val="000000"/>
+                                <w:sz w:val="20"/>
+                                <w:szCs w:val="20"/>
+                              </w:rPr>
+                              <w:t>(</w:t>
+                            </w:r>
+                            <w:proofErr w:type="spellStart"/>
+                            <w:proofErr w:type="gramEnd"/>
+                            <w:r>
+                              <w:rPr>
+                                <w:rFonts w:ascii="Courier New" w:hAnsi="Courier New" w:cs="Courier New"/>
+                                <w:color w:val="000000"/>
+                                <w:sz w:val="20"/>
+                                <w:szCs w:val="20"/>
+                              </w:rPr>
+                              <w:t>R.drawable.</w:t>
                             </w:r>
                             <w:r>
                               <w:rPr>
@@ -6574,6 +7930,7 @@
                               </w:rPr>
                               <w:t>pizza</w:t>
                             </w:r>
+                            <w:proofErr w:type="spellEnd"/>
                             <w:r>
                               <w:rPr>
                                 <w:rFonts w:ascii="Courier New" w:hAnsi="Courier New" w:cs="Courier New"/>
@@ -6696,14 +8053,6 @@
                                 <w:szCs w:val="20"/>
                               </w:rPr>
                               <w:tab/>
-                            </w:r>
-                            <w:r>
-                              <w:rPr>
-                                <w:rFonts w:ascii="Courier New" w:hAnsi="Courier New" w:cs="Courier New"/>
-                                <w:color w:val="000000"/>
-                                <w:sz w:val="20"/>
-                                <w:szCs w:val="20"/>
-                              </w:rPr>
                               <w:t>});</w:t>
                             </w:r>
                           </w:p>
@@ -7906,20 +9255,38 @@
       <w:r>
         <w:t xml:space="preserve">First, we get a reference to the </w:t>
       </w:r>
+      <w:proofErr w:type="spellStart"/>
       <w:r>
         <w:rPr>
           <w:rFonts w:ascii="Courier New" w:hAnsi="Courier New" w:cs="Courier New"/>
         </w:rPr>
         <w:t>my_image</w:t>
       </w:r>
+      <w:proofErr w:type="spellEnd"/>
       <w:r>
         <w:t xml:space="preserve"> view with the </w:t>
       </w:r>
+      <w:proofErr w:type="spellStart"/>
+      <w:proofErr w:type="gramStart"/>
       <w:r>
         <w:rPr>
           <w:rFonts w:ascii="Courier New" w:hAnsi="Courier New" w:cs="Courier New"/>
         </w:rPr>
-        <w:t>findViewById()</w:t>
+        <w:t>findViewById</w:t>
+      </w:r>
+      <w:proofErr w:type="spellEnd"/>
+      <w:r>
+        <w:rPr>
+          <w:rFonts w:ascii="Courier New" w:hAnsi="Courier New" w:cs="Courier New"/>
+        </w:rPr>
+        <w:t>(</w:t>
+      </w:r>
+      <w:proofErr w:type="gramEnd"/>
+      <w:r>
+        <w:rPr>
+          <w:rFonts w:ascii="Courier New" w:hAnsi="Courier New" w:cs="Courier New"/>
+        </w:rPr>
+        <w:t>)</w:t>
       </w:r>
       <w:r>
         <w:rPr>
@@ -7927,29 +9294,131 @@
         </w:rPr>
         <w:t xml:space="preserve">. Notice the use of </w:t>
       </w:r>
+      <w:proofErr w:type="spellStart"/>
       <w:r>
         <w:rPr>
           <w:rFonts w:ascii="Courier New" w:hAnsi="Courier New" w:cs="Courier New"/>
         </w:rPr>
         <w:t>R.id.my_image</w:t>
       </w:r>
+      <w:proofErr w:type="spellEnd"/>
       <w:r>
         <w:rPr>
           <w:rFonts w:cs="Courier New"/>
         </w:rPr>
-        <w:t xml:space="preserve">. Every view element in an Android UI can optionally be assigned a unique ID. Our ImageView was declared with the XML:  </w:t>
-      </w:r>
+        <w:t xml:space="preserve">. Every view element in an Android UI can optionally be assigned a unique ID. Our </w:t>
+      </w:r>
+      <w:proofErr w:type="spellStart"/>
+      <w:r>
+        <w:rPr>
+          <w:rFonts w:cs="Courier New"/>
+        </w:rPr>
+        <w:t>ImageView</w:t>
+      </w:r>
+      <w:proofErr w:type="spellEnd"/>
+      <w:r>
+        <w:rPr>
+          <w:rFonts w:cs="Courier New"/>
+        </w:rPr>
+        <w:t xml:space="preserve"> was declared with the XML:  </w:t>
+      </w:r>
+      <w:proofErr w:type="spellStart"/>
       <w:r>
         <w:rPr>
           <w:rFonts w:ascii="Courier New" w:hAnsi="Courier New" w:cs="Courier New"/>
         </w:rPr>
-        <w:t>android:id="@+id/my_image"</w:t>
+        <w:t>android</w:t>
+      </w:r>
+      <w:proofErr w:type="gramStart"/>
+      <w:r>
+        <w:rPr>
+          <w:rFonts w:ascii="Courier New" w:hAnsi="Courier New" w:cs="Courier New"/>
+        </w:rPr>
+        <w:t>:id</w:t>
+      </w:r>
+      <w:proofErr w:type="spellEnd"/>
+      <w:proofErr w:type="gramEnd"/>
+      <w:r>
+        <w:rPr>
+          <w:rFonts w:ascii="Courier New" w:hAnsi="Courier New" w:cs="Courier New"/>
+        </w:rPr>
+        <w:t>="@+id/</w:t>
+      </w:r>
+      <w:proofErr w:type="spellStart"/>
+      <w:r>
+        <w:rPr>
+          <w:rFonts w:ascii="Courier New" w:hAnsi="Courier New" w:cs="Courier New"/>
+        </w:rPr>
+        <w:t>my_image</w:t>
+      </w:r>
+      <w:proofErr w:type="spellEnd"/>
+      <w:r>
+        <w:rPr>
+          <w:rFonts w:ascii="Courier New" w:hAnsi="Courier New" w:cs="Courier New"/>
+        </w:rPr>
+        <w:t>"</w:t>
       </w:r>
       <w:r>
         <w:rPr>
           <w:rFonts w:cs="Courier New"/>
         </w:rPr>
-        <w:t xml:space="preserve">. Then, inside the onClick method, we change the ImageView’s image by calling setImageResource method. Notice we pass in the R.drawable.pizza. In Java code, all Android resources can be referred to with the R class. R is actually an automatically generated Java class that has references to all files under the /res project folder. To learn more about accessing resources, </w:t>
+        <w:t xml:space="preserve">. Then, inside the </w:t>
+      </w:r>
+      <w:proofErr w:type="spellStart"/>
+      <w:r>
+        <w:rPr>
+          <w:rFonts w:cs="Courier New"/>
+        </w:rPr>
+        <w:t>onClick</w:t>
+      </w:r>
+      <w:proofErr w:type="spellEnd"/>
+      <w:r>
+        <w:rPr>
+          <w:rFonts w:cs="Courier New"/>
+        </w:rPr>
+        <w:t xml:space="preserve"> method, we change the </w:t>
+      </w:r>
+      <w:proofErr w:type="spellStart"/>
+      <w:r>
+        <w:rPr>
+          <w:rFonts w:cs="Courier New"/>
+        </w:rPr>
+        <w:t>ImageView’s</w:t>
+      </w:r>
+      <w:proofErr w:type="spellEnd"/>
+      <w:r>
+        <w:rPr>
+          <w:rFonts w:cs="Courier New"/>
+        </w:rPr>
+        <w:t xml:space="preserve"> image by calling </w:t>
+      </w:r>
+      <w:proofErr w:type="spellStart"/>
+      <w:r>
+        <w:rPr>
+          <w:rFonts w:cs="Courier New"/>
+        </w:rPr>
+        <w:t>setImageResource</w:t>
+      </w:r>
+      <w:proofErr w:type="spellEnd"/>
+      <w:r>
+        <w:rPr>
+          <w:rFonts w:cs="Courier New"/>
+        </w:rPr>
+        <w:t xml:space="preserve"> method. Notice we pass in the </w:t>
+      </w:r>
+      <w:proofErr w:type="spellStart"/>
+      <w:r>
+        <w:rPr>
+          <w:rFonts w:cs="Courier New"/>
+        </w:rPr>
+        <w:t>R.drawable.pizza</w:t>
+      </w:r>
+      <w:proofErr w:type="spellEnd"/>
+      <w:r>
+        <w:rPr>
+          <w:rFonts w:cs="Courier New"/>
+        </w:rPr>
+        <w:t xml:space="preserve">. In Java code, all Android resources can be referred to with the R class. R is actually an automatically generated Java class that has references to all files under the /res project folder. To learn more about accessing resources, </w:t>
       </w:r>
       <w:r>
         <w:rPr>
@@ -8006,7 +9475,15 @@
         </w:numPr>
       </w:pPr>
       <w:r>
-        <w:t>How to add a onClick handler to a button</w:t>
+        <w:t xml:space="preserve">How to add a </w:t>
+      </w:r>
+      <w:proofErr w:type="spellStart"/>
+      <w:r>
+        <w:t>onClick</w:t>
+      </w:r>
+      <w:proofErr w:type="spellEnd"/>
+      <w:r>
+        <w:t xml:space="preserve"> handler to a button</w:t>
       </w:r>
     </w:p>
     <w:p>
@@ -8018,10 +9495,16 @@
         </w:numPr>
       </w:pPr>
       <w:r>
-        <w:t>How to refer to Android resource image files and change an ImageView image</w:t>
-      </w:r>
-      <w:bookmarkStart w:id="0" w:name="_GoBack"/>
-      <w:bookmarkEnd w:id="0"/>
+        <w:t xml:space="preserve">How to refer to Android resource image files and change an </w:t>
+      </w:r>
+      <w:proofErr w:type="spellStart"/>
+      <w:r>
+        <w:t>ImageView</w:t>
+      </w:r>
+      <w:proofErr w:type="spellEnd"/>
+      <w:r>
+        <w:t xml:space="preserve"> image</w:t>
+      </w:r>
     </w:p>
     <w:sectPr>
       <w:pgSz w:w="12240" w:h="15840"/>
